--- a/KP-2021/Halaman Persetujuan sebelum seminar.docx
+++ b/KP-2021/Halaman Persetujuan sebelum seminar.docx
@@ -1,6 +1,6 @@
 
 <file path=word/document.xml><?xml version="1.0" encoding="utf-8"?>
-<w:document xmlns:wpc="http://schemas.microsoft.com/office/word/2010/wordprocessingCanvas" xmlns:mc="http://schemas.openxmlformats.org/markup-compatibility/2006" xmlns:o="urn:schemas-microsoft-com:office:office" xmlns:r="http://schemas.openxmlformats.org/officeDocument/2006/relationships" xmlns:m="http://schemas.openxmlformats.org/officeDocument/2006/math" xmlns:v="urn:schemas-microsoft-com:vml" xmlns:wp14="http://schemas.microsoft.com/office/word/2010/wordprocessingDrawing" xmlns:wp="http://schemas.openxmlformats.org/drawingml/2006/wordprocessingDrawing" xmlns:w10="urn:schemas-microsoft-com:office:word" xmlns:w="http://schemas.openxmlformats.org/wordprocessingml/2006/main" xmlns:w14="http://schemas.microsoft.com/office/word/2010/wordml" xmlns:wpg="http://schemas.microsoft.com/office/word/2010/wordprocessingGroup" xmlns:wpi="http://schemas.microsoft.com/office/word/2010/wordprocessingInk" xmlns:wne="http://schemas.microsoft.com/office/word/2006/wordml" xmlns:wps="http://schemas.microsoft.com/office/word/2010/wordprocessingShape" mc:Ignorable="w14 wp14">
+<w:document xmlns:wpc="http://schemas.microsoft.com/office/word/2010/wordprocessingCanvas" xmlns:mc="http://schemas.openxmlformats.org/markup-compatibility/2006" xmlns:o="urn:schemas-microsoft-com:office:office" xmlns:r="http://schemas.openxmlformats.org/officeDocument/2006/relationships" xmlns:m="http://schemas.openxmlformats.org/officeDocument/2006/math" xmlns:v="urn:schemas-microsoft-com:vml" xmlns:wp14="http://schemas.microsoft.com/office/word/2010/wordprocessingDrawing" xmlns:wp="http://schemas.openxmlformats.org/drawingml/2006/wordprocessingDrawing" xmlns:w10="urn:schemas-microsoft-com:office:word" xmlns:w="http://schemas.openxmlformats.org/wordprocessingml/2006/main" xmlns:w14="http://schemas.microsoft.com/office/word/2010/wordml" xmlns:w15="http://schemas.microsoft.com/office/word/2012/wordml" xmlns:wpg="http://schemas.microsoft.com/office/word/2010/wordprocessingGroup" xmlns:wpi="http://schemas.microsoft.com/office/word/2010/wordprocessingInk" xmlns:wne="http://schemas.microsoft.com/office/word/2006/wordml" xmlns:wps="http://schemas.microsoft.com/office/word/2010/wordprocessingShape" mc:Ignorable="w14 w15 wp14">
   <w:body>
     <w:p>
       <w:pPr>
@@ -523,8 +523,6 @@
           <w:lang w:val="id-ID"/>
         </w:rPr>
       </w:pPr>
-      <w:bookmarkStart w:id="0" w:name="_GoBack"/>
-      <w:bookmarkEnd w:id="0"/>
     </w:p>
     <w:p>
       <w:pPr>
@@ -566,735 +564,6 @@
           <w:lang w:val="id-ID"/>
         </w:rPr>
         <w:t xml:space="preserve">NIDN: 0411117803     </w:t>
-      </w:r>
-    </w:p>
-    <w:p>
-      <w:pPr>
-        <w:rPr>
-          <w:rFonts w:ascii="Times New Roman" w:hAnsi="Times New Roman" w:cs="Times New Roman"/>
-          <w:sz w:val="24"/>
-          <w:szCs w:val="24"/>
-          <w:lang w:val="id-ID"/>
-        </w:rPr>
-      </w:pPr>
-      <w:r>
-        <w:rPr>
-          <w:rFonts w:ascii="Times New Roman" w:hAnsi="Times New Roman" w:cs="Times New Roman"/>
-          <w:sz w:val="24"/>
-          <w:szCs w:val="24"/>
-          <w:lang w:val="id-ID"/>
-        </w:rPr>
-        <w:br w:type="page"/>
-      </w:r>
-    </w:p>
-    <w:p>
-      <w:pPr>
-        <w:spacing w:after="0" w:line="360" w:lineRule="auto"/>
-        <w:jc w:val="center"/>
-        <w:rPr>
-          <w:rFonts w:ascii="Times New Roman" w:hAnsi="Times New Roman" w:cs="Times New Roman"/>
-          <w:b/>
-          <w:sz w:val="24"/>
-          <w:szCs w:val="24"/>
-          <w:lang w:val="id-ID"/>
-        </w:rPr>
-      </w:pPr>
-      <w:r>
-        <w:rPr>
-          <w:rFonts w:ascii="Times New Roman" w:hAnsi="Times New Roman" w:cs="Times New Roman"/>
-          <w:b/>
-          <w:sz w:val="24"/>
-          <w:szCs w:val="24"/>
-          <w:lang w:val="id-ID"/>
-        </w:rPr>
-        <w:lastRenderedPageBreak/>
-        <w:t>PROGRAM STUDI TEKNIK INFORMATIKA</w:t>
-      </w:r>
-    </w:p>
-    <w:p>
-      <w:pPr>
-        <w:spacing w:after="0" w:line="360" w:lineRule="auto"/>
-        <w:jc w:val="center"/>
-        <w:rPr>
-          <w:rFonts w:ascii="Times New Roman" w:hAnsi="Times New Roman" w:cs="Times New Roman"/>
-          <w:b/>
-          <w:sz w:val="24"/>
-          <w:szCs w:val="24"/>
-          <w:lang w:val="id-ID"/>
-        </w:rPr>
-      </w:pPr>
-      <w:r>
-        <w:rPr>
-          <w:rFonts w:ascii="Times New Roman" w:hAnsi="Times New Roman" w:cs="Times New Roman"/>
-          <w:b/>
-          <w:sz w:val="24"/>
-          <w:szCs w:val="24"/>
-          <w:lang w:val="id-ID"/>
-        </w:rPr>
-        <w:t>FAKULTAS TEKNIK UNIVERSITAS PAMULANG</w:t>
-      </w:r>
-    </w:p>
-    <w:p>
-      <w:pPr>
-        <w:spacing w:after="0" w:line="360" w:lineRule="auto"/>
-        <w:jc w:val="center"/>
-        <w:rPr>
-          <w:rFonts w:ascii="Times New Roman" w:hAnsi="Times New Roman" w:cs="Times New Roman"/>
-          <w:b/>
-          <w:sz w:val="24"/>
-          <w:szCs w:val="24"/>
-          <w:lang w:val="id-ID"/>
-        </w:rPr>
-      </w:pPr>
-      <w:r>
-        <w:rPr>
-          <w:rFonts w:ascii="Times New Roman" w:hAnsi="Times New Roman" w:cs="Times New Roman"/>
-          <w:b/>
-          <w:sz w:val="24"/>
-          <w:szCs w:val="24"/>
-          <w:lang w:val="id-ID"/>
-        </w:rPr>
-        <w:t>PERSETUJUAN LAPORAN KERJA PRAKTEK</w:t>
-      </w:r>
-    </w:p>
-    <w:p>
-      <w:pPr>
-        <w:spacing w:line="360" w:lineRule="auto"/>
-        <w:jc w:val="center"/>
-        <w:rPr>
-          <w:rFonts w:ascii="Times New Roman" w:hAnsi="Times New Roman" w:cs="Times New Roman"/>
-          <w:sz w:val="24"/>
-          <w:szCs w:val="24"/>
-          <w:lang w:val="id-ID"/>
-        </w:rPr>
-      </w:pPr>
-    </w:p>
-    <w:p>
-      <w:pPr>
-        <w:spacing w:line="360" w:lineRule="auto"/>
-        <w:rPr>
-          <w:rFonts w:ascii="Times New Roman" w:hAnsi="Times New Roman" w:cs="Times New Roman"/>
-          <w:sz w:val="24"/>
-          <w:szCs w:val="24"/>
-          <w:lang w:val="id-ID"/>
-        </w:rPr>
-      </w:pPr>
-      <w:r>
-        <w:rPr>
-          <w:rFonts w:ascii="Times New Roman" w:hAnsi="Times New Roman" w:cs="Times New Roman"/>
-          <w:sz w:val="24"/>
-          <w:szCs w:val="24"/>
-          <w:lang w:val="id-ID"/>
-        </w:rPr>
-        <w:t>Program Studi</w:t>
-      </w:r>
-      <w:r>
-        <w:rPr>
-          <w:rFonts w:ascii="Times New Roman" w:hAnsi="Times New Roman" w:cs="Times New Roman"/>
-          <w:sz w:val="24"/>
-          <w:szCs w:val="24"/>
-          <w:lang w:val="id-ID"/>
-        </w:rPr>
-        <w:tab/>
-        <w:t>: Teknik Informatika</w:t>
-      </w:r>
-    </w:p>
-    <w:p>
-      <w:pPr>
-        <w:spacing w:line="360" w:lineRule="auto"/>
-        <w:rPr>
-          <w:rFonts w:ascii="Times New Roman" w:hAnsi="Times New Roman" w:cs="Times New Roman"/>
-          <w:sz w:val="24"/>
-          <w:szCs w:val="24"/>
-          <w:lang w:val="id-ID"/>
-        </w:rPr>
-      </w:pPr>
-      <w:r>
-        <w:rPr>
-          <w:rFonts w:ascii="Times New Roman" w:hAnsi="Times New Roman" w:cs="Times New Roman"/>
-          <w:sz w:val="24"/>
-          <w:szCs w:val="24"/>
-          <w:lang w:val="id-ID"/>
-        </w:rPr>
-        <w:t>Jenjang Studi</w:t>
-      </w:r>
-      <w:r>
-        <w:rPr>
-          <w:rFonts w:ascii="Times New Roman" w:hAnsi="Times New Roman" w:cs="Times New Roman"/>
-          <w:sz w:val="24"/>
-          <w:szCs w:val="24"/>
-          <w:lang w:val="id-ID"/>
-        </w:rPr>
-        <w:tab/>
-        <w:t>: Strata 1</w:t>
-      </w:r>
-    </w:p>
-    <w:p>
-      <w:pPr>
-        <w:spacing w:line="360" w:lineRule="auto"/>
-        <w:ind w:left="1440" w:hanging="1440"/>
-        <w:rPr>
-          <w:rFonts w:ascii="Times New Roman" w:hAnsi="Times New Roman" w:cs="Times New Roman"/>
-          <w:sz w:val="24"/>
-          <w:szCs w:val="24"/>
-          <w:lang w:val="id-ID"/>
-        </w:rPr>
-      </w:pPr>
-      <w:r>
-        <w:rPr>
-          <w:rFonts w:ascii="Times New Roman" w:hAnsi="Times New Roman" w:cs="Times New Roman"/>
-          <w:sz w:val="24"/>
-          <w:szCs w:val="24"/>
-          <w:lang w:val="id-ID"/>
-        </w:rPr>
-        <w:t>Judul</w:t>
-      </w:r>
-      <w:r>
-        <w:rPr>
-          <w:rFonts w:ascii="Times New Roman" w:hAnsi="Times New Roman" w:cs="Times New Roman"/>
-          <w:sz w:val="24"/>
-          <w:szCs w:val="24"/>
-          <w:lang w:val="id-ID"/>
-        </w:rPr>
-        <w:tab/>
-        <w:t>: PERANCANGAN SISTEM PEMBUKUAN DAN PENJUALAN PADA SHOWROOM MOBIL STUDI KASUS CV.FARGASA PRATAMA RAYA</w:t>
-      </w:r>
-    </w:p>
-    <w:p>
-      <w:pPr>
-        <w:spacing w:after="0" w:line="360" w:lineRule="auto"/>
-        <w:ind w:left="1440" w:hanging="1440"/>
-        <w:rPr>
-          <w:rFonts w:ascii="Times New Roman" w:hAnsi="Times New Roman" w:cs="Times New Roman"/>
-          <w:sz w:val="24"/>
-          <w:szCs w:val="24"/>
-          <w:lang w:val="id-ID"/>
-        </w:rPr>
-      </w:pPr>
-    </w:p>
-    <w:tbl>
-      <w:tblPr>
-        <w:tblStyle w:val="TableGrid"/>
-        <w:tblW w:w="0" w:type="auto"/>
-        <w:tblBorders>
-          <w:top w:val="none" w:sz="0" w:space="0" w:color="auto"/>
-          <w:left w:val="none" w:sz="0" w:space="0" w:color="auto"/>
-          <w:bottom w:val="none" w:sz="0" w:space="0" w:color="auto"/>
-          <w:right w:val="none" w:sz="0" w:space="0" w:color="auto"/>
-          <w:insideH w:val="none" w:sz="0" w:space="0" w:color="auto"/>
-          <w:insideV w:val="none" w:sz="0" w:space="0" w:color="auto"/>
-        </w:tblBorders>
-        <w:tblLook w:val="04A0" w:firstRow="1" w:lastRow="0" w:firstColumn="1" w:lastColumn="0" w:noHBand="0" w:noVBand="1"/>
-      </w:tblPr>
-      <w:tblGrid>
-        <w:gridCol w:w="2520"/>
-        <w:gridCol w:w="4963"/>
-      </w:tblGrid>
-      <w:tr>
-        <w:tc>
-          <w:tcPr>
-            <w:tcW w:w="2520" w:type="dxa"/>
-          </w:tcPr>
-          <w:p>
-            <w:pPr>
-              <w:spacing w:line="360" w:lineRule="auto"/>
-              <w:jc w:val="center"/>
-              <w:rPr>
-                <w:rFonts w:ascii="Times New Roman" w:hAnsi="Times New Roman" w:cs="Times New Roman"/>
-                <w:sz w:val="24"/>
-                <w:szCs w:val="24"/>
-                <w:lang w:val="id-ID"/>
-              </w:rPr>
-            </w:pPr>
-            <w:r>
-              <w:rPr>
-                <w:rFonts w:ascii="Times New Roman" w:hAnsi="Times New Roman" w:cs="Times New Roman"/>
-                <w:sz w:val="24"/>
-                <w:szCs w:val="24"/>
-                <w:lang w:val="id-ID"/>
-              </w:rPr>
-              <w:t>NIM</w:t>
-            </w:r>
-          </w:p>
-        </w:tc>
-        <w:tc>
-          <w:tcPr>
-            <w:tcW w:w="4963" w:type="dxa"/>
-          </w:tcPr>
-          <w:p>
-            <w:pPr>
-              <w:spacing w:line="360" w:lineRule="auto"/>
-              <w:jc w:val="center"/>
-              <w:rPr>
-                <w:rFonts w:ascii="Times New Roman" w:hAnsi="Times New Roman" w:cs="Times New Roman"/>
-                <w:sz w:val="24"/>
-                <w:szCs w:val="24"/>
-                <w:lang w:val="id-ID"/>
-              </w:rPr>
-            </w:pPr>
-            <w:r>
-              <w:rPr>
-                <w:rFonts w:ascii="Times New Roman" w:hAnsi="Times New Roman" w:cs="Times New Roman"/>
-                <w:sz w:val="24"/>
-                <w:szCs w:val="24"/>
-                <w:lang w:val="id-ID"/>
-              </w:rPr>
-              <w:t>NAMA</w:t>
-            </w:r>
-          </w:p>
-        </w:tc>
-      </w:tr>
-      <w:tr>
-        <w:tc>
-          <w:tcPr>
-            <w:tcW w:w="2520" w:type="dxa"/>
-          </w:tcPr>
-          <w:p>
-            <w:pPr>
-              <w:spacing w:line="360" w:lineRule="auto"/>
-              <w:jc w:val="center"/>
-              <w:rPr>
-                <w:rFonts w:ascii="Times New Roman" w:hAnsi="Times New Roman" w:cs="Times New Roman"/>
-                <w:sz w:val="24"/>
-                <w:szCs w:val="24"/>
-                <w:lang w:val="id-ID"/>
-              </w:rPr>
-            </w:pPr>
-            <w:r>
-              <w:rPr>
-                <w:rFonts w:ascii="Times New Roman" w:hAnsi="Times New Roman" w:cs="Times New Roman"/>
-                <w:sz w:val="24"/>
-                <w:szCs w:val="24"/>
-                <w:lang w:val="id-ID"/>
-              </w:rPr>
-              <w:t>1710214000</w:t>
-            </w:r>
-            <w:r>
-              <w:rPr>
-                <w:rFonts w:ascii="Times New Roman" w:hAnsi="Times New Roman" w:cs="Times New Roman"/>
-                <w:sz w:val="24"/>
-                <w:szCs w:val="24"/>
-              </w:rPr>
-              <w:t>7</w:t>
-            </w:r>
-            <w:r>
-              <w:rPr>
-                <w:rFonts w:ascii="Times New Roman" w:hAnsi="Times New Roman" w:cs="Times New Roman"/>
-                <w:sz w:val="24"/>
-                <w:szCs w:val="24"/>
-                <w:lang w:val="id-ID"/>
-              </w:rPr>
-              <w:t>7</w:t>
-            </w:r>
-          </w:p>
-        </w:tc>
-        <w:tc>
-          <w:tcPr>
-            <w:tcW w:w="4963" w:type="dxa"/>
-          </w:tcPr>
-          <w:p>
-            <w:pPr>
-              <w:spacing w:line="360" w:lineRule="auto"/>
-              <w:jc w:val="center"/>
-              <w:rPr>
-                <w:rFonts w:ascii="Times New Roman" w:hAnsi="Times New Roman" w:cs="Times New Roman"/>
-                <w:sz w:val="24"/>
-                <w:szCs w:val="24"/>
-                <w:lang w:val="id-ID"/>
-              </w:rPr>
-            </w:pPr>
-            <w:r>
-              <w:rPr>
-                <w:rFonts w:ascii="Times New Roman" w:hAnsi="Times New Roman" w:cs="Times New Roman"/>
-                <w:sz w:val="24"/>
-                <w:szCs w:val="24"/>
-                <w:lang w:val="id-ID"/>
-              </w:rPr>
-              <w:t>MOHAMMAD ALI VELLAYATI HUSAINI</w:t>
-            </w:r>
-          </w:p>
-        </w:tc>
-      </w:tr>
-      <w:tr>
-        <w:tc>
-          <w:tcPr>
-            <w:tcW w:w="2520" w:type="dxa"/>
-          </w:tcPr>
-          <w:p>
-            <w:pPr>
-              <w:spacing w:line="360" w:lineRule="auto"/>
-              <w:jc w:val="center"/>
-              <w:rPr>
-                <w:rFonts w:ascii="Times New Roman" w:hAnsi="Times New Roman" w:cs="Times New Roman"/>
-                <w:sz w:val="24"/>
-                <w:szCs w:val="24"/>
-                <w:lang w:val="id-ID"/>
-              </w:rPr>
-            </w:pPr>
-            <w:r>
-              <w:rPr>
-                <w:rFonts w:ascii="Times New Roman" w:hAnsi="Times New Roman" w:cs="Times New Roman"/>
-                <w:sz w:val="24"/>
-                <w:szCs w:val="24"/>
-                <w:lang w:val="id-ID"/>
-              </w:rPr>
-              <w:t>171021400222</w:t>
-            </w:r>
-          </w:p>
-        </w:tc>
-        <w:tc>
-          <w:tcPr>
-            <w:tcW w:w="4963" w:type="dxa"/>
-          </w:tcPr>
-          <w:p>
-            <w:pPr>
-              <w:spacing w:line="360" w:lineRule="auto"/>
-              <w:jc w:val="center"/>
-              <w:rPr>
-                <w:rFonts w:ascii="Times New Roman" w:hAnsi="Times New Roman" w:cs="Times New Roman"/>
-                <w:sz w:val="24"/>
-                <w:szCs w:val="24"/>
-                <w:lang w:val="id-ID"/>
-              </w:rPr>
-            </w:pPr>
-            <w:r>
-              <w:rPr>
-                <w:rFonts w:ascii="Times New Roman" w:hAnsi="Times New Roman" w:cs="Times New Roman"/>
-                <w:sz w:val="24"/>
-                <w:szCs w:val="24"/>
-                <w:lang w:val="id-ID"/>
-              </w:rPr>
-              <w:t>ACHMAD ALFA RIZKI</w:t>
-            </w:r>
-          </w:p>
-        </w:tc>
-      </w:tr>
-    </w:tbl>
-    <w:p>
-      <w:pPr>
-        <w:spacing w:after="0" w:line="360" w:lineRule="auto"/>
-        <w:ind w:left="1440" w:hanging="1440"/>
-        <w:rPr>
-          <w:rFonts w:ascii="Times New Roman" w:hAnsi="Times New Roman" w:cs="Times New Roman"/>
-          <w:sz w:val="24"/>
-          <w:szCs w:val="24"/>
-          <w:lang w:val="id-ID"/>
-        </w:rPr>
-      </w:pPr>
-    </w:p>
-    <w:p>
-      <w:pPr>
-        <w:spacing w:after="0" w:line="360" w:lineRule="auto"/>
-        <w:ind w:left="1440" w:hanging="1440"/>
-        <w:rPr>
-          <w:rFonts w:ascii="Times New Roman" w:hAnsi="Times New Roman" w:cs="Times New Roman"/>
-          <w:sz w:val="24"/>
-          <w:szCs w:val="24"/>
-          <w:lang w:val="id-ID"/>
-        </w:rPr>
-      </w:pPr>
-      <w:r>
-        <w:rPr>
-          <w:rFonts w:ascii="Times New Roman" w:hAnsi="Times New Roman" w:cs="Times New Roman"/>
-          <w:sz w:val="24"/>
-          <w:szCs w:val="24"/>
-          <w:lang w:val="id-ID"/>
-        </w:rPr>
-        <w:t>Disetujui untuk dipresentasikan pada periode semester genap tahun ajaran ....</w:t>
-      </w:r>
-    </w:p>
-    <w:p>
-      <w:pPr>
-        <w:spacing w:after="0" w:line="360" w:lineRule="auto"/>
-        <w:ind w:left="1440" w:hanging="1440"/>
-        <w:rPr>
-          <w:rFonts w:ascii="Times New Roman" w:hAnsi="Times New Roman" w:cs="Times New Roman"/>
-          <w:sz w:val="24"/>
-          <w:szCs w:val="24"/>
-          <w:lang w:val="id-ID"/>
-        </w:rPr>
-      </w:pPr>
-    </w:p>
-    <w:tbl>
-      <w:tblPr>
-        <w:tblStyle w:val="TableGrid"/>
-        <w:tblpPr w:leftFromText="180" w:rightFromText="180" w:vertAnchor="text" w:horzAnchor="margin" w:tblpY="487"/>
-        <w:tblW w:w="7915" w:type="dxa"/>
-        <w:tblBorders>
-          <w:top w:val="none" w:sz="0" w:space="0" w:color="auto"/>
-          <w:left w:val="none" w:sz="0" w:space="0" w:color="auto"/>
-          <w:bottom w:val="none" w:sz="0" w:space="0" w:color="auto"/>
-          <w:right w:val="none" w:sz="0" w:space="0" w:color="auto"/>
-          <w:insideH w:val="none" w:sz="0" w:space="0" w:color="auto"/>
-          <w:insideV w:val="none" w:sz="0" w:space="0" w:color="auto"/>
-        </w:tblBorders>
-        <w:tblLook w:val="04A0" w:firstRow="1" w:lastRow="0" w:firstColumn="1" w:lastColumn="0" w:noHBand="0" w:noVBand="1"/>
-      </w:tblPr>
-      <w:tblGrid>
-        <w:gridCol w:w="4045"/>
-        <w:gridCol w:w="3870"/>
-      </w:tblGrid>
-      <w:tr>
-        <w:tc>
-          <w:tcPr>
-            <w:tcW w:w="4045" w:type="dxa"/>
-          </w:tcPr>
-          <w:p>
-            <w:pPr>
-              <w:spacing w:line="360" w:lineRule="auto"/>
-              <w:jc w:val="center"/>
-              <w:rPr>
-                <w:rFonts w:ascii="Times New Roman" w:hAnsi="Times New Roman" w:cs="Times New Roman"/>
-                <w:sz w:val="24"/>
-                <w:szCs w:val="24"/>
-                <w:lang w:val="id-ID"/>
-              </w:rPr>
-            </w:pPr>
-            <w:r>
-              <w:rPr>
-                <w:rFonts w:ascii="Times New Roman" w:hAnsi="Times New Roman" w:cs="Times New Roman"/>
-                <w:sz w:val="24"/>
-                <w:szCs w:val="24"/>
-                <w:lang w:val="id-ID"/>
-              </w:rPr>
-              <w:t>Dosen Pembimbing</w:t>
-            </w:r>
-          </w:p>
-          <w:p>
-            <w:pPr>
-              <w:spacing w:line="360" w:lineRule="auto"/>
-              <w:rPr>
-                <w:rFonts w:ascii="Times New Roman" w:hAnsi="Times New Roman" w:cs="Times New Roman"/>
-                <w:sz w:val="24"/>
-                <w:szCs w:val="24"/>
-                <w:lang w:val="id-ID"/>
-              </w:rPr>
-            </w:pPr>
-          </w:p>
-          <w:p>
-            <w:pPr>
-              <w:spacing w:line="360" w:lineRule="auto"/>
-              <w:ind w:left="1440" w:hanging="1440"/>
-              <w:jc w:val="center"/>
-              <w:rPr>
-                <w:rFonts w:ascii="Times New Roman" w:hAnsi="Times New Roman" w:cs="Times New Roman"/>
-                <w:sz w:val="24"/>
-                <w:szCs w:val="24"/>
-                <w:lang w:val="id-ID"/>
-              </w:rPr>
-            </w:pPr>
-          </w:p>
-          <w:p>
-            <w:pPr>
-              <w:spacing w:line="360" w:lineRule="auto"/>
-              <w:ind w:left="1440" w:hanging="1440"/>
-              <w:jc w:val="center"/>
-              <w:rPr>
-                <w:rFonts w:ascii="Times New Roman" w:hAnsi="Times New Roman" w:cs="Times New Roman"/>
-                <w:sz w:val="24"/>
-                <w:szCs w:val="24"/>
-                <w:lang w:val="id-ID"/>
-              </w:rPr>
-            </w:pPr>
-            <w:r>
-              <w:rPr>
-                <w:rFonts w:ascii="Times New Roman" w:hAnsi="Times New Roman" w:cs="Times New Roman"/>
-                <w:sz w:val="24"/>
-                <w:szCs w:val="24"/>
-                <w:lang w:val="id-ID"/>
-              </w:rPr>
-              <w:t>(Wasis Haryono S.Kom., M.Kom.)</w:t>
-            </w:r>
-          </w:p>
-        </w:tc>
-        <w:tc>
-          <w:tcPr>
-            <w:tcW w:w="3870" w:type="dxa"/>
-          </w:tcPr>
-          <w:p>
-            <w:pPr>
-              <w:spacing w:line="360" w:lineRule="auto"/>
-              <w:jc w:val="center"/>
-              <w:rPr>
-                <w:rFonts w:ascii="Times New Roman" w:hAnsi="Times New Roman" w:cs="Times New Roman"/>
-                <w:sz w:val="24"/>
-                <w:szCs w:val="24"/>
-                <w:lang w:val="id-ID"/>
-              </w:rPr>
-            </w:pPr>
-            <w:r>
-              <w:rPr>
-                <w:rFonts w:ascii="Times New Roman" w:hAnsi="Times New Roman" w:cs="Times New Roman"/>
-                <w:sz w:val="24"/>
-                <w:szCs w:val="24"/>
-                <w:lang w:val="id-ID"/>
-              </w:rPr>
-              <w:t>Pembimbing Akademik</w:t>
-            </w:r>
-          </w:p>
-          <w:p>
-            <w:pPr>
-              <w:spacing w:line="360" w:lineRule="auto"/>
-              <w:rPr>
-                <w:rFonts w:ascii="Times New Roman" w:hAnsi="Times New Roman" w:cs="Times New Roman"/>
-                <w:sz w:val="24"/>
-                <w:szCs w:val="24"/>
-                <w:lang w:val="id-ID"/>
-              </w:rPr>
-            </w:pPr>
-          </w:p>
-          <w:p>
-            <w:pPr>
-              <w:spacing w:line="360" w:lineRule="auto"/>
-              <w:ind w:left="1440" w:hanging="1440"/>
-              <w:jc w:val="center"/>
-              <w:rPr>
-                <w:rFonts w:ascii="Times New Roman" w:hAnsi="Times New Roman" w:cs="Times New Roman"/>
-                <w:sz w:val="24"/>
-                <w:szCs w:val="24"/>
-                <w:lang w:val="id-ID"/>
-              </w:rPr>
-            </w:pPr>
-          </w:p>
-          <w:p>
-            <w:pPr>
-              <w:spacing w:line="360" w:lineRule="auto"/>
-              <w:jc w:val="center"/>
-              <w:rPr>
-                <w:rFonts w:ascii="Times New Roman" w:hAnsi="Times New Roman" w:cs="Times New Roman"/>
-                <w:sz w:val="24"/>
-                <w:szCs w:val="24"/>
-                <w:lang w:val="id-ID"/>
-              </w:rPr>
-            </w:pPr>
-            <w:r>
-              <w:rPr>
-                <w:rFonts w:ascii="Times New Roman" w:hAnsi="Times New Roman" w:cs="Times New Roman"/>
-                <w:sz w:val="24"/>
-                <w:szCs w:val="24"/>
-                <w:lang w:val="id-ID"/>
-              </w:rPr>
-              <w:t>(...................................)</w:t>
-            </w:r>
-          </w:p>
-        </w:tc>
-      </w:tr>
-      <w:tr>
-        <w:tc>
-          <w:tcPr>
-            <w:tcW w:w="7915" w:type="dxa"/>
-            <w:gridSpan w:val="2"/>
-          </w:tcPr>
-          <w:p>
-            <w:pPr>
-              <w:spacing w:line="360" w:lineRule="auto"/>
-              <w:jc w:val="center"/>
-              <w:rPr>
-                <w:rFonts w:ascii="Times New Roman" w:hAnsi="Times New Roman" w:cs="Times New Roman"/>
-                <w:sz w:val="24"/>
-                <w:szCs w:val="24"/>
-                <w:lang w:val="id-ID"/>
-              </w:rPr>
-            </w:pPr>
-            <w:r>
-              <w:rPr>
-                <w:rFonts w:ascii="Times New Roman" w:hAnsi="Times New Roman" w:cs="Times New Roman"/>
-                <w:sz w:val="24"/>
-                <w:szCs w:val="24"/>
-                <w:lang w:val="id-ID"/>
-              </w:rPr>
-              <w:t>Ketua Program Studi</w:t>
-            </w:r>
-          </w:p>
-          <w:p>
-            <w:pPr>
-              <w:spacing w:line="360" w:lineRule="auto"/>
-              <w:jc w:val="center"/>
-              <w:rPr>
-                <w:rFonts w:ascii="Times New Roman" w:hAnsi="Times New Roman" w:cs="Times New Roman"/>
-                <w:sz w:val="24"/>
-                <w:szCs w:val="24"/>
-                <w:lang w:val="id-ID"/>
-              </w:rPr>
-            </w:pPr>
-            <w:r>
-              <w:rPr>
-                <w:rFonts w:ascii="Times New Roman" w:hAnsi="Times New Roman" w:cs="Times New Roman"/>
-                <w:sz w:val="24"/>
-                <w:szCs w:val="24"/>
-                <w:lang w:val="id-ID"/>
-              </w:rPr>
-              <w:t>Teknik Informatika</w:t>
-            </w:r>
-          </w:p>
-          <w:p>
-            <w:pPr>
-              <w:spacing w:line="360" w:lineRule="auto"/>
-              <w:rPr>
-                <w:rFonts w:ascii="Times New Roman" w:hAnsi="Times New Roman" w:cs="Times New Roman"/>
-                <w:sz w:val="24"/>
-                <w:szCs w:val="24"/>
-                <w:lang w:val="id-ID"/>
-              </w:rPr>
-            </w:pPr>
-          </w:p>
-          <w:p>
-            <w:pPr>
-              <w:spacing w:line="360" w:lineRule="auto"/>
-              <w:ind w:left="1440" w:hanging="1440"/>
-              <w:jc w:val="center"/>
-              <w:rPr>
-                <w:rFonts w:ascii="Times New Roman" w:hAnsi="Times New Roman" w:cs="Times New Roman"/>
-                <w:sz w:val="24"/>
-                <w:szCs w:val="24"/>
-                <w:lang w:val="id-ID"/>
-              </w:rPr>
-            </w:pPr>
-          </w:p>
-          <w:p>
-            <w:pPr>
-              <w:spacing w:line="360" w:lineRule="auto"/>
-              <w:jc w:val="center"/>
-              <w:rPr>
-                <w:rFonts w:ascii="Times New Roman" w:hAnsi="Times New Roman" w:cs="Times New Roman"/>
-                <w:sz w:val="24"/>
-                <w:szCs w:val="24"/>
-                <w:lang w:val="id-ID"/>
-              </w:rPr>
-            </w:pPr>
-            <w:r>
-              <w:rPr>
-                <w:rFonts w:ascii="Times New Roman" w:hAnsi="Times New Roman" w:cs="Times New Roman"/>
-                <w:sz w:val="24"/>
-                <w:szCs w:val="24"/>
-                <w:lang w:val="id-ID"/>
-              </w:rPr>
-              <w:t>(...................................)</w:t>
-            </w:r>
-          </w:p>
-        </w:tc>
-      </w:tr>
-    </w:tbl>
-    <w:p>
-      <w:pPr>
-        <w:spacing w:after="0" w:line="360" w:lineRule="auto"/>
-        <w:ind w:left="1440" w:hanging="1440"/>
-        <w:jc w:val="center"/>
-        <w:rPr>
-          <w:rFonts w:ascii="Times New Roman" w:hAnsi="Times New Roman" w:cs="Times New Roman"/>
-          <w:sz w:val="24"/>
-          <w:szCs w:val="24"/>
-          <w:lang w:val="id-ID"/>
-        </w:rPr>
-      </w:pPr>
-      <w:r>
-        <w:rPr>
-          <w:rFonts w:ascii="Times New Roman" w:hAnsi="Times New Roman" w:cs="Times New Roman"/>
-          <w:sz w:val="24"/>
-          <w:szCs w:val="24"/>
-          <w:lang w:val="id-ID"/>
-        </w:rPr>
-        <w:t>Pamulang, x Juni 2021</w:t>
       </w:r>
     </w:p>
     <w:p>
@@ -6127,23 +5396,13 @@
           <w:szCs w:val="24"/>
         </w:rPr>
       </w:pPr>
-      <w:proofErr w:type="spellStart"/>
-      <w:r>
-        <w:rPr>
-          <w:rFonts w:ascii="Times New Roman" w:hAnsi="Times New Roman" w:cs="Times New Roman"/>
-          <w:sz w:val="24"/>
-          <w:szCs w:val="24"/>
-        </w:rPr>
-        <w:t>Nama</w:t>
-      </w:r>
-      <w:proofErr w:type="spellEnd"/>
-      <w:r>
-        <w:rPr>
-          <w:rFonts w:ascii="Times New Roman" w:hAnsi="Times New Roman" w:cs="Times New Roman"/>
-          <w:sz w:val="24"/>
-          <w:szCs w:val="24"/>
-        </w:rPr>
-        <w:t xml:space="preserve"> </w:t>
+      <w:r>
+        <w:rPr>
+          <w:rFonts w:ascii="Times New Roman" w:hAnsi="Times New Roman" w:cs="Times New Roman"/>
+          <w:sz w:val="24"/>
+          <w:szCs w:val="24"/>
+        </w:rPr>
+        <w:t xml:space="preserve">Nama </w:t>
       </w:r>
       <w:proofErr w:type="spellStart"/>
       <w:r>
@@ -6592,14 +5851,7 @@
           <w:sz w:val="24"/>
         </w:rPr>
         <w:tab/>
-        <w:t xml:space="preserve">: </w:t>
-      </w:r>
-      <w:r>
-        <w:rPr>
-          <w:rFonts w:ascii="Times New Roman" w:hAnsi="Times New Roman" w:cs="Times New Roman"/>
-          <w:sz w:val="24"/>
-        </w:rPr>
-        <w:t xml:space="preserve">Mohammad Ali </w:t>
+        <w:t xml:space="preserve">: Mohammad Ali </w:t>
       </w:r>
       <w:proofErr w:type="spellStart"/>
       <w:r>
@@ -6675,14 +5927,7 @@
           <w:sz w:val="24"/>
         </w:rPr>
         <w:tab/>
-        <w:t xml:space="preserve">: </w:t>
-      </w:r>
-      <w:r>
-        <w:rPr>
-          <w:rFonts w:ascii="Times New Roman" w:hAnsi="Times New Roman" w:cs="Times New Roman"/>
-          <w:sz w:val="24"/>
-        </w:rPr>
-        <w:t>171021400077</w:t>
+        <w:t>: 171021400077</w:t>
       </w:r>
     </w:p>
     <w:p>
@@ -6829,14 +6074,7 @@
           <w:sz w:val="24"/>
         </w:rPr>
         <w:tab/>
-        <w:t xml:space="preserve">: </w:t>
-      </w:r>
-      <w:r>
-        <w:rPr>
-          <w:rFonts w:ascii="Times New Roman" w:hAnsi="Times New Roman" w:cs="Times New Roman"/>
-          <w:sz w:val="24"/>
-        </w:rPr>
-        <w:t xml:space="preserve">09 </w:t>
+        <w:t xml:space="preserve">: 09 </w:t>
       </w:r>
       <w:proofErr w:type="spellStart"/>
       <w:r>
@@ -6882,17 +6120,18 @@
       <w:tblPr>
         <w:tblStyle w:val="TableGrid"/>
         <w:tblW w:w="0" w:type="auto"/>
+        <w:tblLayout w:type="fixed"/>
         <w:tblLook w:val="04A0" w:firstRow="1" w:lastRow="0" w:firstColumn="1" w:lastColumn="0" w:noHBand="0" w:noVBand="1"/>
       </w:tblPr>
       <w:tblGrid>
         <w:gridCol w:w="510"/>
-        <w:gridCol w:w="3535"/>
-        <w:gridCol w:w="1530"/>
+        <w:gridCol w:w="3108"/>
+        <w:gridCol w:w="900"/>
       </w:tblGrid>
       <w:tr>
         <w:tc>
           <w:tcPr>
-            <w:tcW w:w="5575" w:type="dxa"/>
+            <w:tcW w:w="4518" w:type="dxa"/>
             <w:gridSpan w:val="3"/>
           </w:tcPr>
           <w:p>
@@ -6914,7 +6153,6 @@
               <w:rPr>
                 <w:rFonts w:ascii="Times New Roman" w:hAnsi="Times New Roman" w:cs="Times New Roman"/>
                 <w:b/>
-                <w:sz w:val="24"/>
               </w:rPr>
               <w:t xml:space="preserve">PENILAIAN PEMBIMBING </w:t>
             </w:r>
@@ -6922,7 +6160,6 @@
               <w:rPr>
                 <w:rFonts w:ascii="Times New Roman" w:hAnsi="Times New Roman" w:cs="Times New Roman"/>
                 <w:b/>
-                <w:sz w:val="24"/>
                 <w:szCs w:val="24"/>
               </w:rPr>
               <w:t>LAPANGAN</w:t>
@@ -6931,33 +6168,8 @@
               <w:rPr>
                 <w:rFonts w:ascii="Times New Roman" w:hAnsi="Times New Roman" w:cs="Times New Roman"/>
                 <w:b/>
-                <w:sz w:val="24"/>
-              </w:rPr>
-              <w:t xml:space="preserve"> </w:t>
-            </w:r>
-            <w:r>
-              <w:rPr>
-                <w:rFonts w:ascii="Times New Roman" w:hAnsi="Times New Roman" w:cs="Times New Roman"/>
-                <w:b/>
-                <w:sz w:val="24"/>
-              </w:rPr>
-              <w:t>(</w:t>
-            </w:r>
-            <w:r>
-              <w:rPr>
-                <w:rFonts w:ascii="Times New Roman" w:hAnsi="Times New Roman" w:cs="Times New Roman"/>
-                <w:b/>
-                <w:sz w:val="24"/>
-              </w:rPr>
-              <w:t>INSTANSI TEMPAT KERJA PRAKTEK</w:t>
-            </w:r>
-            <w:r>
-              <w:rPr>
-                <w:rFonts w:ascii="Times New Roman" w:hAnsi="Times New Roman" w:cs="Times New Roman"/>
-                <w:b/>
-                <w:sz w:val="24"/>
-              </w:rPr>
-              <w:t>)</w:t>
+              </w:rPr>
+              <w:t xml:space="preserve"> (INSTANSI TEMPAT KERJA PRAKTEK)</w:t>
             </w:r>
           </w:p>
         </w:tc>
@@ -6973,14 +6185,12 @@
               <w:rPr>
                 <w:rFonts w:ascii="Times New Roman" w:hAnsi="Times New Roman" w:cs="Times New Roman"/>
                 <w:b/>
-                <w:sz w:val="24"/>
               </w:rPr>
             </w:pPr>
             <w:r>
               <w:rPr>
                 <w:rFonts w:ascii="Times New Roman" w:hAnsi="Times New Roman" w:cs="Times New Roman"/>
                 <w:b/>
-                <w:sz w:val="24"/>
               </w:rPr>
               <w:t>No</w:t>
             </w:r>
@@ -6988,7 +6198,7 @@
         </w:tc>
         <w:tc>
           <w:tcPr>
-            <w:tcW w:w="3535" w:type="dxa"/>
+            <w:tcW w:w="3108" w:type="dxa"/>
           </w:tcPr>
           <w:p>
             <w:pPr>
@@ -6996,7 +6206,6 @@
               <w:rPr>
                 <w:rFonts w:ascii="Times New Roman" w:hAnsi="Times New Roman" w:cs="Times New Roman"/>
                 <w:b/>
-                <w:sz w:val="24"/>
               </w:rPr>
             </w:pPr>
             <w:proofErr w:type="spellStart"/>
@@ -7004,7 +6213,6 @@
               <w:rPr>
                 <w:rFonts w:ascii="Times New Roman" w:hAnsi="Times New Roman" w:cs="Times New Roman"/>
                 <w:b/>
-                <w:sz w:val="24"/>
               </w:rPr>
               <w:t>Materi</w:t>
             </w:r>
@@ -7013,7 +6221,6 @@
               <w:rPr>
                 <w:rFonts w:ascii="Times New Roman" w:hAnsi="Times New Roman" w:cs="Times New Roman"/>
                 <w:b/>
-                <w:sz w:val="24"/>
               </w:rPr>
               <w:t xml:space="preserve"> </w:t>
             </w:r>
@@ -7022,7 +6229,6 @@
               <w:rPr>
                 <w:rFonts w:ascii="Times New Roman" w:hAnsi="Times New Roman" w:cs="Times New Roman"/>
                 <w:b/>
-                <w:sz w:val="24"/>
               </w:rPr>
               <w:t>Penilaian</w:t>
             </w:r>
@@ -7031,7 +6237,7 @@
         </w:tc>
         <w:tc>
           <w:tcPr>
-            <w:tcW w:w="1530" w:type="dxa"/>
+            <w:tcW w:w="900" w:type="dxa"/>
           </w:tcPr>
           <w:p>
             <w:pPr>
@@ -7039,7 +6245,6 @@
               <w:rPr>
                 <w:rFonts w:ascii="Times New Roman" w:hAnsi="Times New Roman" w:cs="Times New Roman"/>
                 <w:b/>
-                <w:sz w:val="24"/>
               </w:rPr>
             </w:pPr>
             <w:proofErr w:type="spellStart"/>
@@ -7047,7 +6252,6 @@
               <w:rPr>
                 <w:rFonts w:ascii="Times New Roman" w:hAnsi="Times New Roman" w:cs="Times New Roman"/>
                 <w:b/>
-                <w:sz w:val="24"/>
               </w:rPr>
               <w:t>Nilai</w:t>
             </w:r>
@@ -7056,7 +6260,6 @@
               <w:rPr>
                 <w:rFonts w:ascii="Times New Roman" w:hAnsi="Times New Roman" w:cs="Times New Roman"/>
                 <w:b/>
-                <w:sz w:val="24"/>
               </w:rPr>
               <w:t xml:space="preserve"> *</w:t>
             </w:r>
@@ -7072,13 +6275,11 @@
             <w:pPr>
               <w:rPr>
                 <w:rFonts w:ascii="Times New Roman" w:hAnsi="Times New Roman" w:cs="Times New Roman"/>
-                <w:sz w:val="24"/>
-              </w:rPr>
-            </w:pPr>
-            <w:r>
-              <w:rPr>
-                <w:rFonts w:ascii="Times New Roman" w:hAnsi="Times New Roman" w:cs="Times New Roman"/>
-                <w:sz w:val="24"/>
+              </w:rPr>
+            </w:pPr>
+            <w:r>
+              <w:rPr>
+                <w:rFonts w:ascii="Times New Roman" w:hAnsi="Times New Roman" w:cs="Times New Roman"/>
               </w:rPr>
               <w:t>1</w:t>
             </w:r>
@@ -7086,20 +6287,18 @@
         </w:tc>
         <w:tc>
           <w:tcPr>
-            <w:tcW w:w="3535" w:type="dxa"/>
-          </w:tcPr>
-          <w:p>
-            <w:pPr>
-              <w:rPr>
-                <w:rFonts w:ascii="Times New Roman" w:hAnsi="Times New Roman" w:cs="Times New Roman"/>
-                <w:sz w:val="24"/>
-              </w:rPr>
-            </w:pPr>
-            <w:proofErr w:type="spellStart"/>
-            <w:r>
-              <w:rPr>
-                <w:rFonts w:ascii="Times New Roman" w:hAnsi="Times New Roman" w:cs="Times New Roman"/>
-                <w:sz w:val="24"/>
+            <w:tcW w:w="3108" w:type="dxa"/>
+          </w:tcPr>
+          <w:p>
+            <w:pPr>
+              <w:rPr>
+                <w:rFonts w:ascii="Times New Roman" w:hAnsi="Times New Roman" w:cs="Times New Roman"/>
+              </w:rPr>
+            </w:pPr>
+            <w:proofErr w:type="spellStart"/>
+            <w:r>
+              <w:rPr>
+                <w:rFonts w:ascii="Times New Roman" w:hAnsi="Times New Roman" w:cs="Times New Roman"/>
               </w:rPr>
               <w:t>Keaktifan</w:t>
             </w:r>
@@ -7107,7 +6306,6 @@
             <w:r>
               <w:rPr>
                 <w:rFonts w:ascii="Times New Roman" w:hAnsi="Times New Roman" w:cs="Times New Roman"/>
-                <w:sz w:val="24"/>
               </w:rPr>
               <w:t xml:space="preserve">, </w:t>
             </w:r>
@@ -7115,7 +6313,6 @@
             <w:r>
               <w:rPr>
                 <w:rFonts w:ascii="Times New Roman" w:hAnsi="Times New Roman" w:cs="Times New Roman"/>
-                <w:sz w:val="24"/>
               </w:rPr>
               <w:t>Disiplin</w:t>
             </w:r>
@@ -7123,7 +6320,6 @@
             <w:r>
               <w:rPr>
                 <w:rFonts w:ascii="Times New Roman" w:hAnsi="Times New Roman" w:cs="Times New Roman"/>
-                <w:sz w:val="24"/>
               </w:rPr>
               <w:t xml:space="preserve">, </w:t>
             </w:r>
@@ -7131,7 +6327,6 @@
             <w:r>
               <w:rPr>
                 <w:rFonts w:ascii="Times New Roman" w:hAnsi="Times New Roman" w:cs="Times New Roman"/>
-                <w:sz w:val="24"/>
               </w:rPr>
               <w:t>dan</w:t>
             </w:r>
@@ -7139,7 +6334,6 @@
             <w:r>
               <w:rPr>
                 <w:rFonts w:ascii="Times New Roman" w:hAnsi="Times New Roman" w:cs="Times New Roman"/>
-                <w:sz w:val="24"/>
               </w:rPr>
               <w:t xml:space="preserve"> </w:t>
             </w:r>
@@ -7147,7 +6341,6 @@
             <w:r>
               <w:rPr>
                 <w:rFonts w:ascii="Times New Roman" w:hAnsi="Times New Roman" w:cs="Times New Roman"/>
-                <w:sz w:val="24"/>
               </w:rPr>
               <w:t>Inisiatif</w:t>
             </w:r>
@@ -7156,13 +6349,12 @@
         </w:tc>
         <w:tc>
           <w:tcPr>
-            <w:tcW w:w="1530" w:type="dxa"/>
-          </w:tcPr>
-          <w:p>
-            <w:pPr>
-              <w:rPr>
-                <w:rFonts w:ascii="Times New Roman" w:hAnsi="Times New Roman" w:cs="Times New Roman"/>
-                <w:sz w:val="24"/>
+            <w:tcW w:w="900" w:type="dxa"/>
+          </w:tcPr>
+          <w:p>
+            <w:pPr>
+              <w:rPr>
+                <w:rFonts w:ascii="Times New Roman" w:hAnsi="Times New Roman" w:cs="Times New Roman"/>
               </w:rPr>
             </w:pPr>
           </w:p>
@@ -7177,13 +6369,11 @@
             <w:pPr>
               <w:rPr>
                 <w:rFonts w:ascii="Times New Roman" w:hAnsi="Times New Roman" w:cs="Times New Roman"/>
-                <w:sz w:val="24"/>
-              </w:rPr>
-            </w:pPr>
-            <w:r>
-              <w:rPr>
-                <w:rFonts w:ascii="Times New Roman" w:hAnsi="Times New Roman" w:cs="Times New Roman"/>
-                <w:sz w:val="24"/>
+              </w:rPr>
+            </w:pPr>
+            <w:r>
+              <w:rPr>
+                <w:rFonts w:ascii="Times New Roman" w:hAnsi="Times New Roman" w:cs="Times New Roman"/>
               </w:rPr>
               <w:t>2</w:t>
             </w:r>
@@ -7191,20 +6381,18 @@
         </w:tc>
         <w:tc>
           <w:tcPr>
-            <w:tcW w:w="3535" w:type="dxa"/>
-          </w:tcPr>
-          <w:p>
-            <w:pPr>
-              <w:rPr>
-                <w:rFonts w:ascii="Times New Roman" w:hAnsi="Times New Roman" w:cs="Times New Roman"/>
-                <w:sz w:val="24"/>
-              </w:rPr>
-            </w:pPr>
-            <w:proofErr w:type="spellStart"/>
-            <w:r>
-              <w:rPr>
-                <w:rFonts w:ascii="Times New Roman" w:hAnsi="Times New Roman" w:cs="Times New Roman"/>
-                <w:sz w:val="24"/>
+            <w:tcW w:w="3108" w:type="dxa"/>
+          </w:tcPr>
+          <w:p>
+            <w:pPr>
+              <w:rPr>
+                <w:rFonts w:ascii="Times New Roman" w:hAnsi="Times New Roman" w:cs="Times New Roman"/>
+              </w:rPr>
+            </w:pPr>
+            <w:proofErr w:type="spellStart"/>
+            <w:r>
+              <w:rPr>
+                <w:rFonts w:ascii="Times New Roman" w:hAnsi="Times New Roman" w:cs="Times New Roman"/>
               </w:rPr>
               <w:t>Kemampuan</w:t>
             </w:r>
@@ -7212,7 +6400,6 @@
             <w:r>
               <w:rPr>
                 <w:rFonts w:ascii="Times New Roman" w:hAnsi="Times New Roman" w:cs="Times New Roman"/>
-                <w:sz w:val="24"/>
               </w:rPr>
               <w:t xml:space="preserve"> </w:t>
             </w:r>
@@ -7220,7 +6407,6 @@
             <w:r>
               <w:rPr>
                 <w:rFonts w:ascii="Times New Roman" w:hAnsi="Times New Roman" w:cs="Times New Roman"/>
-                <w:sz w:val="24"/>
               </w:rPr>
               <w:t>Kerjasama</w:t>
             </w:r>
@@ -7229,13 +6415,12 @@
         </w:tc>
         <w:tc>
           <w:tcPr>
-            <w:tcW w:w="1530" w:type="dxa"/>
-          </w:tcPr>
-          <w:p>
-            <w:pPr>
-              <w:rPr>
-                <w:rFonts w:ascii="Times New Roman" w:hAnsi="Times New Roman" w:cs="Times New Roman"/>
-                <w:sz w:val="24"/>
+            <w:tcW w:w="900" w:type="dxa"/>
+          </w:tcPr>
+          <w:p>
+            <w:pPr>
+              <w:rPr>
+                <w:rFonts w:ascii="Times New Roman" w:hAnsi="Times New Roman" w:cs="Times New Roman"/>
               </w:rPr>
             </w:pPr>
           </w:p>
@@ -7250,13 +6435,11 @@
             <w:pPr>
               <w:rPr>
                 <w:rFonts w:ascii="Times New Roman" w:hAnsi="Times New Roman" w:cs="Times New Roman"/>
-                <w:sz w:val="24"/>
-              </w:rPr>
-            </w:pPr>
-            <w:r>
-              <w:rPr>
-                <w:rFonts w:ascii="Times New Roman" w:hAnsi="Times New Roman" w:cs="Times New Roman"/>
-                <w:sz w:val="24"/>
+              </w:rPr>
+            </w:pPr>
+            <w:r>
+              <w:rPr>
+                <w:rFonts w:ascii="Times New Roman" w:hAnsi="Times New Roman" w:cs="Times New Roman"/>
               </w:rPr>
               <w:t>3</w:t>
             </w:r>
@@ -7264,20 +6447,18 @@
         </w:tc>
         <w:tc>
           <w:tcPr>
-            <w:tcW w:w="3535" w:type="dxa"/>
-          </w:tcPr>
-          <w:p>
-            <w:pPr>
-              <w:rPr>
-                <w:rFonts w:ascii="Times New Roman" w:hAnsi="Times New Roman" w:cs="Times New Roman"/>
-                <w:sz w:val="24"/>
-              </w:rPr>
-            </w:pPr>
-            <w:proofErr w:type="spellStart"/>
-            <w:r>
-              <w:rPr>
-                <w:rFonts w:ascii="Times New Roman" w:hAnsi="Times New Roman" w:cs="Times New Roman"/>
-                <w:sz w:val="24"/>
+            <w:tcW w:w="3108" w:type="dxa"/>
+          </w:tcPr>
+          <w:p>
+            <w:pPr>
+              <w:rPr>
+                <w:rFonts w:ascii="Times New Roman" w:hAnsi="Times New Roman" w:cs="Times New Roman"/>
+              </w:rPr>
+            </w:pPr>
+            <w:proofErr w:type="spellStart"/>
+            <w:r>
+              <w:rPr>
+                <w:rFonts w:ascii="Times New Roman" w:hAnsi="Times New Roman" w:cs="Times New Roman"/>
               </w:rPr>
               <w:t>Kemampuan</w:t>
             </w:r>
@@ -7285,7 +6466,6 @@
             <w:r>
               <w:rPr>
                 <w:rFonts w:ascii="Times New Roman" w:hAnsi="Times New Roman" w:cs="Times New Roman"/>
-                <w:sz w:val="24"/>
               </w:rPr>
               <w:t xml:space="preserve"> </w:t>
             </w:r>
@@ -7293,7 +6473,6 @@
             <w:r>
               <w:rPr>
                 <w:rFonts w:ascii="Times New Roman" w:hAnsi="Times New Roman" w:cs="Times New Roman"/>
-                <w:sz w:val="24"/>
               </w:rPr>
               <w:t>Bekerja</w:t>
             </w:r>
@@ -7301,7 +6480,6 @@
             <w:r>
               <w:rPr>
                 <w:rFonts w:ascii="Times New Roman" w:hAnsi="Times New Roman" w:cs="Times New Roman"/>
-                <w:sz w:val="24"/>
               </w:rPr>
               <w:t xml:space="preserve"> </w:t>
             </w:r>
@@ -7309,7 +6487,6 @@
             <w:r>
               <w:rPr>
                 <w:rFonts w:ascii="Times New Roman" w:hAnsi="Times New Roman" w:cs="Times New Roman"/>
-                <w:sz w:val="24"/>
               </w:rPr>
               <w:t>Mandiri</w:t>
             </w:r>
@@ -7318,13 +6495,12 @@
         </w:tc>
         <w:tc>
           <w:tcPr>
-            <w:tcW w:w="1530" w:type="dxa"/>
-          </w:tcPr>
-          <w:p>
-            <w:pPr>
-              <w:rPr>
-                <w:rFonts w:ascii="Times New Roman" w:hAnsi="Times New Roman" w:cs="Times New Roman"/>
-                <w:sz w:val="24"/>
+            <w:tcW w:w="900" w:type="dxa"/>
+          </w:tcPr>
+          <w:p>
+            <w:pPr>
+              <w:rPr>
+                <w:rFonts w:ascii="Times New Roman" w:hAnsi="Times New Roman" w:cs="Times New Roman"/>
               </w:rPr>
             </w:pPr>
           </w:p>
@@ -7339,13 +6515,11 @@
             <w:pPr>
               <w:rPr>
                 <w:rFonts w:ascii="Times New Roman" w:hAnsi="Times New Roman" w:cs="Times New Roman"/>
-                <w:sz w:val="24"/>
-              </w:rPr>
-            </w:pPr>
-            <w:r>
-              <w:rPr>
-                <w:rFonts w:ascii="Times New Roman" w:hAnsi="Times New Roman" w:cs="Times New Roman"/>
-                <w:sz w:val="24"/>
+              </w:rPr>
+            </w:pPr>
+            <w:r>
+              <w:rPr>
+                <w:rFonts w:ascii="Times New Roman" w:hAnsi="Times New Roman" w:cs="Times New Roman"/>
               </w:rPr>
               <w:t>4</w:t>
             </w:r>
@@ -7353,20 +6527,18 @@
         </w:tc>
         <w:tc>
           <w:tcPr>
-            <w:tcW w:w="3535" w:type="dxa"/>
-          </w:tcPr>
-          <w:p>
-            <w:pPr>
-              <w:rPr>
-                <w:rFonts w:ascii="Times New Roman" w:hAnsi="Times New Roman" w:cs="Times New Roman"/>
-                <w:sz w:val="24"/>
-              </w:rPr>
-            </w:pPr>
-            <w:proofErr w:type="spellStart"/>
-            <w:r>
-              <w:rPr>
-                <w:rFonts w:ascii="Times New Roman" w:hAnsi="Times New Roman" w:cs="Times New Roman"/>
-                <w:sz w:val="24"/>
+            <w:tcW w:w="3108" w:type="dxa"/>
+          </w:tcPr>
+          <w:p>
+            <w:pPr>
+              <w:rPr>
+                <w:rFonts w:ascii="Times New Roman" w:hAnsi="Times New Roman" w:cs="Times New Roman"/>
+              </w:rPr>
+            </w:pPr>
+            <w:proofErr w:type="spellStart"/>
+            <w:r>
+              <w:rPr>
+                <w:rFonts w:ascii="Times New Roman" w:hAnsi="Times New Roman" w:cs="Times New Roman"/>
               </w:rPr>
               <w:t>Kemampuan</w:t>
             </w:r>
@@ -7374,7 +6546,6 @@
             <w:r>
               <w:rPr>
                 <w:rFonts w:ascii="Times New Roman" w:hAnsi="Times New Roman" w:cs="Times New Roman"/>
-                <w:sz w:val="24"/>
               </w:rPr>
               <w:t xml:space="preserve"> </w:t>
             </w:r>
@@ -7382,7 +6553,6 @@
             <w:r>
               <w:rPr>
                 <w:rFonts w:ascii="Times New Roman" w:hAnsi="Times New Roman" w:cs="Times New Roman"/>
-                <w:sz w:val="24"/>
               </w:rPr>
               <w:t>Teknik</w:t>
             </w:r>
@@ -7391,13 +6561,12 @@
         </w:tc>
         <w:tc>
           <w:tcPr>
-            <w:tcW w:w="1530" w:type="dxa"/>
-          </w:tcPr>
-          <w:p>
-            <w:pPr>
-              <w:rPr>
-                <w:rFonts w:ascii="Times New Roman" w:hAnsi="Times New Roman" w:cs="Times New Roman"/>
-                <w:sz w:val="24"/>
+            <w:tcW w:w="900" w:type="dxa"/>
+          </w:tcPr>
+          <w:p>
+            <w:pPr>
+              <w:rPr>
+                <w:rFonts w:ascii="Times New Roman" w:hAnsi="Times New Roman" w:cs="Times New Roman"/>
               </w:rPr>
             </w:pPr>
           </w:p>
@@ -7406,7 +6575,7 @@
       <w:tr>
         <w:tc>
           <w:tcPr>
-            <w:tcW w:w="4045" w:type="dxa"/>
+            <w:tcW w:w="3618" w:type="dxa"/>
             <w:gridSpan w:val="2"/>
           </w:tcPr>
           <w:p>
@@ -7414,14 +6583,12 @@
               <w:jc w:val="center"/>
               <w:rPr>
                 <w:rFonts w:ascii="Times New Roman" w:hAnsi="Times New Roman" w:cs="Times New Roman"/>
-                <w:sz w:val="24"/>
-              </w:rPr>
-            </w:pPr>
-            <w:proofErr w:type="spellStart"/>
-            <w:r>
-              <w:rPr>
-                <w:rFonts w:ascii="Times New Roman" w:hAnsi="Times New Roman" w:cs="Times New Roman"/>
-                <w:sz w:val="24"/>
+              </w:rPr>
+            </w:pPr>
+            <w:proofErr w:type="spellStart"/>
+            <w:r>
+              <w:rPr>
+                <w:rFonts w:ascii="Times New Roman" w:hAnsi="Times New Roman" w:cs="Times New Roman"/>
               </w:rPr>
               <w:t>Nilai</w:t>
             </w:r>
@@ -7429,7 +6596,6 @@
             <w:r>
               <w:rPr>
                 <w:rFonts w:ascii="Times New Roman" w:hAnsi="Times New Roman" w:cs="Times New Roman"/>
-                <w:sz w:val="24"/>
               </w:rPr>
               <w:t xml:space="preserve"> Rata-Rata:</w:t>
             </w:r>
@@ -7437,13 +6603,12 @@
         </w:tc>
         <w:tc>
           <w:tcPr>
-            <w:tcW w:w="1530" w:type="dxa"/>
-          </w:tcPr>
-          <w:p>
-            <w:pPr>
-              <w:rPr>
-                <w:rFonts w:ascii="Times New Roman" w:hAnsi="Times New Roman" w:cs="Times New Roman"/>
-                <w:sz w:val="24"/>
+            <w:tcW w:w="900" w:type="dxa"/>
+          </w:tcPr>
+          <w:p>
+            <w:pPr>
+              <w:rPr>
+                <w:rFonts w:ascii="Times New Roman" w:hAnsi="Times New Roman" w:cs="Times New Roman"/>
               </w:rPr>
             </w:pPr>
           </w:p>
@@ -7458,7 +6623,7 @@
         <w:tblLook w:val="04A0" w:firstRow="1" w:lastRow="0" w:firstColumn="1" w:lastColumn="0" w:noHBand="0" w:noVBand="1"/>
       </w:tblPr>
       <w:tblGrid>
-        <w:gridCol w:w="2160"/>
+        <w:gridCol w:w="3492"/>
       </w:tblGrid>
       <w:tr>
         <w:trPr>
@@ -7466,22 +6631,57 @@
         </w:trPr>
         <w:tc>
           <w:tcPr>
-            <w:tcW w:w="2160" w:type="dxa"/>
-          </w:tcPr>
-          <w:p>
-            <w:pPr>
-              <w:rPr>
-                <w:rFonts w:ascii="Times New Roman" w:hAnsi="Times New Roman" w:cs="Times New Roman"/>
-                <w:sz w:val="24"/>
-              </w:rPr>
-            </w:pPr>
+            <w:tcW w:w="3492" w:type="dxa"/>
+            <w:tcBorders>
+              <w:bottom w:val="nil"/>
+            </w:tcBorders>
+          </w:tcPr>
+          <w:p>
+            <w:pPr>
+              <w:jc w:val="center"/>
+              <w:rPr>
+                <w:rFonts w:ascii="Times New Roman" w:hAnsi="Times New Roman" w:cs="Times New Roman"/>
+                <w:sz w:val="24"/>
+              </w:rPr>
+            </w:pPr>
+            <w:proofErr w:type="spellStart"/>
+            <w:r>
+              <w:rPr>
+                <w:rFonts w:ascii="Times New Roman" w:hAnsi="Times New Roman" w:cs="Times New Roman"/>
+                <w:sz w:val="24"/>
+              </w:rPr>
+              <w:t>Pembimbing</w:t>
+            </w:r>
+            <w:proofErr w:type="spellEnd"/>
+            <w:r>
+              <w:rPr>
+                <w:rFonts w:ascii="Times New Roman" w:hAnsi="Times New Roman" w:cs="Times New Roman"/>
+                <w:sz w:val="24"/>
+              </w:rPr>
+              <w:t xml:space="preserve"> </w:t>
+            </w:r>
+            <w:proofErr w:type="spellStart"/>
+            <w:r>
+              <w:rPr>
+                <w:rFonts w:ascii="Times New Roman" w:hAnsi="Times New Roman" w:cs="Times New Roman"/>
+                <w:sz w:val="24"/>
+              </w:rPr>
+              <w:t>Instansi</w:t>
+            </w:r>
+            <w:proofErr w:type="spellEnd"/>
           </w:p>
         </w:tc>
       </w:tr>
       <w:tr>
-        <w:tc>
-          <w:tcPr>
-            <w:tcW w:w="2160" w:type="dxa"/>
+        <w:trPr>
+          <w:trHeight w:val="238"/>
+        </w:trPr>
+        <w:tc>
+          <w:tcPr>
+            <w:tcW w:w="3492" w:type="dxa"/>
+            <w:tcBorders>
+              <w:top w:val="nil"/>
+            </w:tcBorders>
           </w:tcPr>
           <w:p>
             <w:pPr>
@@ -7502,29 +6702,169 @@
         </w:tc>
       </w:tr>
     </w:tbl>
-    <w:p>
-      <w:pPr>
-        <w:rPr>
-          <w:rFonts w:ascii="Times New Roman" w:hAnsi="Times New Roman" w:cs="Times New Roman"/>
-          <w:sz w:val="24"/>
-        </w:rPr>
-      </w:pPr>
-    </w:p>
     <w:tbl>
       <w:tblPr>
         <w:tblStyle w:val="TableGrid"/>
+        <w:tblpPr w:leftFromText="180" w:rightFromText="180" w:vertAnchor="text" w:horzAnchor="margin" w:tblpXSpec="right" w:tblpY="480"/>
+        <w:tblW w:w="0" w:type="auto"/>
+        <w:tblBorders>
+          <w:insideH w:val="none" w:sz="0" w:space="0" w:color="auto"/>
+        </w:tblBorders>
+        <w:tblLook w:val="04A0" w:firstRow="1" w:lastRow="0" w:firstColumn="1" w:lastColumn="0" w:noHBand="0" w:noVBand="1"/>
+      </w:tblPr>
+      <w:tblGrid>
+        <w:gridCol w:w="3492"/>
+      </w:tblGrid>
+      <w:tr>
+        <w:trPr>
+          <w:trHeight w:val="1358"/>
+        </w:trPr>
+        <w:tc>
+          <w:tcPr>
+            <w:tcW w:w="3492" w:type="dxa"/>
+          </w:tcPr>
+          <w:p>
+            <w:pPr>
+              <w:jc w:val="center"/>
+              <w:rPr>
+                <w:rFonts w:ascii="Times New Roman" w:hAnsi="Times New Roman" w:cs="Times New Roman"/>
+                <w:sz w:val="24"/>
+              </w:rPr>
+            </w:pPr>
+            <w:proofErr w:type="spellStart"/>
+            <w:r>
+              <w:rPr>
+                <w:rFonts w:ascii="Times New Roman" w:hAnsi="Times New Roman" w:cs="Times New Roman"/>
+                <w:sz w:val="24"/>
+              </w:rPr>
+              <w:t>Pembimbing</w:t>
+            </w:r>
+            <w:proofErr w:type="spellEnd"/>
+            <w:r>
+              <w:rPr>
+                <w:rFonts w:ascii="Times New Roman" w:hAnsi="Times New Roman" w:cs="Times New Roman"/>
+                <w:sz w:val="24"/>
+              </w:rPr>
+              <w:t xml:space="preserve"> Program </w:t>
+            </w:r>
+            <w:proofErr w:type="spellStart"/>
+            <w:r>
+              <w:rPr>
+                <w:rFonts w:ascii="Times New Roman" w:hAnsi="Times New Roman" w:cs="Times New Roman"/>
+                <w:sz w:val="24"/>
+              </w:rPr>
+              <w:t>Studi</w:t>
+            </w:r>
+            <w:proofErr w:type="spellEnd"/>
+          </w:p>
+        </w:tc>
+      </w:tr>
+      <w:tr>
+        <w:tc>
+          <w:tcPr>
+            <w:tcW w:w="3492" w:type="dxa"/>
+          </w:tcPr>
+          <w:p>
+            <w:pPr>
+              <w:jc w:val="center"/>
+              <w:rPr>
+                <w:rFonts w:ascii="Times New Roman" w:hAnsi="Times New Roman" w:cs="Times New Roman"/>
+                <w:sz w:val="24"/>
+              </w:rPr>
+            </w:pPr>
+            <w:proofErr w:type="spellStart"/>
+            <w:r>
+              <w:rPr>
+                <w:rFonts w:ascii="Times New Roman" w:hAnsi="Times New Roman" w:cs="Times New Roman"/>
+                <w:sz w:val="24"/>
+              </w:rPr>
+              <w:t>Wasis</w:t>
+            </w:r>
+            <w:proofErr w:type="spellEnd"/>
+            <w:r>
+              <w:rPr>
+                <w:rFonts w:ascii="Times New Roman" w:hAnsi="Times New Roman" w:cs="Times New Roman"/>
+                <w:sz w:val="24"/>
+              </w:rPr>
+              <w:t xml:space="preserve"> </w:t>
+            </w:r>
+            <w:proofErr w:type="spellStart"/>
+            <w:r>
+              <w:rPr>
+                <w:rFonts w:ascii="Times New Roman" w:hAnsi="Times New Roman" w:cs="Times New Roman"/>
+                <w:sz w:val="24"/>
+              </w:rPr>
+              <w:t>Haryono</w:t>
+            </w:r>
+            <w:proofErr w:type="spellEnd"/>
+            <w:r>
+              <w:rPr>
+                <w:rFonts w:ascii="Times New Roman" w:hAnsi="Times New Roman" w:cs="Times New Roman"/>
+                <w:sz w:val="24"/>
+              </w:rPr>
+              <w:t xml:space="preserve">, </w:t>
+            </w:r>
+            <w:proofErr w:type="spellStart"/>
+            <w:proofErr w:type="gramStart"/>
+            <w:r>
+              <w:rPr>
+                <w:rFonts w:ascii="Times New Roman" w:hAnsi="Times New Roman" w:cs="Times New Roman"/>
+                <w:sz w:val="24"/>
+              </w:rPr>
+              <w:t>S.Kom</w:t>
+            </w:r>
+            <w:proofErr w:type="spellEnd"/>
+            <w:r>
+              <w:rPr>
+                <w:rFonts w:ascii="Times New Roman" w:hAnsi="Times New Roman" w:cs="Times New Roman"/>
+                <w:sz w:val="24"/>
+              </w:rPr>
+              <w:t>.,</w:t>
+            </w:r>
+            <w:proofErr w:type="gramEnd"/>
+            <w:r>
+              <w:rPr>
+                <w:rFonts w:ascii="Times New Roman" w:hAnsi="Times New Roman" w:cs="Times New Roman"/>
+                <w:sz w:val="24"/>
+              </w:rPr>
+              <w:t xml:space="preserve"> </w:t>
+            </w:r>
+            <w:proofErr w:type="spellStart"/>
+            <w:r>
+              <w:rPr>
+                <w:rFonts w:ascii="Times New Roman" w:hAnsi="Times New Roman" w:cs="Times New Roman"/>
+                <w:sz w:val="24"/>
+              </w:rPr>
+              <w:t>M.Kom</w:t>
+            </w:r>
+            <w:proofErr w:type="spellEnd"/>
+            <w:r>
+              <w:rPr>
+                <w:rFonts w:ascii="Times New Roman" w:hAnsi="Times New Roman" w:cs="Times New Roman"/>
+                <w:sz w:val="24"/>
+              </w:rPr>
+              <w:t>.</w:t>
+            </w:r>
+          </w:p>
+        </w:tc>
+      </w:tr>
+    </w:tbl>
+    <w:tbl>
+      <w:tblPr>
+        <w:tblStyle w:val="TableGrid"/>
+        <w:tblpPr w:leftFromText="180" w:rightFromText="180" w:vertAnchor="text" w:horzAnchor="margin" w:tblpY="196"/>
         <w:tblW w:w="0" w:type="auto"/>
         <w:tblLook w:val="04A0" w:firstRow="1" w:lastRow="0" w:firstColumn="1" w:lastColumn="0" w:noHBand="0" w:noVBand="1"/>
       </w:tblPr>
       <w:tblGrid>
-        <w:gridCol w:w="510"/>
-        <w:gridCol w:w="3535"/>
-        <w:gridCol w:w="1530"/>
+        <w:gridCol w:w="507"/>
+        <w:gridCol w:w="2841"/>
+        <w:gridCol w:w="1237"/>
       </w:tblGrid>
       <w:tr>
         <w:tc>
           <w:tcPr>
-            <w:tcW w:w="5575" w:type="dxa"/>
+            <w:tcW w:w="4585" w:type="dxa"/>
             <w:gridSpan w:val="3"/>
           </w:tcPr>
           <w:p>
@@ -7546,17 +6886,8 @@
               <w:rPr>
                 <w:rFonts w:ascii="Times New Roman" w:hAnsi="Times New Roman" w:cs="Times New Roman"/>
                 <w:b/>
-                <w:sz w:val="24"/>
-              </w:rPr>
-              <w:t xml:space="preserve">PENILAIAN PEMBIMBING LAPANGAN </w:t>
-            </w:r>
-            <w:r>
-              <w:rPr>
-                <w:rFonts w:ascii="Times New Roman" w:hAnsi="Times New Roman" w:cs="Times New Roman"/>
-                <w:b/>
-                <w:sz w:val="24"/>
-              </w:rPr>
-              <w:t>PROGRAM STUDI TEKNIK INFORMATIKA</w:t>
+              </w:rPr>
+              <w:t>PENILAIAN PEMBIMBING LAPANGAN PROGRAM STUDI TEKNIK INFORMATIKA</w:t>
             </w:r>
           </w:p>
         </w:tc>
@@ -7564,7 +6895,7 @@
       <w:tr>
         <w:tc>
           <w:tcPr>
-            <w:tcW w:w="510" w:type="dxa"/>
+            <w:tcW w:w="507" w:type="dxa"/>
           </w:tcPr>
           <w:p>
             <w:pPr>
@@ -7572,14 +6903,12 @@
               <w:rPr>
                 <w:rFonts w:ascii="Times New Roman" w:hAnsi="Times New Roman" w:cs="Times New Roman"/>
                 <w:b/>
-                <w:sz w:val="24"/>
               </w:rPr>
             </w:pPr>
             <w:r>
               <w:rPr>
                 <w:rFonts w:ascii="Times New Roman" w:hAnsi="Times New Roman" w:cs="Times New Roman"/>
                 <w:b/>
-                <w:sz w:val="24"/>
               </w:rPr>
               <w:t>No</w:t>
             </w:r>
@@ -7587,7 +6916,7 @@
         </w:tc>
         <w:tc>
           <w:tcPr>
-            <w:tcW w:w="3535" w:type="dxa"/>
+            <w:tcW w:w="2841" w:type="dxa"/>
           </w:tcPr>
           <w:p>
             <w:pPr>
@@ -7595,7 +6924,6 @@
               <w:rPr>
                 <w:rFonts w:ascii="Times New Roman" w:hAnsi="Times New Roman" w:cs="Times New Roman"/>
                 <w:b/>
-                <w:sz w:val="24"/>
               </w:rPr>
             </w:pPr>
             <w:proofErr w:type="spellStart"/>
@@ -7603,7 +6931,6 @@
               <w:rPr>
                 <w:rFonts w:ascii="Times New Roman" w:hAnsi="Times New Roman" w:cs="Times New Roman"/>
                 <w:b/>
-                <w:sz w:val="24"/>
               </w:rPr>
               <w:t>Materi</w:t>
             </w:r>
@@ -7612,7 +6939,6 @@
               <w:rPr>
                 <w:rFonts w:ascii="Times New Roman" w:hAnsi="Times New Roman" w:cs="Times New Roman"/>
                 <w:b/>
-                <w:sz w:val="24"/>
               </w:rPr>
               <w:t xml:space="preserve"> </w:t>
             </w:r>
@@ -7621,7 +6947,6 @@
               <w:rPr>
                 <w:rFonts w:ascii="Times New Roman" w:hAnsi="Times New Roman" w:cs="Times New Roman"/>
                 <w:b/>
-                <w:sz w:val="24"/>
               </w:rPr>
               <w:t>Penilaian</w:t>
             </w:r>
@@ -7630,7 +6955,7 @@
         </w:tc>
         <w:tc>
           <w:tcPr>
-            <w:tcW w:w="1530" w:type="dxa"/>
+            <w:tcW w:w="1237" w:type="dxa"/>
           </w:tcPr>
           <w:p>
             <w:pPr>
@@ -7638,7 +6963,6 @@
               <w:rPr>
                 <w:rFonts w:ascii="Times New Roman" w:hAnsi="Times New Roman" w:cs="Times New Roman"/>
                 <w:b/>
-                <w:sz w:val="24"/>
               </w:rPr>
             </w:pPr>
             <w:proofErr w:type="spellStart"/>
@@ -7646,7 +6970,6 @@
               <w:rPr>
                 <w:rFonts w:ascii="Times New Roman" w:hAnsi="Times New Roman" w:cs="Times New Roman"/>
                 <w:b/>
-                <w:sz w:val="24"/>
               </w:rPr>
               <w:t>Nilai</w:t>
             </w:r>
@@ -7655,7 +6978,6 @@
               <w:rPr>
                 <w:rFonts w:ascii="Times New Roman" w:hAnsi="Times New Roman" w:cs="Times New Roman"/>
                 <w:b/>
-                <w:sz w:val="24"/>
               </w:rPr>
               <w:t xml:space="preserve"> *</w:t>
             </w:r>
@@ -7665,19 +6987,17 @@
       <w:tr>
         <w:tc>
           <w:tcPr>
-            <w:tcW w:w="510" w:type="dxa"/>
-          </w:tcPr>
-          <w:p>
-            <w:pPr>
-              <w:rPr>
-                <w:rFonts w:ascii="Times New Roman" w:hAnsi="Times New Roman" w:cs="Times New Roman"/>
-                <w:sz w:val="24"/>
-              </w:rPr>
-            </w:pPr>
-            <w:r>
-              <w:rPr>
-                <w:rFonts w:ascii="Times New Roman" w:hAnsi="Times New Roman" w:cs="Times New Roman"/>
-                <w:sz w:val="24"/>
+            <w:tcW w:w="507" w:type="dxa"/>
+          </w:tcPr>
+          <w:p>
+            <w:pPr>
+              <w:rPr>
+                <w:rFonts w:ascii="Times New Roman" w:hAnsi="Times New Roman" w:cs="Times New Roman"/>
+              </w:rPr>
+            </w:pPr>
+            <w:r>
+              <w:rPr>
+                <w:rFonts w:ascii="Times New Roman" w:hAnsi="Times New Roman" w:cs="Times New Roman"/>
               </w:rPr>
               <w:t>1</w:t>
             </w:r>
@@ -7685,20 +7005,18 @@
         </w:tc>
         <w:tc>
           <w:tcPr>
-            <w:tcW w:w="3535" w:type="dxa"/>
-          </w:tcPr>
-          <w:p>
-            <w:pPr>
-              <w:rPr>
-                <w:rFonts w:ascii="Times New Roman" w:hAnsi="Times New Roman" w:cs="Times New Roman"/>
-                <w:sz w:val="24"/>
-              </w:rPr>
-            </w:pPr>
-            <w:proofErr w:type="spellStart"/>
-            <w:r>
-              <w:rPr>
-                <w:rFonts w:ascii="Times New Roman" w:hAnsi="Times New Roman" w:cs="Times New Roman"/>
-                <w:sz w:val="24"/>
+            <w:tcW w:w="2841" w:type="dxa"/>
+          </w:tcPr>
+          <w:p>
+            <w:pPr>
+              <w:rPr>
+                <w:rFonts w:ascii="Times New Roman" w:hAnsi="Times New Roman" w:cs="Times New Roman"/>
+              </w:rPr>
+            </w:pPr>
+            <w:proofErr w:type="spellStart"/>
+            <w:r>
+              <w:rPr>
+                <w:rFonts w:ascii="Times New Roman" w:hAnsi="Times New Roman" w:cs="Times New Roman"/>
               </w:rPr>
               <w:t>Kedalaman</w:t>
             </w:r>
@@ -7706,7 +7024,6 @@
             <w:r>
               <w:rPr>
                 <w:rFonts w:ascii="Times New Roman" w:hAnsi="Times New Roman" w:cs="Times New Roman"/>
-                <w:sz w:val="24"/>
               </w:rPr>
               <w:t xml:space="preserve"> </w:t>
             </w:r>
@@ -7714,7 +7031,6 @@
             <w:r>
               <w:rPr>
                 <w:rFonts w:ascii="Times New Roman" w:hAnsi="Times New Roman" w:cs="Times New Roman"/>
-                <w:sz w:val="24"/>
               </w:rPr>
               <w:t>Materi</w:t>
             </w:r>
@@ -7723,13 +7039,12 @@
         </w:tc>
         <w:tc>
           <w:tcPr>
-            <w:tcW w:w="1530" w:type="dxa"/>
-          </w:tcPr>
-          <w:p>
-            <w:pPr>
-              <w:rPr>
-                <w:rFonts w:ascii="Times New Roman" w:hAnsi="Times New Roman" w:cs="Times New Roman"/>
-                <w:sz w:val="24"/>
+            <w:tcW w:w="1237" w:type="dxa"/>
+          </w:tcPr>
+          <w:p>
+            <w:pPr>
+              <w:rPr>
+                <w:rFonts w:ascii="Times New Roman" w:hAnsi="Times New Roman" w:cs="Times New Roman"/>
               </w:rPr>
             </w:pPr>
           </w:p>
@@ -7738,19 +7053,17 @@
       <w:tr>
         <w:tc>
           <w:tcPr>
-            <w:tcW w:w="510" w:type="dxa"/>
-          </w:tcPr>
-          <w:p>
-            <w:pPr>
-              <w:rPr>
-                <w:rFonts w:ascii="Times New Roman" w:hAnsi="Times New Roman" w:cs="Times New Roman"/>
-                <w:sz w:val="24"/>
-              </w:rPr>
-            </w:pPr>
-            <w:r>
-              <w:rPr>
-                <w:rFonts w:ascii="Times New Roman" w:hAnsi="Times New Roman" w:cs="Times New Roman"/>
-                <w:sz w:val="24"/>
+            <w:tcW w:w="507" w:type="dxa"/>
+          </w:tcPr>
+          <w:p>
+            <w:pPr>
+              <w:rPr>
+                <w:rFonts w:ascii="Times New Roman" w:hAnsi="Times New Roman" w:cs="Times New Roman"/>
+              </w:rPr>
+            </w:pPr>
+            <w:r>
+              <w:rPr>
+                <w:rFonts w:ascii="Times New Roman" w:hAnsi="Times New Roman" w:cs="Times New Roman"/>
               </w:rPr>
               <w:t>2</w:t>
             </w:r>
@@ -7758,20 +7071,18 @@
         </w:tc>
         <w:tc>
           <w:tcPr>
-            <w:tcW w:w="3535" w:type="dxa"/>
-          </w:tcPr>
-          <w:p>
-            <w:pPr>
-              <w:rPr>
-                <w:rFonts w:ascii="Times New Roman" w:hAnsi="Times New Roman" w:cs="Times New Roman"/>
-                <w:sz w:val="24"/>
-              </w:rPr>
-            </w:pPr>
-            <w:proofErr w:type="spellStart"/>
-            <w:r>
-              <w:rPr>
-                <w:rFonts w:ascii="Times New Roman" w:hAnsi="Times New Roman" w:cs="Times New Roman"/>
-                <w:sz w:val="24"/>
+            <w:tcW w:w="2841" w:type="dxa"/>
+          </w:tcPr>
+          <w:p>
+            <w:pPr>
+              <w:rPr>
+                <w:rFonts w:ascii="Times New Roman" w:hAnsi="Times New Roman" w:cs="Times New Roman"/>
+              </w:rPr>
+            </w:pPr>
+            <w:proofErr w:type="spellStart"/>
+            <w:r>
+              <w:rPr>
+                <w:rFonts w:ascii="Times New Roman" w:hAnsi="Times New Roman" w:cs="Times New Roman"/>
               </w:rPr>
               <w:t>Penguasaan</w:t>
             </w:r>
@@ -7779,7 +7090,6 @@
             <w:r>
               <w:rPr>
                 <w:rFonts w:ascii="Times New Roman" w:hAnsi="Times New Roman" w:cs="Times New Roman"/>
-                <w:sz w:val="24"/>
               </w:rPr>
               <w:t xml:space="preserve"> </w:t>
             </w:r>
@@ -7787,7 +7097,6 @@
             <w:r>
               <w:rPr>
                 <w:rFonts w:ascii="Times New Roman" w:hAnsi="Times New Roman" w:cs="Times New Roman"/>
-                <w:sz w:val="24"/>
               </w:rPr>
               <w:t>Materi</w:t>
             </w:r>
@@ -7796,13 +7105,12 @@
         </w:tc>
         <w:tc>
           <w:tcPr>
-            <w:tcW w:w="1530" w:type="dxa"/>
-          </w:tcPr>
-          <w:p>
-            <w:pPr>
-              <w:rPr>
-                <w:rFonts w:ascii="Times New Roman" w:hAnsi="Times New Roman" w:cs="Times New Roman"/>
-                <w:sz w:val="24"/>
+            <w:tcW w:w="1237" w:type="dxa"/>
+          </w:tcPr>
+          <w:p>
+            <w:pPr>
+              <w:rPr>
+                <w:rFonts w:ascii="Times New Roman" w:hAnsi="Times New Roman" w:cs="Times New Roman"/>
               </w:rPr>
             </w:pPr>
           </w:p>
@@ -7811,19 +7119,17 @@
       <w:tr>
         <w:tc>
           <w:tcPr>
-            <w:tcW w:w="510" w:type="dxa"/>
-          </w:tcPr>
-          <w:p>
-            <w:pPr>
-              <w:rPr>
-                <w:rFonts w:ascii="Times New Roman" w:hAnsi="Times New Roman" w:cs="Times New Roman"/>
-                <w:sz w:val="24"/>
-              </w:rPr>
-            </w:pPr>
-            <w:r>
-              <w:rPr>
-                <w:rFonts w:ascii="Times New Roman" w:hAnsi="Times New Roman" w:cs="Times New Roman"/>
-                <w:sz w:val="24"/>
+            <w:tcW w:w="507" w:type="dxa"/>
+          </w:tcPr>
+          <w:p>
+            <w:pPr>
+              <w:rPr>
+                <w:rFonts w:ascii="Times New Roman" w:hAnsi="Times New Roman" w:cs="Times New Roman"/>
+              </w:rPr>
+            </w:pPr>
+            <w:r>
+              <w:rPr>
+                <w:rFonts w:ascii="Times New Roman" w:hAnsi="Times New Roman" w:cs="Times New Roman"/>
               </w:rPr>
               <w:t>3</w:t>
             </w:r>
@@ -7831,20 +7137,18 @@
         </w:tc>
         <w:tc>
           <w:tcPr>
-            <w:tcW w:w="3535" w:type="dxa"/>
-          </w:tcPr>
-          <w:p>
-            <w:pPr>
-              <w:rPr>
-                <w:rFonts w:ascii="Times New Roman" w:hAnsi="Times New Roman" w:cs="Times New Roman"/>
-                <w:sz w:val="24"/>
-              </w:rPr>
-            </w:pPr>
-            <w:proofErr w:type="spellStart"/>
-            <w:r>
-              <w:rPr>
-                <w:rFonts w:ascii="Times New Roman" w:hAnsi="Times New Roman" w:cs="Times New Roman"/>
-                <w:sz w:val="24"/>
+            <w:tcW w:w="2841" w:type="dxa"/>
+          </w:tcPr>
+          <w:p>
+            <w:pPr>
+              <w:rPr>
+                <w:rFonts w:ascii="Times New Roman" w:hAnsi="Times New Roman" w:cs="Times New Roman"/>
+              </w:rPr>
+            </w:pPr>
+            <w:proofErr w:type="spellStart"/>
+            <w:r>
+              <w:rPr>
+                <w:rFonts w:ascii="Times New Roman" w:hAnsi="Times New Roman" w:cs="Times New Roman"/>
               </w:rPr>
               <w:t>Penyajian</w:t>
             </w:r>
@@ -7852,7 +7156,6 @@
             <w:r>
               <w:rPr>
                 <w:rFonts w:ascii="Times New Roman" w:hAnsi="Times New Roman" w:cs="Times New Roman"/>
-                <w:sz w:val="24"/>
               </w:rPr>
               <w:t xml:space="preserve"> </w:t>
             </w:r>
@@ -7860,7 +7163,6 @@
             <w:r>
               <w:rPr>
                 <w:rFonts w:ascii="Times New Roman" w:hAnsi="Times New Roman" w:cs="Times New Roman"/>
-                <w:sz w:val="24"/>
               </w:rPr>
               <w:t>Laporan</w:t>
             </w:r>
@@ -7869,13 +7171,12 @@
         </w:tc>
         <w:tc>
           <w:tcPr>
-            <w:tcW w:w="1530" w:type="dxa"/>
-          </w:tcPr>
-          <w:p>
-            <w:pPr>
-              <w:rPr>
-                <w:rFonts w:ascii="Times New Roman" w:hAnsi="Times New Roman" w:cs="Times New Roman"/>
-                <w:sz w:val="24"/>
+            <w:tcW w:w="1237" w:type="dxa"/>
+          </w:tcPr>
+          <w:p>
+            <w:pPr>
+              <w:rPr>
+                <w:rFonts w:ascii="Times New Roman" w:hAnsi="Times New Roman" w:cs="Times New Roman"/>
               </w:rPr>
             </w:pPr>
           </w:p>
@@ -7884,19 +7185,17 @@
       <w:tr>
         <w:tc>
           <w:tcPr>
-            <w:tcW w:w="510" w:type="dxa"/>
-          </w:tcPr>
-          <w:p>
-            <w:pPr>
-              <w:rPr>
-                <w:rFonts w:ascii="Times New Roman" w:hAnsi="Times New Roman" w:cs="Times New Roman"/>
-                <w:sz w:val="24"/>
-              </w:rPr>
-            </w:pPr>
-            <w:r>
-              <w:rPr>
-                <w:rFonts w:ascii="Times New Roman" w:hAnsi="Times New Roman" w:cs="Times New Roman"/>
-                <w:sz w:val="24"/>
+            <w:tcW w:w="507" w:type="dxa"/>
+          </w:tcPr>
+          <w:p>
+            <w:pPr>
+              <w:rPr>
+                <w:rFonts w:ascii="Times New Roman" w:hAnsi="Times New Roman" w:cs="Times New Roman"/>
+              </w:rPr>
+            </w:pPr>
+            <w:r>
+              <w:rPr>
+                <w:rFonts w:ascii="Times New Roman" w:hAnsi="Times New Roman" w:cs="Times New Roman"/>
               </w:rPr>
               <w:t>4</w:t>
             </w:r>
@@ -7904,20 +7203,18 @@
         </w:tc>
         <w:tc>
           <w:tcPr>
-            <w:tcW w:w="3535" w:type="dxa"/>
-          </w:tcPr>
-          <w:p>
-            <w:pPr>
-              <w:rPr>
-                <w:rFonts w:ascii="Times New Roman" w:hAnsi="Times New Roman" w:cs="Times New Roman"/>
-                <w:sz w:val="24"/>
-              </w:rPr>
-            </w:pPr>
-            <w:proofErr w:type="spellStart"/>
-            <w:r>
-              <w:rPr>
-                <w:rFonts w:ascii="Times New Roman" w:hAnsi="Times New Roman" w:cs="Times New Roman"/>
-                <w:sz w:val="24"/>
+            <w:tcW w:w="2841" w:type="dxa"/>
+          </w:tcPr>
+          <w:p>
+            <w:pPr>
+              <w:rPr>
+                <w:rFonts w:ascii="Times New Roman" w:hAnsi="Times New Roman" w:cs="Times New Roman"/>
+              </w:rPr>
+            </w:pPr>
+            <w:proofErr w:type="spellStart"/>
+            <w:r>
+              <w:rPr>
+                <w:rFonts w:ascii="Times New Roman" w:hAnsi="Times New Roman" w:cs="Times New Roman"/>
               </w:rPr>
               <w:t>Pembuatan</w:t>
             </w:r>
@@ -7925,7 +7222,6 @@
             <w:r>
               <w:rPr>
                 <w:rFonts w:ascii="Times New Roman" w:hAnsi="Times New Roman" w:cs="Times New Roman"/>
-                <w:sz w:val="24"/>
               </w:rPr>
               <w:t xml:space="preserve"> </w:t>
             </w:r>
@@ -7933,7 +7229,6 @@
             <w:r>
               <w:rPr>
                 <w:rFonts w:ascii="Times New Roman" w:hAnsi="Times New Roman" w:cs="Times New Roman"/>
-                <w:sz w:val="24"/>
               </w:rPr>
               <w:t>Jurnal</w:t>
             </w:r>
@@ -7942,13 +7237,12 @@
         </w:tc>
         <w:tc>
           <w:tcPr>
-            <w:tcW w:w="1530" w:type="dxa"/>
-          </w:tcPr>
-          <w:p>
-            <w:pPr>
-              <w:rPr>
-                <w:rFonts w:ascii="Times New Roman" w:hAnsi="Times New Roman" w:cs="Times New Roman"/>
-                <w:sz w:val="24"/>
+            <w:tcW w:w="1237" w:type="dxa"/>
+          </w:tcPr>
+          <w:p>
+            <w:pPr>
+              <w:rPr>
+                <w:rFonts w:ascii="Times New Roman" w:hAnsi="Times New Roman" w:cs="Times New Roman"/>
               </w:rPr>
             </w:pPr>
           </w:p>
@@ -7957,7 +7251,7 @@
       <w:tr>
         <w:tc>
           <w:tcPr>
-            <w:tcW w:w="4045" w:type="dxa"/>
+            <w:tcW w:w="3348" w:type="dxa"/>
             <w:gridSpan w:val="2"/>
           </w:tcPr>
           <w:p>
@@ -7965,14 +7259,12 @@
               <w:jc w:val="center"/>
               <w:rPr>
                 <w:rFonts w:ascii="Times New Roman" w:hAnsi="Times New Roman" w:cs="Times New Roman"/>
-                <w:sz w:val="24"/>
-              </w:rPr>
-            </w:pPr>
-            <w:proofErr w:type="spellStart"/>
-            <w:r>
-              <w:rPr>
-                <w:rFonts w:ascii="Times New Roman" w:hAnsi="Times New Roman" w:cs="Times New Roman"/>
-                <w:sz w:val="24"/>
+              </w:rPr>
+            </w:pPr>
+            <w:proofErr w:type="spellStart"/>
+            <w:r>
+              <w:rPr>
+                <w:rFonts w:ascii="Times New Roman" w:hAnsi="Times New Roman" w:cs="Times New Roman"/>
               </w:rPr>
               <w:t>Nilai</w:t>
             </w:r>
@@ -7980,7 +7272,6 @@
             <w:r>
               <w:rPr>
                 <w:rFonts w:ascii="Times New Roman" w:hAnsi="Times New Roman" w:cs="Times New Roman"/>
-                <w:sz w:val="24"/>
               </w:rPr>
               <w:t xml:space="preserve"> Rata-Rata:</w:t>
             </w:r>
@@ -7988,133 +7279,14 @@
         </w:tc>
         <w:tc>
           <w:tcPr>
-            <w:tcW w:w="1530" w:type="dxa"/>
-          </w:tcPr>
-          <w:p>
-            <w:pPr>
-              <w:rPr>
-                <w:rFonts w:ascii="Times New Roman" w:hAnsi="Times New Roman" w:cs="Times New Roman"/>
-                <w:sz w:val="24"/>
-              </w:rPr>
-            </w:pPr>
-          </w:p>
-        </w:tc>
-      </w:tr>
-    </w:tbl>
-    <w:tbl>
-      <w:tblPr>
-        <w:tblStyle w:val="TableGrid"/>
-        <w:tblpPr w:leftFromText="180" w:rightFromText="180" w:vertAnchor="text" w:horzAnchor="margin" w:tblpXSpec="right" w:tblpY="-2300"/>
-        <w:tblW w:w="0" w:type="auto"/>
-        <w:tblLook w:val="04A0" w:firstRow="1" w:lastRow="0" w:firstColumn="1" w:lastColumn="0" w:noHBand="0" w:noVBand="1"/>
-      </w:tblPr>
-      <w:tblGrid>
-        <w:gridCol w:w="2160"/>
-      </w:tblGrid>
-      <w:tr>
-        <w:trPr>
-          <w:trHeight w:val="1358"/>
-        </w:trPr>
-        <w:tc>
-          <w:tcPr>
-            <w:tcW w:w="2160" w:type="dxa"/>
-          </w:tcPr>
-          <w:p>
-            <w:pPr>
-              <w:rPr>
-                <w:rFonts w:ascii="Times New Roman" w:hAnsi="Times New Roman" w:cs="Times New Roman"/>
-                <w:sz w:val="24"/>
-              </w:rPr>
-            </w:pPr>
-          </w:p>
-        </w:tc>
-      </w:tr>
-      <w:tr>
-        <w:tc>
-          <w:tcPr>
-            <w:tcW w:w="2160" w:type="dxa"/>
-          </w:tcPr>
-          <w:p>
-            <w:pPr>
-              <w:jc w:val="center"/>
-              <w:rPr>
-                <w:rFonts w:ascii="Times New Roman" w:hAnsi="Times New Roman" w:cs="Times New Roman"/>
-                <w:sz w:val="24"/>
-              </w:rPr>
-            </w:pPr>
-            <w:proofErr w:type="spellStart"/>
-            <w:r>
-              <w:rPr>
-                <w:rFonts w:ascii="Times New Roman" w:hAnsi="Times New Roman" w:cs="Times New Roman"/>
-                <w:sz w:val="24"/>
-              </w:rPr>
-              <w:t>Wasis</w:t>
-            </w:r>
-            <w:proofErr w:type="spellEnd"/>
-            <w:r>
-              <w:rPr>
-                <w:rFonts w:ascii="Times New Roman" w:hAnsi="Times New Roman" w:cs="Times New Roman"/>
-                <w:sz w:val="24"/>
-              </w:rPr>
-              <w:t xml:space="preserve"> </w:t>
-            </w:r>
-            <w:proofErr w:type="spellStart"/>
-            <w:r>
-              <w:rPr>
-                <w:rFonts w:ascii="Times New Roman" w:hAnsi="Times New Roman" w:cs="Times New Roman"/>
-                <w:sz w:val="24"/>
-              </w:rPr>
-              <w:t>Haryono</w:t>
-            </w:r>
-            <w:proofErr w:type="spellEnd"/>
-            <w:r>
-              <w:rPr>
-                <w:rFonts w:ascii="Times New Roman" w:hAnsi="Times New Roman" w:cs="Times New Roman"/>
-                <w:sz w:val="24"/>
-              </w:rPr>
-              <w:t xml:space="preserve">, </w:t>
-            </w:r>
-            <w:proofErr w:type="spellStart"/>
-            <w:proofErr w:type="gramStart"/>
-            <w:r>
-              <w:rPr>
-                <w:rFonts w:ascii="Times New Roman" w:hAnsi="Times New Roman" w:cs="Times New Roman"/>
-                <w:sz w:val="24"/>
-              </w:rPr>
-              <w:t>S.Kom</w:t>
-            </w:r>
-            <w:proofErr w:type="spellEnd"/>
-            <w:r>
-              <w:rPr>
-                <w:rFonts w:ascii="Times New Roman" w:hAnsi="Times New Roman" w:cs="Times New Roman"/>
-                <w:sz w:val="24"/>
-              </w:rPr>
-              <w:t>.,</w:t>
-            </w:r>
-            <w:proofErr w:type="gramEnd"/>
-            <w:r>
-              <w:rPr>
-                <w:rFonts w:ascii="Times New Roman" w:hAnsi="Times New Roman" w:cs="Times New Roman"/>
-                <w:sz w:val="24"/>
-              </w:rPr>
-              <w:t xml:space="preserve"> </w:t>
-            </w:r>
-            <w:proofErr w:type="spellStart"/>
-            <w:r>
-              <w:rPr>
-                <w:rFonts w:ascii="Times New Roman" w:hAnsi="Times New Roman" w:cs="Times New Roman"/>
-                <w:sz w:val="24"/>
-              </w:rPr>
-              <w:t>M.Kom</w:t>
-            </w:r>
-            <w:proofErr w:type="spellEnd"/>
-            <w:r>
-              <w:rPr>
-                <w:rFonts w:ascii="Times New Roman" w:hAnsi="Times New Roman" w:cs="Times New Roman"/>
-                <w:sz w:val="24"/>
-              </w:rPr>
-              <w:t>.</w:t>
-            </w:r>
+            <w:tcW w:w="1237" w:type="dxa"/>
+          </w:tcPr>
+          <w:p>
+            <w:pPr>
+              <w:rPr>
+                <w:rFonts w:ascii="Times New Roman" w:hAnsi="Times New Roman" w:cs="Times New Roman"/>
+              </w:rPr>
+            </w:pPr>
           </w:p>
         </w:tc>
       </w:tr>
@@ -8130,12 +7302,20 @@
     <w:tbl>
       <w:tblPr>
         <w:tblStyle w:val="TableGrid"/>
-        <w:tblpPr w:leftFromText="180" w:rightFromText="180" w:vertAnchor="text" w:horzAnchor="margin" w:tblpXSpec="right" w:tblpY="378"/>
+        <w:tblpPr w:leftFromText="180" w:rightFromText="180" w:vertAnchor="text" w:horzAnchor="page" w:tblpX="6608" w:tblpY="3507"/>
         <w:tblW w:w="0" w:type="auto"/>
+        <w:tblBorders>
+          <w:top w:val="none" w:sz="0" w:space="0" w:color="auto"/>
+          <w:left w:val="none" w:sz="0" w:space="0" w:color="auto"/>
+          <w:bottom w:val="none" w:sz="0" w:space="0" w:color="auto"/>
+          <w:right w:val="none" w:sz="0" w:space="0" w:color="auto"/>
+          <w:insideH w:val="none" w:sz="0" w:space="0" w:color="auto"/>
+          <w:insideV w:val="none" w:sz="0" w:space="0" w:color="auto"/>
+        </w:tblBorders>
         <w:tblLook w:val="0000" w:firstRow="0" w:lastRow="0" w:firstColumn="0" w:lastColumn="0" w:noHBand="0" w:noVBand="0"/>
       </w:tblPr>
       <w:tblGrid>
-        <w:gridCol w:w="2556"/>
+        <w:gridCol w:w="4158"/>
       </w:tblGrid>
       <w:tr>
         <w:trPr>
@@ -8143,10 +7323,11 @@
         </w:trPr>
         <w:tc>
           <w:tcPr>
-            <w:tcW w:w="2556" w:type="dxa"/>
-          </w:tcPr>
-          <w:p>
-            <w:pPr>
+            <w:tcW w:w="4158" w:type="dxa"/>
+          </w:tcPr>
+          <w:p>
+            <w:pPr>
+              <w:jc w:val="center"/>
               <w:rPr>
                 <w:rFonts w:ascii="Times New Roman" w:hAnsi="Times New Roman" w:cs="Times New Roman"/>
                 <w:sz w:val="24"/>
@@ -8196,10 +7377,11 @@
         </w:trPr>
         <w:tc>
           <w:tcPr>
-            <w:tcW w:w="2556" w:type="dxa"/>
-          </w:tcPr>
-          <w:p>
-            <w:pPr>
+            <w:tcW w:w="4158" w:type="dxa"/>
+          </w:tcPr>
+          <w:p>
+            <w:pPr>
+              <w:jc w:val="center"/>
               <w:rPr>
                 <w:rFonts w:ascii="Times New Roman" w:hAnsi="Times New Roman" w:cs="Times New Roman"/>
                 <w:sz w:val="24"/>
@@ -8287,7 +7469,7 @@
         </w:tblPrEx>
         <w:tc>
           <w:tcPr>
-            <w:tcW w:w="2556" w:type="dxa"/>
+            <w:tcW w:w="4158" w:type="dxa"/>
           </w:tcPr>
           <w:p>
             <w:pPr>
@@ -8407,6 +7589,21 @@
           <w:sz w:val="24"/>
         </w:rPr>
       </w:pPr>
+    </w:p>
+    <w:p>
+      <w:pPr>
+        <w:rPr>
+          <w:rFonts w:ascii="Times New Roman" w:hAnsi="Times New Roman" w:cs="Times New Roman"/>
+          <w:sz w:val="24"/>
+        </w:rPr>
+      </w:pPr>
+      <w:r>
+        <w:rPr>
+          <w:rFonts w:ascii="Times New Roman" w:hAnsi="Times New Roman" w:cs="Times New Roman"/>
+          <w:sz w:val="24"/>
+        </w:rPr>
+        <w:t xml:space="preserve"> </w:t>
+      </w:r>
       <w:proofErr w:type="spellStart"/>
       <w:r>
         <w:rPr>
@@ -8488,6 +7685,8 @@
         <w:tab/>
         <w:t>:…….*</w:t>
       </w:r>
+      <w:bookmarkStart w:id="0" w:name="_GoBack"/>
+      <w:bookmarkEnd w:id="0"/>
     </w:p>
     <w:p>
       <w:pPr>
@@ -8682,6 +7881,13 @@
           <w:rFonts w:ascii="Times New Roman" w:hAnsi="Times New Roman" w:cs="Times New Roman"/>
           <w:sz w:val="24"/>
         </w:rPr>
+        <w:t xml:space="preserve"> </w:t>
+      </w:r>
+      <w:r>
+        <w:rPr>
+          <w:rFonts w:ascii="Times New Roman" w:hAnsi="Times New Roman" w:cs="Times New Roman"/>
+          <w:sz w:val="24"/>
+        </w:rPr>
         <w:t>*</w:t>
       </w:r>
       <w:proofErr w:type="spellStart"/>
@@ -8929,7 +8135,14 @@
           <w:sz w:val="24"/>
         </w:rPr>
         <w:tab/>
-        <w:t>: 171021400222</w:t>
+        <w:t xml:space="preserve">: </w:t>
+      </w:r>
+      <w:r>
+        <w:rPr>
+          <w:rFonts w:ascii="Times New Roman" w:hAnsi="Times New Roman" w:cs="Times New Roman"/>
+          <w:sz w:val="24"/>
+        </w:rPr>
+        <w:t>171021400222</w:t>
       </w:r>
     </w:p>
     <w:p>
@@ -9076,21 +8289,7 @@
           <w:sz w:val="24"/>
         </w:rPr>
         <w:tab/>
-        <w:t>:</w:t>
-      </w:r>
-      <w:r>
-        <w:rPr>
-          <w:rFonts w:ascii="Times New Roman" w:hAnsi="Times New Roman" w:cs="Times New Roman"/>
-          <w:sz w:val="24"/>
-        </w:rPr>
-        <w:t xml:space="preserve"> </w:t>
-      </w:r>
-      <w:r>
-        <w:rPr>
-          <w:rFonts w:ascii="Times New Roman" w:hAnsi="Times New Roman" w:cs="Times New Roman"/>
-          <w:sz w:val="24"/>
-        </w:rPr>
-        <w:t xml:space="preserve">09 </w:t>
+        <w:t xml:space="preserve">: 09 </w:t>
       </w:r>
       <w:proofErr w:type="spellStart"/>
       <w:r>
@@ -9136,17 +8335,18 @@
       <w:tblPr>
         <w:tblStyle w:val="TableGrid"/>
         <w:tblW w:w="0" w:type="auto"/>
+        <w:tblLayout w:type="fixed"/>
         <w:tblLook w:val="04A0" w:firstRow="1" w:lastRow="0" w:firstColumn="1" w:lastColumn="0" w:noHBand="0" w:noVBand="1"/>
       </w:tblPr>
       <w:tblGrid>
         <w:gridCol w:w="510"/>
-        <w:gridCol w:w="3535"/>
-        <w:gridCol w:w="1530"/>
+        <w:gridCol w:w="3108"/>
+        <w:gridCol w:w="900"/>
       </w:tblGrid>
       <w:tr>
         <w:tc>
           <w:tcPr>
-            <w:tcW w:w="5575" w:type="dxa"/>
+            <w:tcW w:w="4518" w:type="dxa"/>
             <w:gridSpan w:val="3"/>
           </w:tcPr>
           <w:p>
@@ -9154,9 +8354,8 @@
               <w:pStyle w:val="ListParagraph"/>
               <w:numPr>
                 <w:ilvl w:val="0"/>
-                <w:numId w:val="3"/>
+                <w:numId w:val="4"/>
               </w:numPr>
-              <w:ind w:left="427" w:hanging="270"/>
               <w:jc w:val="center"/>
               <w:rPr>
                 <w:rFonts w:ascii="Times New Roman" w:hAnsi="Times New Roman" w:cs="Times New Roman"/>
@@ -9168,7 +8367,6 @@
               <w:rPr>
                 <w:rFonts w:ascii="Times New Roman" w:hAnsi="Times New Roman" w:cs="Times New Roman"/>
                 <w:b/>
-                <w:sz w:val="24"/>
               </w:rPr>
               <w:t xml:space="preserve">PENILAIAN PEMBIMBING </w:t>
             </w:r>
@@ -9176,7 +8374,6 @@
               <w:rPr>
                 <w:rFonts w:ascii="Times New Roman" w:hAnsi="Times New Roman" w:cs="Times New Roman"/>
                 <w:b/>
-                <w:sz w:val="24"/>
                 <w:szCs w:val="24"/>
               </w:rPr>
               <w:t>LAPANGAN</w:t>
@@ -9185,33 +8382,8 @@
               <w:rPr>
                 <w:rFonts w:ascii="Times New Roman" w:hAnsi="Times New Roman" w:cs="Times New Roman"/>
                 <w:b/>
-                <w:sz w:val="24"/>
-              </w:rPr>
-              <w:t xml:space="preserve"> </w:t>
-            </w:r>
-            <w:r>
-              <w:rPr>
-                <w:rFonts w:ascii="Times New Roman" w:hAnsi="Times New Roman" w:cs="Times New Roman"/>
-                <w:b/>
-                <w:sz w:val="24"/>
-              </w:rPr>
-              <w:t>(</w:t>
-            </w:r>
-            <w:r>
-              <w:rPr>
-                <w:rFonts w:ascii="Times New Roman" w:hAnsi="Times New Roman" w:cs="Times New Roman"/>
-                <w:b/>
-                <w:sz w:val="24"/>
-              </w:rPr>
-              <w:t>INSTANSI TEMPAT KERJA PRAKTEK</w:t>
-            </w:r>
-            <w:r>
-              <w:rPr>
-                <w:rFonts w:ascii="Times New Roman" w:hAnsi="Times New Roman" w:cs="Times New Roman"/>
-                <w:b/>
-                <w:sz w:val="24"/>
-              </w:rPr>
-              <w:t>)</w:t>
+              </w:rPr>
+              <w:t xml:space="preserve"> (INSTANSI TEMPAT KERJA PRAKTEK)</w:t>
             </w:r>
           </w:p>
         </w:tc>
@@ -9227,14 +8399,12 @@
               <w:rPr>
                 <w:rFonts w:ascii="Times New Roman" w:hAnsi="Times New Roman" w:cs="Times New Roman"/>
                 <w:b/>
-                <w:sz w:val="24"/>
               </w:rPr>
             </w:pPr>
             <w:r>
               <w:rPr>
                 <w:rFonts w:ascii="Times New Roman" w:hAnsi="Times New Roman" w:cs="Times New Roman"/>
                 <w:b/>
-                <w:sz w:val="24"/>
               </w:rPr>
               <w:t>No</w:t>
             </w:r>
@@ -9242,7 +8412,7 @@
         </w:tc>
         <w:tc>
           <w:tcPr>
-            <w:tcW w:w="3535" w:type="dxa"/>
+            <w:tcW w:w="3108" w:type="dxa"/>
           </w:tcPr>
           <w:p>
             <w:pPr>
@@ -9250,7 +8420,6 @@
               <w:rPr>
                 <w:rFonts w:ascii="Times New Roman" w:hAnsi="Times New Roman" w:cs="Times New Roman"/>
                 <w:b/>
-                <w:sz w:val="24"/>
               </w:rPr>
             </w:pPr>
             <w:proofErr w:type="spellStart"/>
@@ -9258,7 +8427,6 @@
               <w:rPr>
                 <w:rFonts w:ascii="Times New Roman" w:hAnsi="Times New Roman" w:cs="Times New Roman"/>
                 <w:b/>
-                <w:sz w:val="24"/>
               </w:rPr>
               <w:t>Materi</w:t>
             </w:r>
@@ -9267,7 +8435,6 @@
               <w:rPr>
                 <w:rFonts w:ascii="Times New Roman" w:hAnsi="Times New Roman" w:cs="Times New Roman"/>
                 <w:b/>
-                <w:sz w:val="24"/>
               </w:rPr>
               <w:t xml:space="preserve"> </w:t>
             </w:r>
@@ -9276,7 +8443,6 @@
               <w:rPr>
                 <w:rFonts w:ascii="Times New Roman" w:hAnsi="Times New Roman" w:cs="Times New Roman"/>
                 <w:b/>
-                <w:sz w:val="24"/>
               </w:rPr>
               <w:t>Penilaian</w:t>
             </w:r>
@@ -9285,7 +8451,7 @@
         </w:tc>
         <w:tc>
           <w:tcPr>
-            <w:tcW w:w="1530" w:type="dxa"/>
+            <w:tcW w:w="900" w:type="dxa"/>
           </w:tcPr>
           <w:p>
             <w:pPr>
@@ -9293,7 +8459,6 @@
               <w:rPr>
                 <w:rFonts w:ascii="Times New Roman" w:hAnsi="Times New Roman" w:cs="Times New Roman"/>
                 <w:b/>
-                <w:sz w:val="24"/>
               </w:rPr>
             </w:pPr>
             <w:proofErr w:type="spellStart"/>
@@ -9301,7 +8466,6 @@
               <w:rPr>
                 <w:rFonts w:ascii="Times New Roman" w:hAnsi="Times New Roman" w:cs="Times New Roman"/>
                 <w:b/>
-                <w:sz w:val="24"/>
               </w:rPr>
               <w:t>Nilai</w:t>
             </w:r>
@@ -9310,7 +8474,6 @@
               <w:rPr>
                 <w:rFonts w:ascii="Times New Roman" w:hAnsi="Times New Roman" w:cs="Times New Roman"/>
                 <w:b/>
-                <w:sz w:val="24"/>
               </w:rPr>
               <w:t xml:space="preserve"> *</w:t>
             </w:r>
@@ -9326,13 +8489,11 @@
             <w:pPr>
               <w:rPr>
                 <w:rFonts w:ascii="Times New Roman" w:hAnsi="Times New Roman" w:cs="Times New Roman"/>
-                <w:sz w:val="24"/>
-              </w:rPr>
-            </w:pPr>
-            <w:r>
-              <w:rPr>
-                <w:rFonts w:ascii="Times New Roman" w:hAnsi="Times New Roman" w:cs="Times New Roman"/>
-                <w:sz w:val="24"/>
+              </w:rPr>
+            </w:pPr>
+            <w:r>
+              <w:rPr>
+                <w:rFonts w:ascii="Times New Roman" w:hAnsi="Times New Roman" w:cs="Times New Roman"/>
               </w:rPr>
               <w:t>1</w:t>
             </w:r>
@@ -9340,20 +8501,18 @@
         </w:tc>
         <w:tc>
           <w:tcPr>
-            <w:tcW w:w="3535" w:type="dxa"/>
-          </w:tcPr>
-          <w:p>
-            <w:pPr>
-              <w:rPr>
-                <w:rFonts w:ascii="Times New Roman" w:hAnsi="Times New Roman" w:cs="Times New Roman"/>
-                <w:sz w:val="24"/>
-              </w:rPr>
-            </w:pPr>
-            <w:proofErr w:type="spellStart"/>
-            <w:r>
-              <w:rPr>
-                <w:rFonts w:ascii="Times New Roman" w:hAnsi="Times New Roman" w:cs="Times New Roman"/>
-                <w:sz w:val="24"/>
+            <w:tcW w:w="3108" w:type="dxa"/>
+          </w:tcPr>
+          <w:p>
+            <w:pPr>
+              <w:rPr>
+                <w:rFonts w:ascii="Times New Roman" w:hAnsi="Times New Roman" w:cs="Times New Roman"/>
+              </w:rPr>
+            </w:pPr>
+            <w:proofErr w:type="spellStart"/>
+            <w:r>
+              <w:rPr>
+                <w:rFonts w:ascii="Times New Roman" w:hAnsi="Times New Roman" w:cs="Times New Roman"/>
               </w:rPr>
               <w:t>Keaktifan</w:t>
             </w:r>
@@ -9361,7 +8520,6 @@
             <w:r>
               <w:rPr>
                 <w:rFonts w:ascii="Times New Roman" w:hAnsi="Times New Roman" w:cs="Times New Roman"/>
-                <w:sz w:val="24"/>
               </w:rPr>
               <w:t xml:space="preserve">, </w:t>
             </w:r>
@@ -9369,7 +8527,6 @@
             <w:r>
               <w:rPr>
                 <w:rFonts w:ascii="Times New Roman" w:hAnsi="Times New Roman" w:cs="Times New Roman"/>
-                <w:sz w:val="24"/>
               </w:rPr>
               <w:t>Disiplin</w:t>
             </w:r>
@@ -9377,7 +8534,6 @@
             <w:r>
               <w:rPr>
                 <w:rFonts w:ascii="Times New Roman" w:hAnsi="Times New Roman" w:cs="Times New Roman"/>
-                <w:sz w:val="24"/>
               </w:rPr>
               <w:t xml:space="preserve">, </w:t>
             </w:r>
@@ -9385,7 +8541,6 @@
             <w:r>
               <w:rPr>
                 <w:rFonts w:ascii="Times New Roman" w:hAnsi="Times New Roman" w:cs="Times New Roman"/>
-                <w:sz w:val="24"/>
               </w:rPr>
               <w:t>dan</w:t>
             </w:r>
@@ -9393,7 +8548,6 @@
             <w:r>
               <w:rPr>
                 <w:rFonts w:ascii="Times New Roman" w:hAnsi="Times New Roman" w:cs="Times New Roman"/>
-                <w:sz w:val="24"/>
               </w:rPr>
               <w:t xml:space="preserve"> </w:t>
             </w:r>
@@ -9401,7 +8555,6 @@
             <w:r>
               <w:rPr>
                 <w:rFonts w:ascii="Times New Roman" w:hAnsi="Times New Roman" w:cs="Times New Roman"/>
-                <w:sz w:val="24"/>
               </w:rPr>
               <w:t>Inisiatif</w:t>
             </w:r>
@@ -9410,13 +8563,12 @@
         </w:tc>
         <w:tc>
           <w:tcPr>
-            <w:tcW w:w="1530" w:type="dxa"/>
-          </w:tcPr>
-          <w:p>
-            <w:pPr>
-              <w:rPr>
-                <w:rFonts w:ascii="Times New Roman" w:hAnsi="Times New Roman" w:cs="Times New Roman"/>
-                <w:sz w:val="24"/>
+            <w:tcW w:w="900" w:type="dxa"/>
+          </w:tcPr>
+          <w:p>
+            <w:pPr>
+              <w:rPr>
+                <w:rFonts w:ascii="Times New Roman" w:hAnsi="Times New Roman" w:cs="Times New Roman"/>
               </w:rPr>
             </w:pPr>
           </w:p>
@@ -9431,13 +8583,11 @@
             <w:pPr>
               <w:rPr>
                 <w:rFonts w:ascii="Times New Roman" w:hAnsi="Times New Roman" w:cs="Times New Roman"/>
-                <w:sz w:val="24"/>
-              </w:rPr>
-            </w:pPr>
-            <w:r>
-              <w:rPr>
-                <w:rFonts w:ascii="Times New Roman" w:hAnsi="Times New Roman" w:cs="Times New Roman"/>
-                <w:sz w:val="24"/>
+              </w:rPr>
+            </w:pPr>
+            <w:r>
+              <w:rPr>
+                <w:rFonts w:ascii="Times New Roman" w:hAnsi="Times New Roman" w:cs="Times New Roman"/>
               </w:rPr>
               <w:t>2</w:t>
             </w:r>
@@ -9445,20 +8595,18 @@
         </w:tc>
         <w:tc>
           <w:tcPr>
-            <w:tcW w:w="3535" w:type="dxa"/>
-          </w:tcPr>
-          <w:p>
-            <w:pPr>
-              <w:rPr>
-                <w:rFonts w:ascii="Times New Roman" w:hAnsi="Times New Roman" w:cs="Times New Roman"/>
-                <w:sz w:val="24"/>
-              </w:rPr>
-            </w:pPr>
-            <w:proofErr w:type="spellStart"/>
-            <w:r>
-              <w:rPr>
-                <w:rFonts w:ascii="Times New Roman" w:hAnsi="Times New Roman" w:cs="Times New Roman"/>
-                <w:sz w:val="24"/>
+            <w:tcW w:w="3108" w:type="dxa"/>
+          </w:tcPr>
+          <w:p>
+            <w:pPr>
+              <w:rPr>
+                <w:rFonts w:ascii="Times New Roman" w:hAnsi="Times New Roman" w:cs="Times New Roman"/>
+              </w:rPr>
+            </w:pPr>
+            <w:proofErr w:type="spellStart"/>
+            <w:r>
+              <w:rPr>
+                <w:rFonts w:ascii="Times New Roman" w:hAnsi="Times New Roman" w:cs="Times New Roman"/>
               </w:rPr>
               <w:t>Kemampuan</w:t>
             </w:r>
@@ -9466,7 +8614,6 @@
             <w:r>
               <w:rPr>
                 <w:rFonts w:ascii="Times New Roman" w:hAnsi="Times New Roman" w:cs="Times New Roman"/>
-                <w:sz w:val="24"/>
               </w:rPr>
               <w:t xml:space="preserve"> </w:t>
             </w:r>
@@ -9474,7 +8621,6 @@
             <w:r>
               <w:rPr>
                 <w:rFonts w:ascii="Times New Roman" w:hAnsi="Times New Roman" w:cs="Times New Roman"/>
-                <w:sz w:val="24"/>
               </w:rPr>
               <w:t>Kerjasama</w:t>
             </w:r>
@@ -9483,13 +8629,12 @@
         </w:tc>
         <w:tc>
           <w:tcPr>
-            <w:tcW w:w="1530" w:type="dxa"/>
-          </w:tcPr>
-          <w:p>
-            <w:pPr>
-              <w:rPr>
-                <w:rFonts w:ascii="Times New Roman" w:hAnsi="Times New Roman" w:cs="Times New Roman"/>
-                <w:sz w:val="24"/>
+            <w:tcW w:w="900" w:type="dxa"/>
+          </w:tcPr>
+          <w:p>
+            <w:pPr>
+              <w:rPr>
+                <w:rFonts w:ascii="Times New Roman" w:hAnsi="Times New Roman" w:cs="Times New Roman"/>
               </w:rPr>
             </w:pPr>
           </w:p>
@@ -9504,13 +8649,11 @@
             <w:pPr>
               <w:rPr>
                 <w:rFonts w:ascii="Times New Roman" w:hAnsi="Times New Roman" w:cs="Times New Roman"/>
-                <w:sz w:val="24"/>
-              </w:rPr>
-            </w:pPr>
-            <w:r>
-              <w:rPr>
-                <w:rFonts w:ascii="Times New Roman" w:hAnsi="Times New Roman" w:cs="Times New Roman"/>
-                <w:sz w:val="24"/>
+              </w:rPr>
+            </w:pPr>
+            <w:r>
+              <w:rPr>
+                <w:rFonts w:ascii="Times New Roman" w:hAnsi="Times New Roman" w:cs="Times New Roman"/>
               </w:rPr>
               <w:t>3</w:t>
             </w:r>
@@ -9518,20 +8661,18 @@
         </w:tc>
         <w:tc>
           <w:tcPr>
-            <w:tcW w:w="3535" w:type="dxa"/>
-          </w:tcPr>
-          <w:p>
-            <w:pPr>
-              <w:rPr>
-                <w:rFonts w:ascii="Times New Roman" w:hAnsi="Times New Roman" w:cs="Times New Roman"/>
-                <w:sz w:val="24"/>
-              </w:rPr>
-            </w:pPr>
-            <w:proofErr w:type="spellStart"/>
-            <w:r>
-              <w:rPr>
-                <w:rFonts w:ascii="Times New Roman" w:hAnsi="Times New Roman" w:cs="Times New Roman"/>
-                <w:sz w:val="24"/>
+            <w:tcW w:w="3108" w:type="dxa"/>
+          </w:tcPr>
+          <w:p>
+            <w:pPr>
+              <w:rPr>
+                <w:rFonts w:ascii="Times New Roman" w:hAnsi="Times New Roman" w:cs="Times New Roman"/>
+              </w:rPr>
+            </w:pPr>
+            <w:proofErr w:type="spellStart"/>
+            <w:r>
+              <w:rPr>
+                <w:rFonts w:ascii="Times New Roman" w:hAnsi="Times New Roman" w:cs="Times New Roman"/>
               </w:rPr>
               <w:t>Kemampuan</w:t>
             </w:r>
@@ -9539,7 +8680,6 @@
             <w:r>
               <w:rPr>
                 <w:rFonts w:ascii="Times New Roman" w:hAnsi="Times New Roman" w:cs="Times New Roman"/>
-                <w:sz w:val="24"/>
               </w:rPr>
               <w:t xml:space="preserve"> </w:t>
             </w:r>
@@ -9547,7 +8687,6 @@
             <w:r>
               <w:rPr>
                 <w:rFonts w:ascii="Times New Roman" w:hAnsi="Times New Roman" w:cs="Times New Roman"/>
-                <w:sz w:val="24"/>
               </w:rPr>
               <w:t>Bekerja</w:t>
             </w:r>
@@ -9555,7 +8694,6 @@
             <w:r>
               <w:rPr>
                 <w:rFonts w:ascii="Times New Roman" w:hAnsi="Times New Roman" w:cs="Times New Roman"/>
-                <w:sz w:val="24"/>
               </w:rPr>
               <w:t xml:space="preserve"> </w:t>
             </w:r>
@@ -9563,7 +8701,6 @@
             <w:r>
               <w:rPr>
                 <w:rFonts w:ascii="Times New Roman" w:hAnsi="Times New Roman" w:cs="Times New Roman"/>
-                <w:sz w:val="24"/>
               </w:rPr>
               <w:t>Mandiri</w:t>
             </w:r>
@@ -9572,13 +8709,12 @@
         </w:tc>
         <w:tc>
           <w:tcPr>
-            <w:tcW w:w="1530" w:type="dxa"/>
-          </w:tcPr>
-          <w:p>
-            <w:pPr>
-              <w:rPr>
-                <w:rFonts w:ascii="Times New Roman" w:hAnsi="Times New Roman" w:cs="Times New Roman"/>
-                <w:sz w:val="24"/>
+            <w:tcW w:w="900" w:type="dxa"/>
+          </w:tcPr>
+          <w:p>
+            <w:pPr>
+              <w:rPr>
+                <w:rFonts w:ascii="Times New Roman" w:hAnsi="Times New Roman" w:cs="Times New Roman"/>
               </w:rPr>
             </w:pPr>
           </w:p>
@@ -9593,13 +8729,11 @@
             <w:pPr>
               <w:rPr>
                 <w:rFonts w:ascii="Times New Roman" w:hAnsi="Times New Roman" w:cs="Times New Roman"/>
-                <w:sz w:val="24"/>
-              </w:rPr>
-            </w:pPr>
-            <w:r>
-              <w:rPr>
-                <w:rFonts w:ascii="Times New Roman" w:hAnsi="Times New Roman" w:cs="Times New Roman"/>
-                <w:sz w:val="24"/>
+              </w:rPr>
+            </w:pPr>
+            <w:r>
+              <w:rPr>
+                <w:rFonts w:ascii="Times New Roman" w:hAnsi="Times New Roman" w:cs="Times New Roman"/>
               </w:rPr>
               <w:t>4</w:t>
             </w:r>
@@ -9607,20 +8741,18 @@
         </w:tc>
         <w:tc>
           <w:tcPr>
-            <w:tcW w:w="3535" w:type="dxa"/>
-          </w:tcPr>
-          <w:p>
-            <w:pPr>
-              <w:rPr>
-                <w:rFonts w:ascii="Times New Roman" w:hAnsi="Times New Roman" w:cs="Times New Roman"/>
-                <w:sz w:val="24"/>
-              </w:rPr>
-            </w:pPr>
-            <w:proofErr w:type="spellStart"/>
-            <w:r>
-              <w:rPr>
-                <w:rFonts w:ascii="Times New Roman" w:hAnsi="Times New Roman" w:cs="Times New Roman"/>
-                <w:sz w:val="24"/>
+            <w:tcW w:w="3108" w:type="dxa"/>
+          </w:tcPr>
+          <w:p>
+            <w:pPr>
+              <w:rPr>
+                <w:rFonts w:ascii="Times New Roman" w:hAnsi="Times New Roman" w:cs="Times New Roman"/>
+              </w:rPr>
+            </w:pPr>
+            <w:proofErr w:type="spellStart"/>
+            <w:r>
+              <w:rPr>
+                <w:rFonts w:ascii="Times New Roman" w:hAnsi="Times New Roman" w:cs="Times New Roman"/>
               </w:rPr>
               <w:t>Kemampuan</w:t>
             </w:r>
@@ -9628,7 +8760,6 @@
             <w:r>
               <w:rPr>
                 <w:rFonts w:ascii="Times New Roman" w:hAnsi="Times New Roman" w:cs="Times New Roman"/>
-                <w:sz w:val="24"/>
               </w:rPr>
               <w:t xml:space="preserve"> </w:t>
             </w:r>
@@ -9636,7 +8767,6 @@
             <w:r>
               <w:rPr>
                 <w:rFonts w:ascii="Times New Roman" w:hAnsi="Times New Roman" w:cs="Times New Roman"/>
-                <w:sz w:val="24"/>
               </w:rPr>
               <w:t>Teknik</w:t>
             </w:r>
@@ -9645,13 +8775,12 @@
         </w:tc>
         <w:tc>
           <w:tcPr>
-            <w:tcW w:w="1530" w:type="dxa"/>
-          </w:tcPr>
-          <w:p>
-            <w:pPr>
-              <w:rPr>
-                <w:rFonts w:ascii="Times New Roman" w:hAnsi="Times New Roman" w:cs="Times New Roman"/>
-                <w:sz w:val="24"/>
+            <w:tcW w:w="900" w:type="dxa"/>
+          </w:tcPr>
+          <w:p>
+            <w:pPr>
+              <w:rPr>
+                <w:rFonts w:ascii="Times New Roman" w:hAnsi="Times New Roman" w:cs="Times New Roman"/>
               </w:rPr>
             </w:pPr>
           </w:p>
@@ -9660,7 +8789,7 @@
       <w:tr>
         <w:tc>
           <w:tcPr>
-            <w:tcW w:w="4045" w:type="dxa"/>
+            <w:tcW w:w="3618" w:type="dxa"/>
             <w:gridSpan w:val="2"/>
           </w:tcPr>
           <w:p>
@@ -9668,14 +8797,12 @@
               <w:jc w:val="center"/>
               <w:rPr>
                 <w:rFonts w:ascii="Times New Roman" w:hAnsi="Times New Roman" w:cs="Times New Roman"/>
-                <w:sz w:val="24"/>
-              </w:rPr>
-            </w:pPr>
-            <w:proofErr w:type="spellStart"/>
-            <w:r>
-              <w:rPr>
-                <w:rFonts w:ascii="Times New Roman" w:hAnsi="Times New Roman" w:cs="Times New Roman"/>
-                <w:sz w:val="24"/>
+              </w:rPr>
+            </w:pPr>
+            <w:proofErr w:type="spellStart"/>
+            <w:r>
+              <w:rPr>
+                <w:rFonts w:ascii="Times New Roman" w:hAnsi="Times New Roman" w:cs="Times New Roman"/>
               </w:rPr>
               <w:t>Nilai</w:t>
             </w:r>
@@ -9683,7 +8810,6 @@
             <w:r>
               <w:rPr>
                 <w:rFonts w:ascii="Times New Roman" w:hAnsi="Times New Roman" w:cs="Times New Roman"/>
-                <w:sz w:val="24"/>
               </w:rPr>
               <w:t xml:space="preserve"> Rata-Rata:</w:t>
             </w:r>
@@ -9691,13 +8817,12 @@
         </w:tc>
         <w:tc>
           <w:tcPr>
-            <w:tcW w:w="1530" w:type="dxa"/>
-          </w:tcPr>
-          <w:p>
-            <w:pPr>
-              <w:rPr>
-                <w:rFonts w:ascii="Times New Roman" w:hAnsi="Times New Roman" w:cs="Times New Roman"/>
-                <w:sz w:val="24"/>
+            <w:tcW w:w="900" w:type="dxa"/>
+          </w:tcPr>
+          <w:p>
+            <w:pPr>
+              <w:rPr>
+                <w:rFonts w:ascii="Times New Roman" w:hAnsi="Times New Roman" w:cs="Times New Roman"/>
               </w:rPr>
             </w:pPr>
           </w:p>
@@ -9712,7 +8837,7 @@
         <w:tblLook w:val="04A0" w:firstRow="1" w:lastRow="0" w:firstColumn="1" w:lastColumn="0" w:noHBand="0" w:noVBand="1"/>
       </w:tblPr>
       <w:tblGrid>
-        <w:gridCol w:w="2160"/>
+        <w:gridCol w:w="3492"/>
       </w:tblGrid>
       <w:tr>
         <w:trPr>
@@ -9720,22 +8845,57 @@
         </w:trPr>
         <w:tc>
           <w:tcPr>
-            <w:tcW w:w="2160" w:type="dxa"/>
-          </w:tcPr>
-          <w:p>
-            <w:pPr>
-              <w:rPr>
-                <w:rFonts w:ascii="Times New Roman" w:hAnsi="Times New Roman" w:cs="Times New Roman"/>
-                <w:sz w:val="24"/>
-              </w:rPr>
-            </w:pPr>
+            <w:tcW w:w="3492" w:type="dxa"/>
+            <w:tcBorders>
+              <w:bottom w:val="nil"/>
+            </w:tcBorders>
+          </w:tcPr>
+          <w:p>
+            <w:pPr>
+              <w:jc w:val="center"/>
+              <w:rPr>
+                <w:rFonts w:ascii="Times New Roman" w:hAnsi="Times New Roman" w:cs="Times New Roman"/>
+                <w:sz w:val="24"/>
+              </w:rPr>
+            </w:pPr>
+            <w:proofErr w:type="spellStart"/>
+            <w:r>
+              <w:rPr>
+                <w:rFonts w:ascii="Times New Roman" w:hAnsi="Times New Roman" w:cs="Times New Roman"/>
+                <w:sz w:val="24"/>
+              </w:rPr>
+              <w:t>Pembimbing</w:t>
+            </w:r>
+            <w:proofErr w:type="spellEnd"/>
+            <w:r>
+              <w:rPr>
+                <w:rFonts w:ascii="Times New Roman" w:hAnsi="Times New Roman" w:cs="Times New Roman"/>
+                <w:sz w:val="24"/>
+              </w:rPr>
+              <w:t xml:space="preserve"> </w:t>
+            </w:r>
+            <w:proofErr w:type="spellStart"/>
+            <w:r>
+              <w:rPr>
+                <w:rFonts w:ascii="Times New Roman" w:hAnsi="Times New Roman" w:cs="Times New Roman"/>
+                <w:sz w:val="24"/>
+              </w:rPr>
+              <w:t>Instansi</w:t>
+            </w:r>
+            <w:proofErr w:type="spellEnd"/>
           </w:p>
         </w:tc>
       </w:tr>
       <w:tr>
-        <w:tc>
-          <w:tcPr>
-            <w:tcW w:w="2160" w:type="dxa"/>
+        <w:trPr>
+          <w:trHeight w:val="238"/>
+        </w:trPr>
+        <w:tc>
+          <w:tcPr>
+            <w:tcW w:w="3492" w:type="dxa"/>
+            <w:tcBorders>
+              <w:top w:val="nil"/>
+            </w:tcBorders>
           </w:tcPr>
           <w:p>
             <w:pPr>
@@ -9752,505 +8912,6 @@
               </w:rPr>
               <w:t>RENITA S.H.</w:t>
             </w:r>
-          </w:p>
-        </w:tc>
-      </w:tr>
-    </w:tbl>
-    <w:p>
-      <w:pPr>
-        <w:rPr>
-          <w:rFonts w:ascii="Times New Roman" w:hAnsi="Times New Roman" w:cs="Times New Roman"/>
-          <w:sz w:val="24"/>
-        </w:rPr>
-      </w:pPr>
-    </w:p>
-    <w:tbl>
-      <w:tblPr>
-        <w:tblStyle w:val="TableGrid"/>
-        <w:tblW w:w="0" w:type="auto"/>
-        <w:tblLook w:val="04A0" w:firstRow="1" w:lastRow="0" w:firstColumn="1" w:lastColumn="0" w:noHBand="0" w:noVBand="1"/>
-      </w:tblPr>
-      <w:tblGrid>
-        <w:gridCol w:w="510"/>
-        <w:gridCol w:w="3535"/>
-        <w:gridCol w:w="1530"/>
-      </w:tblGrid>
-      <w:tr>
-        <w:tc>
-          <w:tcPr>
-            <w:tcW w:w="5575" w:type="dxa"/>
-            <w:gridSpan w:val="3"/>
-          </w:tcPr>
-          <w:p>
-            <w:pPr>
-              <w:pStyle w:val="ListParagraph"/>
-              <w:numPr>
-                <w:ilvl w:val="0"/>
-                <w:numId w:val="3"/>
-              </w:numPr>
-              <w:ind w:left="427" w:hanging="270"/>
-              <w:jc w:val="center"/>
-              <w:rPr>
-                <w:rFonts w:ascii="Times New Roman" w:hAnsi="Times New Roman" w:cs="Times New Roman"/>
-                <w:b/>
-                <w:sz w:val="24"/>
-              </w:rPr>
-            </w:pPr>
-            <w:r>
-              <w:rPr>
-                <w:rFonts w:ascii="Times New Roman" w:hAnsi="Times New Roman" w:cs="Times New Roman"/>
-                <w:b/>
-                <w:sz w:val="24"/>
-              </w:rPr>
-              <w:t xml:space="preserve">PENILAIAN PEMBIMBING LAPANGAN </w:t>
-            </w:r>
-            <w:r>
-              <w:rPr>
-                <w:rFonts w:ascii="Times New Roman" w:hAnsi="Times New Roman" w:cs="Times New Roman"/>
-                <w:b/>
-                <w:sz w:val="24"/>
-              </w:rPr>
-              <w:t>PROGRAM STUDI TEKNIK INFORMATIKA</w:t>
-            </w:r>
-          </w:p>
-        </w:tc>
-      </w:tr>
-      <w:tr>
-        <w:tc>
-          <w:tcPr>
-            <w:tcW w:w="510" w:type="dxa"/>
-          </w:tcPr>
-          <w:p>
-            <w:pPr>
-              <w:jc w:val="center"/>
-              <w:rPr>
-                <w:rFonts w:ascii="Times New Roman" w:hAnsi="Times New Roman" w:cs="Times New Roman"/>
-                <w:b/>
-                <w:sz w:val="24"/>
-              </w:rPr>
-            </w:pPr>
-            <w:r>
-              <w:rPr>
-                <w:rFonts w:ascii="Times New Roman" w:hAnsi="Times New Roman" w:cs="Times New Roman"/>
-                <w:b/>
-                <w:sz w:val="24"/>
-              </w:rPr>
-              <w:t>No</w:t>
-            </w:r>
-          </w:p>
-        </w:tc>
-        <w:tc>
-          <w:tcPr>
-            <w:tcW w:w="3535" w:type="dxa"/>
-          </w:tcPr>
-          <w:p>
-            <w:pPr>
-              <w:jc w:val="center"/>
-              <w:rPr>
-                <w:rFonts w:ascii="Times New Roman" w:hAnsi="Times New Roman" w:cs="Times New Roman"/>
-                <w:b/>
-                <w:sz w:val="24"/>
-              </w:rPr>
-            </w:pPr>
-            <w:proofErr w:type="spellStart"/>
-            <w:r>
-              <w:rPr>
-                <w:rFonts w:ascii="Times New Roman" w:hAnsi="Times New Roman" w:cs="Times New Roman"/>
-                <w:b/>
-                <w:sz w:val="24"/>
-              </w:rPr>
-              <w:t>Materi</w:t>
-            </w:r>
-            <w:proofErr w:type="spellEnd"/>
-            <w:r>
-              <w:rPr>
-                <w:rFonts w:ascii="Times New Roman" w:hAnsi="Times New Roman" w:cs="Times New Roman"/>
-                <w:b/>
-                <w:sz w:val="24"/>
-              </w:rPr>
-              <w:t xml:space="preserve"> </w:t>
-            </w:r>
-            <w:proofErr w:type="spellStart"/>
-            <w:r>
-              <w:rPr>
-                <w:rFonts w:ascii="Times New Roman" w:hAnsi="Times New Roman" w:cs="Times New Roman"/>
-                <w:b/>
-                <w:sz w:val="24"/>
-              </w:rPr>
-              <w:t>Penilaian</w:t>
-            </w:r>
-            <w:proofErr w:type="spellEnd"/>
-          </w:p>
-        </w:tc>
-        <w:tc>
-          <w:tcPr>
-            <w:tcW w:w="1530" w:type="dxa"/>
-          </w:tcPr>
-          <w:p>
-            <w:pPr>
-              <w:jc w:val="center"/>
-              <w:rPr>
-                <w:rFonts w:ascii="Times New Roman" w:hAnsi="Times New Roman" w:cs="Times New Roman"/>
-                <w:b/>
-                <w:sz w:val="24"/>
-              </w:rPr>
-            </w:pPr>
-            <w:proofErr w:type="spellStart"/>
-            <w:r>
-              <w:rPr>
-                <w:rFonts w:ascii="Times New Roman" w:hAnsi="Times New Roman" w:cs="Times New Roman"/>
-                <w:b/>
-                <w:sz w:val="24"/>
-              </w:rPr>
-              <w:t>Nilai</w:t>
-            </w:r>
-            <w:proofErr w:type="spellEnd"/>
-            <w:r>
-              <w:rPr>
-                <w:rFonts w:ascii="Times New Roman" w:hAnsi="Times New Roman" w:cs="Times New Roman"/>
-                <w:b/>
-                <w:sz w:val="24"/>
-              </w:rPr>
-              <w:t xml:space="preserve"> *</w:t>
-            </w:r>
-          </w:p>
-        </w:tc>
-      </w:tr>
-      <w:tr>
-        <w:tc>
-          <w:tcPr>
-            <w:tcW w:w="510" w:type="dxa"/>
-          </w:tcPr>
-          <w:p>
-            <w:pPr>
-              <w:rPr>
-                <w:rFonts w:ascii="Times New Roman" w:hAnsi="Times New Roman" w:cs="Times New Roman"/>
-                <w:sz w:val="24"/>
-              </w:rPr>
-            </w:pPr>
-            <w:r>
-              <w:rPr>
-                <w:rFonts w:ascii="Times New Roman" w:hAnsi="Times New Roman" w:cs="Times New Roman"/>
-                <w:sz w:val="24"/>
-              </w:rPr>
-              <w:t>1</w:t>
-            </w:r>
-          </w:p>
-        </w:tc>
-        <w:tc>
-          <w:tcPr>
-            <w:tcW w:w="3535" w:type="dxa"/>
-          </w:tcPr>
-          <w:p>
-            <w:pPr>
-              <w:rPr>
-                <w:rFonts w:ascii="Times New Roman" w:hAnsi="Times New Roman" w:cs="Times New Roman"/>
-                <w:sz w:val="24"/>
-              </w:rPr>
-            </w:pPr>
-            <w:proofErr w:type="spellStart"/>
-            <w:r>
-              <w:rPr>
-                <w:rFonts w:ascii="Times New Roman" w:hAnsi="Times New Roman" w:cs="Times New Roman"/>
-                <w:sz w:val="24"/>
-              </w:rPr>
-              <w:t>Kedalaman</w:t>
-            </w:r>
-            <w:proofErr w:type="spellEnd"/>
-            <w:r>
-              <w:rPr>
-                <w:rFonts w:ascii="Times New Roman" w:hAnsi="Times New Roman" w:cs="Times New Roman"/>
-                <w:sz w:val="24"/>
-              </w:rPr>
-              <w:t xml:space="preserve"> </w:t>
-            </w:r>
-            <w:proofErr w:type="spellStart"/>
-            <w:r>
-              <w:rPr>
-                <w:rFonts w:ascii="Times New Roman" w:hAnsi="Times New Roman" w:cs="Times New Roman"/>
-                <w:sz w:val="24"/>
-              </w:rPr>
-              <w:t>Materi</w:t>
-            </w:r>
-            <w:proofErr w:type="spellEnd"/>
-          </w:p>
-        </w:tc>
-        <w:tc>
-          <w:tcPr>
-            <w:tcW w:w="1530" w:type="dxa"/>
-          </w:tcPr>
-          <w:p>
-            <w:pPr>
-              <w:rPr>
-                <w:rFonts w:ascii="Times New Roman" w:hAnsi="Times New Roman" w:cs="Times New Roman"/>
-                <w:sz w:val="24"/>
-              </w:rPr>
-            </w:pPr>
-          </w:p>
-        </w:tc>
-      </w:tr>
-      <w:tr>
-        <w:tc>
-          <w:tcPr>
-            <w:tcW w:w="510" w:type="dxa"/>
-          </w:tcPr>
-          <w:p>
-            <w:pPr>
-              <w:rPr>
-                <w:rFonts w:ascii="Times New Roman" w:hAnsi="Times New Roman" w:cs="Times New Roman"/>
-                <w:sz w:val="24"/>
-              </w:rPr>
-            </w:pPr>
-            <w:r>
-              <w:rPr>
-                <w:rFonts w:ascii="Times New Roman" w:hAnsi="Times New Roman" w:cs="Times New Roman"/>
-                <w:sz w:val="24"/>
-              </w:rPr>
-              <w:t>2</w:t>
-            </w:r>
-          </w:p>
-        </w:tc>
-        <w:tc>
-          <w:tcPr>
-            <w:tcW w:w="3535" w:type="dxa"/>
-          </w:tcPr>
-          <w:p>
-            <w:pPr>
-              <w:rPr>
-                <w:rFonts w:ascii="Times New Roman" w:hAnsi="Times New Roman" w:cs="Times New Roman"/>
-                <w:sz w:val="24"/>
-              </w:rPr>
-            </w:pPr>
-            <w:proofErr w:type="spellStart"/>
-            <w:r>
-              <w:rPr>
-                <w:rFonts w:ascii="Times New Roman" w:hAnsi="Times New Roman" w:cs="Times New Roman"/>
-                <w:sz w:val="24"/>
-              </w:rPr>
-              <w:t>Penguasaan</w:t>
-            </w:r>
-            <w:proofErr w:type="spellEnd"/>
-            <w:r>
-              <w:rPr>
-                <w:rFonts w:ascii="Times New Roman" w:hAnsi="Times New Roman" w:cs="Times New Roman"/>
-                <w:sz w:val="24"/>
-              </w:rPr>
-              <w:t xml:space="preserve"> </w:t>
-            </w:r>
-            <w:proofErr w:type="spellStart"/>
-            <w:r>
-              <w:rPr>
-                <w:rFonts w:ascii="Times New Roman" w:hAnsi="Times New Roman" w:cs="Times New Roman"/>
-                <w:sz w:val="24"/>
-              </w:rPr>
-              <w:t>Materi</w:t>
-            </w:r>
-            <w:proofErr w:type="spellEnd"/>
-          </w:p>
-        </w:tc>
-        <w:tc>
-          <w:tcPr>
-            <w:tcW w:w="1530" w:type="dxa"/>
-          </w:tcPr>
-          <w:p>
-            <w:pPr>
-              <w:rPr>
-                <w:rFonts w:ascii="Times New Roman" w:hAnsi="Times New Roman" w:cs="Times New Roman"/>
-                <w:sz w:val="24"/>
-              </w:rPr>
-            </w:pPr>
-          </w:p>
-        </w:tc>
-      </w:tr>
-      <w:tr>
-        <w:tc>
-          <w:tcPr>
-            <w:tcW w:w="510" w:type="dxa"/>
-          </w:tcPr>
-          <w:p>
-            <w:pPr>
-              <w:rPr>
-                <w:rFonts w:ascii="Times New Roman" w:hAnsi="Times New Roman" w:cs="Times New Roman"/>
-                <w:sz w:val="24"/>
-              </w:rPr>
-            </w:pPr>
-            <w:r>
-              <w:rPr>
-                <w:rFonts w:ascii="Times New Roman" w:hAnsi="Times New Roman" w:cs="Times New Roman"/>
-                <w:sz w:val="24"/>
-              </w:rPr>
-              <w:t>3</w:t>
-            </w:r>
-          </w:p>
-        </w:tc>
-        <w:tc>
-          <w:tcPr>
-            <w:tcW w:w="3535" w:type="dxa"/>
-          </w:tcPr>
-          <w:p>
-            <w:pPr>
-              <w:rPr>
-                <w:rFonts w:ascii="Times New Roman" w:hAnsi="Times New Roman" w:cs="Times New Roman"/>
-                <w:sz w:val="24"/>
-              </w:rPr>
-            </w:pPr>
-            <w:proofErr w:type="spellStart"/>
-            <w:r>
-              <w:rPr>
-                <w:rFonts w:ascii="Times New Roman" w:hAnsi="Times New Roman" w:cs="Times New Roman"/>
-                <w:sz w:val="24"/>
-              </w:rPr>
-              <w:t>Penyajian</w:t>
-            </w:r>
-            <w:proofErr w:type="spellEnd"/>
-            <w:r>
-              <w:rPr>
-                <w:rFonts w:ascii="Times New Roman" w:hAnsi="Times New Roman" w:cs="Times New Roman"/>
-                <w:sz w:val="24"/>
-              </w:rPr>
-              <w:t xml:space="preserve"> </w:t>
-            </w:r>
-            <w:proofErr w:type="spellStart"/>
-            <w:r>
-              <w:rPr>
-                <w:rFonts w:ascii="Times New Roman" w:hAnsi="Times New Roman" w:cs="Times New Roman"/>
-                <w:sz w:val="24"/>
-              </w:rPr>
-              <w:t>Laporan</w:t>
-            </w:r>
-            <w:proofErr w:type="spellEnd"/>
-          </w:p>
-        </w:tc>
-        <w:tc>
-          <w:tcPr>
-            <w:tcW w:w="1530" w:type="dxa"/>
-          </w:tcPr>
-          <w:p>
-            <w:pPr>
-              <w:rPr>
-                <w:rFonts w:ascii="Times New Roman" w:hAnsi="Times New Roman" w:cs="Times New Roman"/>
-                <w:sz w:val="24"/>
-              </w:rPr>
-            </w:pPr>
-          </w:p>
-        </w:tc>
-      </w:tr>
-      <w:tr>
-        <w:tc>
-          <w:tcPr>
-            <w:tcW w:w="510" w:type="dxa"/>
-          </w:tcPr>
-          <w:p>
-            <w:pPr>
-              <w:rPr>
-                <w:rFonts w:ascii="Times New Roman" w:hAnsi="Times New Roman" w:cs="Times New Roman"/>
-                <w:sz w:val="24"/>
-              </w:rPr>
-            </w:pPr>
-            <w:r>
-              <w:rPr>
-                <w:rFonts w:ascii="Times New Roman" w:hAnsi="Times New Roman" w:cs="Times New Roman"/>
-                <w:sz w:val="24"/>
-              </w:rPr>
-              <w:t>4</w:t>
-            </w:r>
-          </w:p>
-        </w:tc>
-        <w:tc>
-          <w:tcPr>
-            <w:tcW w:w="3535" w:type="dxa"/>
-          </w:tcPr>
-          <w:p>
-            <w:pPr>
-              <w:rPr>
-                <w:rFonts w:ascii="Times New Roman" w:hAnsi="Times New Roman" w:cs="Times New Roman"/>
-                <w:sz w:val="24"/>
-              </w:rPr>
-            </w:pPr>
-            <w:proofErr w:type="spellStart"/>
-            <w:r>
-              <w:rPr>
-                <w:rFonts w:ascii="Times New Roman" w:hAnsi="Times New Roman" w:cs="Times New Roman"/>
-                <w:sz w:val="24"/>
-              </w:rPr>
-              <w:t>Pembuatan</w:t>
-            </w:r>
-            <w:proofErr w:type="spellEnd"/>
-            <w:r>
-              <w:rPr>
-                <w:rFonts w:ascii="Times New Roman" w:hAnsi="Times New Roman" w:cs="Times New Roman"/>
-                <w:sz w:val="24"/>
-              </w:rPr>
-              <w:t xml:space="preserve"> </w:t>
-            </w:r>
-            <w:proofErr w:type="spellStart"/>
-            <w:r>
-              <w:rPr>
-                <w:rFonts w:ascii="Times New Roman" w:hAnsi="Times New Roman" w:cs="Times New Roman"/>
-                <w:sz w:val="24"/>
-              </w:rPr>
-              <w:t>Jurnal</w:t>
-            </w:r>
-            <w:proofErr w:type="spellEnd"/>
-          </w:p>
-        </w:tc>
-        <w:tc>
-          <w:tcPr>
-            <w:tcW w:w="1530" w:type="dxa"/>
-          </w:tcPr>
-          <w:p>
-            <w:pPr>
-              <w:rPr>
-                <w:rFonts w:ascii="Times New Roman" w:hAnsi="Times New Roman" w:cs="Times New Roman"/>
-                <w:sz w:val="24"/>
-              </w:rPr>
-            </w:pPr>
-          </w:p>
-        </w:tc>
-      </w:tr>
-      <w:tr>
-        <w:tc>
-          <w:tcPr>
-            <w:tcW w:w="4045" w:type="dxa"/>
-            <w:gridSpan w:val="2"/>
-          </w:tcPr>
-          <w:p>
-            <w:pPr>
-              <w:jc w:val="center"/>
-              <w:rPr>
-                <w:rFonts w:ascii="Times New Roman" w:hAnsi="Times New Roman" w:cs="Times New Roman"/>
-                <w:sz w:val="24"/>
-              </w:rPr>
-            </w:pPr>
-            <w:proofErr w:type="spellStart"/>
-            <w:r>
-              <w:rPr>
-                <w:rFonts w:ascii="Times New Roman" w:hAnsi="Times New Roman" w:cs="Times New Roman"/>
-                <w:sz w:val="24"/>
-              </w:rPr>
-              <w:t>Nilai</w:t>
-            </w:r>
-            <w:proofErr w:type="spellEnd"/>
-            <w:r>
-              <w:rPr>
-                <w:rFonts w:ascii="Times New Roman" w:hAnsi="Times New Roman" w:cs="Times New Roman"/>
-                <w:sz w:val="24"/>
-              </w:rPr>
-              <w:t xml:space="preserve"> Rata-Rata:</w:t>
-            </w:r>
-          </w:p>
-        </w:tc>
-        <w:tc>
-          <w:tcPr>
-            <w:tcW w:w="1530" w:type="dxa"/>
-          </w:tcPr>
-          <w:p>
-            <w:pPr>
-              <w:rPr>
-                <w:rFonts w:ascii="Times New Roman" w:hAnsi="Times New Roman" w:cs="Times New Roman"/>
-                <w:sz w:val="24"/>
-              </w:rPr>
-            </w:pPr>
           </w:p>
         </w:tc>
       </w:tr>
@@ -10258,12 +8919,15 @@
     <w:tbl>
       <w:tblPr>
         <w:tblStyle w:val="TableGrid"/>
-        <w:tblpPr w:leftFromText="180" w:rightFromText="180" w:vertAnchor="text" w:horzAnchor="margin" w:tblpXSpec="right" w:tblpY="-2300"/>
+        <w:tblpPr w:leftFromText="180" w:rightFromText="180" w:vertAnchor="text" w:horzAnchor="margin" w:tblpXSpec="right" w:tblpY="480"/>
         <w:tblW w:w="0" w:type="auto"/>
+        <w:tblBorders>
+          <w:insideH w:val="none" w:sz="0" w:space="0" w:color="auto"/>
+        </w:tblBorders>
         <w:tblLook w:val="04A0" w:firstRow="1" w:lastRow="0" w:firstColumn="1" w:lastColumn="0" w:noHBand="0" w:noVBand="1"/>
       </w:tblPr>
       <w:tblGrid>
-        <w:gridCol w:w="2160"/>
+        <w:gridCol w:w="3492"/>
       </w:tblGrid>
       <w:tr>
         <w:trPr>
@@ -10271,22 +8935,48 @@
         </w:trPr>
         <w:tc>
           <w:tcPr>
-            <w:tcW w:w="2160" w:type="dxa"/>
-          </w:tcPr>
-          <w:p>
-            <w:pPr>
-              <w:rPr>
-                <w:rFonts w:ascii="Times New Roman" w:hAnsi="Times New Roman" w:cs="Times New Roman"/>
-                <w:sz w:val="24"/>
-              </w:rPr>
-            </w:pPr>
+            <w:tcW w:w="3492" w:type="dxa"/>
+          </w:tcPr>
+          <w:p>
+            <w:pPr>
+              <w:jc w:val="center"/>
+              <w:rPr>
+                <w:rFonts w:ascii="Times New Roman" w:hAnsi="Times New Roman" w:cs="Times New Roman"/>
+                <w:sz w:val="24"/>
+              </w:rPr>
+            </w:pPr>
+            <w:proofErr w:type="spellStart"/>
+            <w:r>
+              <w:rPr>
+                <w:rFonts w:ascii="Times New Roman" w:hAnsi="Times New Roman" w:cs="Times New Roman"/>
+                <w:sz w:val="24"/>
+              </w:rPr>
+              <w:t>Pembimbing</w:t>
+            </w:r>
+            <w:proofErr w:type="spellEnd"/>
+            <w:r>
+              <w:rPr>
+                <w:rFonts w:ascii="Times New Roman" w:hAnsi="Times New Roman" w:cs="Times New Roman"/>
+                <w:sz w:val="24"/>
+              </w:rPr>
+              <w:t xml:space="preserve"> Program </w:t>
+            </w:r>
+            <w:proofErr w:type="spellStart"/>
+            <w:r>
+              <w:rPr>
+                <w:rFonts w:ascii="Times New Roman" w:hAnsi="Times New Roman" w:cs="Times New Roman"/>
+                <w:sz w:val="24"/>
+              </w:rPr>
+              <w:t>Studi</w:t>
+            </w:r>
+            <w:proofErr w:type="spellEnd"/>
           </w:p>
         </w:tc>
       </w:tr>
       <w:tr>
         <w:tc>
           <w:tcPr>
-            <w:tcW w:w="2160" w:type="dxa"/>
+            <w:tcW w:w="3492" w:type="dxa"/>
           </w:tcPr>
           <w:p>
             <w:pPr>
@@ -10369,6 +9059,448 @@
               </w:rPr>
               <w:t>.</w:t>
             </w:r>
+          </w:p>
+        </w:tc>
+      </w:tr>
+    </w:tbl>
+    <w:tbl>
+      <w:tblPr>
+        <w:tblStyle w:val="TableGrid"/>
+        <w:tblpPr w:leftFromText="180" w:rightFromText="180" w:vertAnchor="text" w:horzAnchor="margin" w:tblpY="196"/>
+        <w:tblW w:w="0" w:type="auto"/>
+        <w:tblLook w:val="04A0" w:firstRow="1" w:lastRow="0" w:firstColumn="1" w:lastColumn="0" w:noHBand="0" w:noVBand="1"/>
+      </w:tblPr>
+      <w:tblGrid>
+        <w:gridCol w:w="507"/>
+        <w:gridCol w:w="2841"/>
+        <w:gridCol w:w="1237"/>
+      </w:tblGrid>
+      <w:tr>
+        <w:tc>
+          <w:tcPr>
+            <w:tcW w:w="4585" w:type="dxa"/>
+            <w:gridSpan w:val="3"/>
+          </w:tcPr>
+          <w:p>
+            <w:pPr>
+              <w:pStyle w:val="ListParagraph"/>
+              <w:numPr>
+                <w:ilvl w:val="0"/>
+                <w:numId w:val="4"/>
+              </w:numPr>
+              <w:ind w:left="427" w:hanging="270"/>
+              <w:jc w:val="center"/>
+              <w:rPr>
+                <w:rFonts w:ascii="Times New Roman" w:hAnsi="Times New Roman" w:cs="Times New Roman"/>
+                <w:b/>
+                <w:sz w:val="24"/>
+              </w:rPr>
+            </w:pPr>
+            <w:r>
+              <w:rPr>
+                <w:rFonts w:ascii="Times New Roman" w:hAnsi="Times New Roman" w:cs="Times New Roman"/>
+                <w:b/>
+              </w:rPr>
+              <w:t>PENILAIAN PEMBIMBING LAPANGAN PROGRAM STUDI TEKNIK INFORMATIKA</w:t>
+            </w:r>
+          </w:p>
+        </w:tc>
+      </w:tr>
+      <w:tr>
+        <w:tc>
+          <w:tcPr>
+            <w:tcW w:w="507" w:type="dxa"/>
+          </w:tcPr>
+          <w:p>
+            <w:pPr>
+              <w:jc w:val="center"/>
+              <w:rPr>
+                <w:rFonts w:ascii="Times New Roman" w:hAnsi="Times New Roman" w:cs="Times New Roman"/>
+                <w:b/>
+              </w:rPr>
+            </w:pPr>
+            <w:r>
+              <w:rPr>
+                <w:rFonts w:ascii="Times New Roman" w:hAnsi="Times New Roman" w:cs="Times New Roman"/>
+                <w:b/>
+              </w:rPr>
+              <w:t>No</w:t>
+            </w:r>
+          </w:p>
+        </w:tc>
+        <w:tc>
+          <w:tcPr>
+            <w:tcW w:w="2841" w:type="dxa"/>
+          </w:tcPr>
+          <w:p>
+            <w:pPr>
+              <w:jc w:val="center"/>
+              <w:rPr>
+                <w:rFonts w:ascii="Times New Roman" w:hAnsi="Times New Roman" w:cs="Times New Roman"/>
+                <w:b/>
+              </w:rPr>
+            </w:pPr>
+            <w:proofErr w:type="spellStart"/>
+            <w:r>
+              <w:rPr>
+                <w:rFonts w:ascii="Times New Roman" w:hAnsi="Times New Roman" w:cs="Times New Roman"/>
+                <w:b/>
+              </w:rPr>
+              <w:t>Materi</w:t>
+            </w:r>
+            <w:proofErr w:type="spellEnd"/>
+            <w:r>
+              <w:rPr>
+                <w:rFonts w:ascii="Times New Roman" w:hAnsi="Times New Roman" w:cs="Times New Roman"/>
+                <w:b/>
+              </w:rPr>
+              <w:t xml:space="preserve"> </w:t>
+            </w:r>
+            <w:proofErr w:type="spellStart"/>
+            <w:r>
+              <w:rPr>
+                <w:rFonts w:ascii="Times New Roman" w:hAnsi="Times New Roman" w:cs="Times New Roman"/>
+                <w:b/>
+              </w:rPr>
+              <w:t>Penilaian</w:t>
+            </w:r>
+            <w:proofErr w:type="spellEnd"/>
+          </w:p>
+        </w:tc>
+        <w:tc>
+          <w:tcPr>
+            <w:tcW w:w="1237" w:type="dxa"/>
+          </w:tcPr>
+          <w:p>
+            <w:pPr>
+              <w:jc w:val="center"/>
+              <w:rPr>
+                <w:rFonts w:ascii="Times New Roman" w:hAnsi="Times New Roman" w:cs="Times New Roman"/>
+                <w:b/>
+              </w:rPr>
+            </w:pPr>
+            <w:proofErr w:type="spellStart"/>
+            <w:r>
+              <w:rPr>
+                <w:rFonts w:ascii="Times New Roman" w:hAnsi="Times New Roman" w:cs="Times New Roman"/>
+                <w:b/>
+              </w:rPr>
+              <w:t>Nilai</w:t>
+            </w:r>
+            <w:proofErr w:type="spellEnd"/>
+            <w:r>
+              <w:rPr>
+                <w:rFonts w:ascii="Times New Roman" w:hAnsi="Times New Roman" w:cs="Times New Roman"/>
+                <w:b/>
+              </w:rPr>
+              <w:t xml:space="preserve"> *</w:t>
+            </w:r>
+          </w:p>
+        </w:tc>
+      </w:tr>
+      <w:tr>
+        <w:tc>
+          <w:tcPr>
+            <w:tcW w:w="507" w:type="dxa"/>
+          </w:tcPr>
+          <w:p>
+            <w:pPr>
+              <w:rPr>
+                <w:rFonts w:ascii="Times New Roman" w:hAnsi="Times New Roman" w:cs="Times New Roman"/>
+              </w:rPr>
+            </w:pPr>
+            <w:r>
+              <w:rPr>
+                <w:rFonts w:ascii="Times New Roman" w:hAnsi="Times New Roman" w:cs="Times New Roman"/>
+              </w:rPr>
+              <w:t>1</w:t>
+            </w:r>
+          </w:p>
+        </w:tc>
+        <w:tc>
+          <w:tcPr>
+            <w:tcW w:w="2841" w:type="dxa"/>
+          </w:tcPr>
+          <w:p>
+            <w:pPr>
+              <w:rPr>
+                <w:rFonts w:ascii="Times New Roman" w:hAnsi="Times New Roman" w:cs="Times New Roman"/>
+              </w:rPr>
+            </w:pPr>
+            <w:proofErr w:type="spellStart"/>
+            <w:r>
+              <w:rPr>
+                <w:rFonts w:ascii="Times New Roman" w:hAnsi="Times New Roman" w:cs="Times New Roman"/>
+              </w:rPr>
+              <w:t>Kedalaman</w:t>
+            </w:r>
+            <w:proofErr w:type="spellEnd"/>
+            <w:r>
+              <w:rPr>
+                <w:rFonts w:ascii="Times New Roman" w:hAnsi="Times New Roman" w:cs="Times New Roman"/>
+              </w:rPr>
+              <w:t xml:space="preserve"> </w:t>
+            </w:r>
+            <w:proofErr w:type="spellStart"/>
+            <w:r>
+              <w:rPr>
+                <w:rFonts w:ascii="Times New Roman" w:hAnsi="Times New Roman" w:cs="Times New Roman"/>
+              </w:rPr>
+              <w:t>Materi</w:t>
+            </w:r>
+            <w:proofErr w:type="spellEnd"/>
+          </w:p>
+        </w:tc>
+        <w:tc>
+          <w:tcPr>
+            <w:tcW w:w="1237" w:type="dxa"/>
+          </w:tcPr>
+          <w:p>
+            <w:pPr>
+              <w:rPr>
+                <w:rFonts w:ascii="Times New Roman" w:hAnsi="Times New Roman" w:cs="Times New Roman"/>
+              </w:rPr>
+            </w:pPr>
+          </w:p>
+        </w:tc>
+      </w:tr>
+      <w:tr>
+        <w:tc>
+          <w:tcPr>
+            <w:tcW w:w="507" w:type="dxa"/>
+          </w:tcPr>
+          <w:p>
+            <w:pPr>
+              <w:rPr>
+                <w:rFonts w:ascii="Times New Roman" w:hAnsi="Times New Roman" w:cs="Times New Roman"/>
+              </w:rPr>
+            </w:pPr>
+            <w:r>
+              <w:rPr>
+                <w:rFonts w:ascii="Times New Roman" w:hAnsi="Times New Roman" w:cs="Times New Roman"/>
+              </w:rPr>
+              <w:t>2</w:t>
+            </w:r>
+          </w:p>
+        </w:tc>
+        <w:tc>
+          <w:tcPr>
+            <w:tcW w:w="2841" w:type="dxa"/>
+          </w:tcPr>
+          <w:p>
+            <w:pPr>
+              <w:rPr>
+                <w:rFonts w:ascii="Times New Roman" w:hAnsi="Times New Roman" w:cs="Times New Roman"/>
+              </w:rPr>
+            </w:pPr>
+            <w:proofErr w:type="spellStart"/>
+            <w:r>
+              <w:rPr>
+                <w:rFonts w:ascii="Times New Roman" w:hAnsi="Times New Roman" w:cs="Times New Roman"/>
+              </w:rPr>
+              <w:t>Penguasaan</w:t>
+            </w:r>
+            <w:proofErr w:type="spellEnd"/>
+            <w:r>
+              <w:rPr>
+                <w:rFonts w:ascii="Times New Roman" w:hAnsi="Times New Roman" w:cs="Times New Roman"/>
+              </w:rPr>
+              <w:t xml:space="preserve"> </w:t>
+            </w:r>
+            <w:proofErr w:type="spellStart"/>
+            <w:r>
+              <w:rPr>
+                <w:rFonts w:ascii="Times New Roman" w:hAnsi="Times New Roman" w:cs="Times New Roman"/>
+              </w:rPr>
+              <w:t>Materi</w:t>
+            </w:r>
+            <w:proofErr w:type="spellEnd"/>
+          </w:p>
+        </w:tc>
+        <w:tc>
+          <w:tcPr>
+            <w:tcW w:w="1237" w:type="dxa"/>
+          </w:tcPr>
+          <w:p>
+            <w:pPr>
+              <w:rPr>
+                <w:rFonts w:ascii="Times New Roman" w:hAnsi="Times New Roman" w:cs="Times New Roman"/>
+              </w:rPr>
+            </w:pPr>
+          </w:p>
+        </w:tc>
+      </w:tr>
+      <w:tr>
+        <w:tc>
+          <w:tcPr>
+            <w:tcW w:w="507" w:type="dxa"/>
+          </w:tcPr>
+          <w:p>
+            <w:pPr>
+              <w:rPr>
+                <w:rFonts w:ascii="Times New Roman" w:hAnsi="Times New Roman" w:cs="Times New Roman"/>
+              </w:rPr>
+            </w:pPr>
+            <w:r>
+              <w:rPr>
+                <w:rFonts w:ascii="Times New Roman" w:hAnsi="Times New Roman" w:cs="Times New Roman"/>
+              </w:rPr>
+              <w:t>3</w:t>
+            </w:r>
+          </w:p>
+        </w:tc>
+        <w:tc>
+          <w:tcPr>
+            <w:tcW w:w="2841" w:type="dxa"/>
+          </w:tcPr>
+          <w:p>
+            <w:pPr>
+              <w:rPr>
+                <w:rFonts w:ascii="Times New Roman" w:hAnsi="Times New Roman" w:cs="Times New Roman"/>
+              </w:rPr>
+            </w:pPr>
+            <w:proofErr w:type="spellStart"/>
+            <w:r>
+              <w:rPr>
+                <w:rFonts w:ascii="Times New Roman" w:hAnsi="Times New Roman" w:cs="Times New Roman"/>
+              </w:rPr>
+              <w:t>Penyajian</w:t>
+            </w:r>
+            <w:proofErr w:type="spellEnd"/>
+            <w:r>
+              <w:rPr>
+                <w:rFonts w:ascii="Times New Roman" w:hAnsi="Times New Roman" w:cs="Times New Roman"/>
+              </w:rPr>
+              <w:t xml:space="preserve"> </w:t>
+            </w:r>
+            <w:proofErr w:type="spellStart"/>
+            <w:r>
+              <w:rPr>
+                <w:rFonts w:ascii="Times New Roman" w:hAnsi="Times New Roman" w:cs="Times New Roman"/>
+              </w:rPr>
+              <w:t>Laporan</w:t>
+            </w:r>
+            <w:proofErr w:type="spellEnd"/>
+          </w:p>
+        </w:tc>
+        <w:tc>
+          <w:tcPr>
+            <w:tcW w:w="1237" w:type="dxa"/>
+          </w:tcPr>
+          <w:p>
+            <w:pPr>
+              <w:rPr>
+                <w:rFonts w:ascii="Times New Roman" w:hAnsi="Times New Roman" w:cs="Times New Roman"/>
+              </w:rPr>
+            </w:pPr>
+          </w:p>
+        </w:tc>
+      </w:tr>
+      <w:tr>
+        <w:tc>
+          <w:tcPr>
+            <w:tcW w:w="507" w:type="dxa"/>
+          </w:tcPr>
+          <w:p>
+            <w:pPr>
+              <w:rPr>
+                <w:rFonts w:ascii="Times New Roman" w:hAnsi="Times New Roman" w:cs="Times New Roman"/>
+              </w:rPr>
+            </w:pPr>
+            <w:r>
+              <w:rPr>
+                <w:rFonts w:ascii="Times New Roman" w:hAnsi="Times New Roman" w:cs="Times New Roman"/>
+              </w:rPr>
+              <w:t>4</w:t>
+            </w:r>
+          </w:p>
+        </w:tc>
+        <w:tc>
+          <w:tcPr>
+            <w:tcW w:w="2841" w:type="dxa"/>
+          </w:tcPr>
+          <w:p>
+            <w:pPr>
+              <w:rPr>
+                <w:rFonts w:ascii="Times New Roman" w:hAnsi="Times New Roman" w:cs="Times New Roman"/>
+              </w:rPr>
+            </w:pPr>
+            <w:proofErr w:type="spellStart"/>
+            <w:r>
+              <w:rPr>
+                <w:rFonts w:ascii="Times New Roman" w:hAnsi="Times New Roman" w:cs="Times New Roman"/>
+              </w:rPr>
+              <w:t>Pembuatan</w:t>
+            </w:r>
+            <w:proofErr w:type="spellEnd"/>
+            <w:r>
+              <w:rPr>
+                <w:rFonts w:ascii="Times New Roman" w:hAnsi="Times New Roman" w:cs="Times New Roman"/>
+              </w:rPr>
+              <w:t xml:space="preserve"> </w:t>
+            </w:r>
+            <w:proofErr w:type="spellStart"/>
+            <w:r>
+              <w:rPr>
+                <w:rFonts w:ascii="Times New Roman" w:hAnsi="Times New Roman" w:cs="Times New Roman"/>
+              </w:rPr>
+              <w:t>Jurnal</w:t>
+            </w:r>
+            <w:proofErr w:type="spellEnd"/>
+          </w:p>
+        </w:tc>
+        <w:tc>
+          <w:tcPr>
+            <w:tcW w:w="1237" w:type="dxa"/>
+          </w:tcPr>
+          <w:p>
+            <w:pPr>
+              <w:rPr>
+                <w:rFonts w:ascii="Times New Roman" w:hAnsi="Times New Roman" w:cs="Times New Roman"/>
+              </w:rPr>
+            </w:pPr>
+          </w:p>
+        </w:tc>
+      </w:tr>
+      <w:tr>
+        <w:tc>
+          <w:tcPr>
+            <w:tcW w:w="3348" w:type="dxa"/>
+            <w:gridSpan w:val="2"/>
+          </w:tcPr>
+          <w:p>
+            <w:pPr>
+              <w:jc w:val="center"/>
+              <w:rPr>
+                <w:rFonts w:ascii="Times New Roman" w:hAnsi="Times New Roman" w:cs="Times New Roman"/>
+              </w:rPr>
+            </w:pPr>
+            <w:proofErr w:type="spellStart"/>
+            <w:r>
+              <w:rPr>
+                <w:rFonts w:ascii="Times New Roman" w:hAnsi="Times New Roman" w:cs="Times New Roman"/>
+              </w:rPr>
+              <w:t>Nilai</w:t>
+            </w:r>
+            <w:proofErr w:type="spellEnd"/>
+            <w:r>
+              <w:rPr>
+                <w:rFonts w:ascii="Times New Roman" w:hAnsi="Times New Roman" w:cs="Times New Roman"/>
+              </w:rPr>
+              <w:t xml:space="preserve"> Rata-Rata:</w:t>
+            </w:r>
+          </w:p>
+        </w:tc>
+        <w:tc>
+          <w:tcPr>
+            <w:tcW w:w="1237" w:type="dxa"/>
+          </w:tcPr>
+          <w:p>
+            <w:pPr>
+              <w:rPr>
+                <w:rFonts w:ascii="Times New Roman" w:hAnsi="Times New Roman" w:cs="Times New Roman"/>
+              </w:rPr>
+            </w:pPr>
           </w:p>
         </w:tc>
       </w:tr>
@@ -10384,12 +9516,20 @@
     <w:tbl>
       <w:tblPr>
         <w:tblStyle w:val="TableGrid"/>
-        <w:tblpPr w:leftFromText="180" w:rightFromText="180" w:vertAnchor="text" w:horzAnchor="margin" w:tblpXSpec="right" w:tblpY="378"/>
+        <w:tblpPr w:leftFromText="180" w:rightFromText="180" w:vertAnchor="text" w:horzAnchor="page" w:tblpX="6608" w:tblpY="3507"/>
         <w:tblW w:w="0" w:type="auto"/>
+        <w:tblBorders>
+          <w:top w:val="none" w:sz="0" w:space="0" w:color="auto"/>
+          <w:left w:val="none" w:sz="0" w:space="0" w:color="auto"/>
+          <w:bottom w:val="none" w:sz="0" w:space="0" w:color="auto"/>
+          <w:right w:val="none" w:sz="0" w:space="0" w:color="auto"/>
+          <w:insideH w:val="none" w:sz="0" w:space="0" w:color="auto"/>
+          <w:insideV w:val="none" w:sz="0" w:space="0" w:color="auto"/>
+        </w:tblBorders>
         <w:tblLook w:val="0000" w:firstRow="0" w:lastRow="0" w:firstColumn="0" w:lastColumn="0" w:noHBand="0" w:noVBand="0"/>
       </w:tblPr>
       <w:tblGrid>
-        <w:gridCol w:w="2556"/>
+        <w:gridCol w:w="4158"/>
       </w:tblGrid>
       <w:tr>
         <w:trPr>
@@ -10397,10 +9537,11 @@
         </w:trPr>
         <w:tc>
           <w:tcPr>
-            <w:tcW w:w="2556" w:type="dxa"/>
-          </w:tcPr>
-          <w:p>
-            <w:pPr>
+            <w:tcW w:w="4158" w:type="dxa"/>
+          </w:tcPr>
+          <w:p>
+            <w:pPr>
+              <w:jc w:val="center"/>
               <w:rPr>
                 <w:rFonts w:ascii="Times New Roman" w:hAnsi="Times New Roman" w:cs="Times New Roman"/>
                 <w:sz w:val="24"/>
@@ -10420,14 +9561,7 @@
                 <w:rFonts w:ascii="Times New Roman" w:hAnsi="Times New Roman" w:cs="Times New Roman"/>
                 <w:sz w:val="24"/>
               </w:rPr>
-              <w:t>:</w:t>
-            </w:r>
-            <w:r>
-              <w:rPr>
-                <w:rFonts w:ascii="Times New Roman" w:hAnsi="Times New Roman" w:cs="Times New Roman"/>
-                <w:sz w:val="24"/>
-              </w:rPr>
-              <w:t xml:space="preserve"> 30 </w:t>
+              <w:t xml:space="preserve">: 30 </w:t>
             </w:r>
             <w:proofErr w:type="spellStart"/>
             <w:r>
@@ -10457,10 +9591,11 @@
         </w:trPr>
         <w:tc>
           <w:tcPr>
-            <w:tcW w:w="2556" w:type="dxa"/>
-          </w:tcPr>
-          <w:p>
-            <w:pPr>
+            <w:tcW w:w="4158" w:type="dxa"/>
+          </w:tcPr>
+          <w:p>
+            <w:pPr>
+              <w:jc w:val="center"/>
               <w:rPr>
                 <w:rFonts w:ascii="Times New Roman" w:hAnsi="Times New Roman" w:cs="Times New Roman"/>
                 <w:sz w:val="24"/>
@@ -10548,7 +9683,7 @@
         </w:tblPrEx>
         <w:tc>
           <w:tcPr>
-            <w:tcW w:w="2556" w:type="dxa"/>
+            <w:tcW w:w="4158" w:type="dxa"/>
           </w:tcPr>
           <w:p>
             <w:pPr>
@@ -10668,6 +9803,21 @@
           <w:sz w:val="24"/>
         </w:rPr>
       </w:pPr>
+    </w:p>
+    <w:p>
+      <w:pPr>
+        <w:rPr>
+          <w:rFonts w:ascii="Times New Roman" w:hAnsi="Times New Roman" w:cs="Times New Roman"/>
+          <w:sz w:val="24"/>
+        </w:rPr>
+      </w:pPr>
+      <w:r>
+        <w:rPr>
+          <w:rFonts w:ascii="Times New Roman" w:hAnsi="Times New Roman" w:cs="Times New Roman"/>
+          <w:sz w:val="24"/>
+        </w:rPr>
+        <w:t xml:space="preserve"> </w:t>
+      </w:r>
       <w:proofErr w:type="spellStart"/>
       <w:r>
         <w:rPr>
@@ -10943,7 +10093,7 @@
           <w:rFonts w:ascii="Times New Roman" w:hAnsi="Times New Roman" w:cs="Times New Roman"/>
           <w:sz w:val="24"/>
         </w:rPr>
-        <w:t>*</w:t>
+        <w:t xml:space="preserve"> *</w:t>
       </w:r>
       <w:proofErr w:type="spellStart"/>
       <w:r>
@@ -11029,13 +10179,20 @@
     </w:p>
     <w:p>
       <w:pPr>
-        <w:jc w:val="center"/>
-        <w:rPr>
-          <w:rFonts w:ascii="Times New Roman" w:hAnsi="Times New Roman" w:cs="Times New Roman"/>
-          <w:sz w:val="24"/>
-          <w:szCs w:val="24"/>
-        </w:rPr>
-      </w:pPr>
+        <w:rPr>
+          <w:rFonts w:ascii="Times New Roman" w:hAnsi="Times New Roman" w:cs="Times New Roman"/>
+          <w:sz w:val="24"/>
+          <w:szCs w:val="24"/>
+        </w:rPr>
+      </w:pPr>
+      <w:r>
+        <w:rPr>
+          <w:rFonts w:ascii="Times New Roman" w:hAnsi="Times New Roman" w:cs="Times New Roman"/>
+          <w:sz w:val="24"/>
+          <w:szCs w:val="24"/>
+        </w:rPr>
+        <w:br w:type="page"/>
+      </w:r>
     </w:p>
     <w:sectPr>
       <w:pgSz w:w="11907" w:h="16839" w:code="9"/>
@@ -11048,9 +10205,9 @@
 </file>
 
 <file path=word/numbering.xml><?xml version="1.0" encoding="utf-8"?>
-<w:numbering xmlns:wpc="http://schemas.microsoft.com/office/word/2010/wordprocessingCanvas" xmlns:mc="http://schemas.openxmlformats.org/markup-compatibility/2006" xmlns:o="urn:schemas-microsoft-com:office:office" xmlns:r="http://schemas.openxmlformats.org/officeDocument/2006/relationships" xmlns:m="http://schemas.openxmlformats.org/officeDocument/2006/math" xmlns:v="urn:schemas-microsoft-com:vml" xmlns:wp14="http://schemas.microsoft.com/office/word/2010/wordprocessingDrawing" xmlns:wp="http://schemas.openxmlformats.org/drawingml/2006/wordprocessingDrawing" xmlns:w10="urn:schemas-microsoft-com:office:word" xmlns:w="http://schemas.openxmlformats.org/wordprocessingml/2006/main" xmlns:w14="http://schemas.microsoft.com/office/word/2010/wordml" xmlns:wpg="http://schemas.microsoft.com/office/word/2010/wordprocessingGroup" xmlns:wpi="http://schemas.microsoft.com/office/word/2010/wordprocessingInk" xmlns:wne="http://schemas.microsoft.com/office/word/2006/wordml" xmlns:wps="http://schemas.microsoft.com/office/word/2010/wordprocessingShape" mc:Ignorable="w14 wp14">
-  <w:abstractNum w:abstractNumId="0">
-    <w:nsid w:val="4AE73EF5"/>
+<w:numbering xmlns:wpc="http://schemas.microsoft.com/office/word/2010/wordprocessingCanvas" xmlns:mc="http://schemas.openxmlformats.org/markup-compatibility/2006" xmlns:o="urn:schemas-microsoft-com:office:office" xmlns:r="http://schemas.openxmlformats.org/officeDocument/2006/relationships" xmlns:m="http://schemas.openxmlformats.org/officeDocument/2006/math" xmlns:v="urn:schemas-microsoft-com:vml" xmlns:wp14="http://schemas.microsoft.com/office/word/2010/wordprocessingDrawing" xmlns:wp="http://schemas.openxmlformats.org/drawingml/2006/wordprocessingDrawing" xmlns:w10="urn:schemas-microsoft-com:office:word" xmlns:w="http://schemas.openxmlformats.org/wordprocessingml/2006/main" xmlns:w14="http://schemas.microsoft.com/office/word/2010/wordml" xmlns:w15="http://schemas.microsoft.com/office/word/2012/wordml" xmlns:wpg="http://schemas.microsoft.com/office/word/2010/wordprocessingGroup" xmlns:wpi="http://schemas.microsoft.com/office/word/2010/wordprocessingInk" xmlns:wne="http://schemas.microsoft.com/office/word/2006/wordml" xmlns:wps="http://schemas.microsoft.com/office/word/2010/wordprocessingShape" mc:Ignorable="w14 w15 wp14">
+  <w:abstractNum w:abstractNumId="0" w15:restartNumberingAfterBreak="0">
+    <w:nsid w:val="156E5D78"/>
     <w:multiLevelType w:val="hybridMultilevel"/>
     <w:tmpl w:val="1752FAE0"/>
     <w:lvl w:ilvl="0" w:tplc="AF34017A">
@@ -11138,17 +10295,17 @@
       </w:pPr>
     </w:lvl>
   </w:abstractNum>
-  <w:abstractNum w:abstractNumId="1">
-    <w:nsid w:val="55793CE8"/>
+  <w:abstractNum w:abstractNumId="1" w15:restartNumberingAfterBreak="0">
+    <w:nsid w:val="4AE73EF5"/>
     <w:multiLevelType w:val="hybridMultilevel"/>
-    <w:tmpl w:val="1840C4B2"/>
-    <w:lvl w:ilvl="0" w:tplc="DE9E049C">
+    <w:tmpl w:val="1752FAE0"/>
+    <w:lvl w:ilvl="0" w:tplc="AF34017A">
       <w:start w:val="1"/>
-      <w:numFmt w:val="decimal"/>
+      <w:numFmt w:val="upperRoman"/>
       <w:lvlText w:val="%1."/>
       <w:lvlJc w:val="left"/>
       <w:pPr>
-        <w:ind w:left="1080" w:hanging="360"/>
+        <w:ind w:left="1080" w:hanging="720"/>
       </w:pPr>
       <w:rPr>
         <w:rFonts w:hint="default"/>
@@ -11160,7 +10317,7 @@
       <w:lvlText w:val="%2."/>
       <w:lvlJc w:val="left"/>
       <w:pPr>
-        <w:ind w:left="1800" w:hanging="360"/>
+        <w:ind w:left="1440" w:hanging="360"/>
       </w:pPr>
     </w:lvl>
     <w:lvl w:ilvl="2" w:tplc="0409001B" w:tentative="1">
@@ -11169,7 +10326,7 @@
       <w:lvlText w:val="%3."/>
       <w:lvlJc w:val="right"/>
       <w:pPr>
-        <w:ind w:left="2520" w:hanging="180"/>
+        <w:ind w:left="2160" w:hanging="180"/>
       </w:pPr>
     </w:lvl>
     <w:lvl w:ilvl="3" w:tplc="0409000F" w:tentative="1">
@@ -11178,7 +10335,7 @@
       <w:lvlText w:val="%4."/>
       <w:lvlJc w:val="left"/>
       <w:pPr>
-        <w:ind w:left="3240" w:hanging="360"/>
+        <w:ind w:left="2880" w:hanging="360"/>
       </w:pPr>
     </w:lvl>
     <w:lvl w:ilvl="4" w:tplc="04090019" w:tentative="1">
@@ -11187,7 +10344,7 @@
       <w:lvlText w:val="%5."/>
       <w:lvlJc w:val="left"/>
       <w:pPr>
-        <w:ind w:left="3960" w:hanging="360"/>
+        <w:ind w:left="3600" w:hanging="360"/>
       </w:pPr>
     </w:lvl>
     <w:lvl w:ilvl="5" w:tplc="0409001B" w:tentative="1">
@@ -11196,7 +10353,7 @@
       <w:lvlText w:val="%6."/>
       <w:lvlJc w:val="right"/>
       <w:pPr>
-        <w:ind w:left="4680" w:hanging="180"/>
+        <w:ind w:left="4320" w:hanging="180"/>
       </w:pPr>
     </w:lvl>
     <w:lvl w:ilvl="6" w:tplc="0409000F" w:tentative="1">
@@ -11205,7 +10362,7 @@
       <w:lvlText w:val="%7."/>
       <w:lvlJc w:val="left"/>
       <w:pPr>
-        <w:ind w:left="5400" w:hanging="360"/>
+        <w:ind w:left="5040" w:hanging="360"/>
       </w:pPr>
     </w:lvl>
     <w:lvl w:ilvl="7" w:tplc="04090019" w:tentative="1">
@@ -11214,7 +10371,7 @@
       <w:lvlText w:val="%8."/>
       <w:lvlJc w:val="left"/>
       <w:pPr>
-        <w:ind w:left="6120" w:hanging="360"/>
+        <w:ind w:left="5760" w:hanging="360"/>
       </w:pPr>
     </w:lvl>
     <w:lvl w:ilvl="8" w:tplc="0409001B" w:tentative="1">
@@ -11223,21 +10380,21 @@
       <w:lvlText w:val="%9."/>
       <w:lvlJc w:val="right"/>
       <w:pPr>
-        <w:ind w:left="6840" w:hanging="180"/>
+        <w:ind w:left="6480" w:hanging="180"/>
       </w:pPr>
     </w:lvl>
   </w:abstractNum>
-  <w:abstractNum w:abstractNumId="2">
-    <w:nsid w:val="7CA8097F"/>
+  <w:abstractNum w:abstractNumId="2" w15:restartNumberingAfterBreak="0">
+    <w:nsid w:val="55793CE8"/>
     <w:multiLevelType w:val="hybridMultilevel"/>
-    <w:tmpl w:val="1752FAE0"/>
-    <w:lvl w:ilvl="0" w:tplc="AF34017A">
+    <w:tmpl w:val="1840C4B2"/>
+    <w:lvl w:ilvl="0" w:tplc="DE9E049C">
       <w:start w:val="1"/>
-      <w:numFmt w:val="upperRoman"/>
+      <w:numFmt w:val="decimal"/>
       <w:lvlText w:val="%1."/>
       <w:lvlJc w:val="left"/>
       <w:pPr>
-        <w:ind w:left="1080" w:hanging="720"/>
+        <w:ind w:left="1080" w:hanging="360"/>
       </w:pPr>
       <w:rPr>
         <w:rFonts w:hint="default"/>
@@ -11249,7 +10406,7 @@
       <w:lvlText w:val="%2."/>
       <w:lvlJc w:val="left"/>
       <w:pPr>
-        <w:ind w:left="1440" w:hanging="360"/>
+        <w:ind w:left="1800" w:hanging="360"/>
       </w:pPr>
     </w:lvl>
     <w:lvl w:ilvl="2" w:tplc="0409001B" w:tentative="1">
@@ -11258,7 +10415,7 @@
       <w:lvlText w:val="%3."/>
       <w:lvlJc w:val="right"/>
       <w:pPr>
-        <w:ind w:left="2160" w:hanging="180"/>
+        <w:ind w:left="2520" w:hanging="180"/>
       </w:pPr>
     </w:lvl>
     <w:lvl w:ilvl="3" w:tplc="0409000F" w:tentative="1">
@@ -11267,7 +10424,7 @@
       <w:lvlText w:val="%4."/>
       <w:lvlJc w:val="left"/>
       <w:pPr>
-        <w:ind w:left="2880" w:hanging="360"/>
+        <w:ind w:left="3240" w:hanging="360"/>
       </w:pPr>
     </w:lvl>
     <w:lvl w:ilvl="4" w:tplc="04090019" w:tentative="1">
@@ -11276,7 +10433,7 @@
       <w:lvlText w:val="%5."/>
       <w:lvlJc w:val="left"/>
       <w:pPr>
-        <w:ind w:left="3600" w:hanging="360"/>
+        <w:ind w:left="3960" w:hanging="360"/>
       </w:pPr>
     </w:lvl>
     <w:lvl w:ilvl="5" w:tplc="0409001B" w:tentative="1">
@@ -11285,7 +10442,7 @@
       <w:lvlText w:val="%6."/>
       <w:lvlJc w:val="right"/>
       <w:pPr>
-        <w:ind w:left="4320" w:hanging="180"/>
+        <w:ind w:left="4680" w:hanging="180"/>
       </w:pPr>
     </w:lvl>
     <w:lvl w:ilvl="6" w:tplc="0409000F" w:tentative="1">
@@ -11294,7 +10451,7 @@
       <w:lvlText w:val="%7."/>
       <w:lvlJc w:val="left"/>
       <w:pPr>
-        <w:ind w:left="5040" w:hanging="360"/>
+        <w:ind w:left="5400" w:hanging="360"/>
       </w:pPr>
     </w:lvl>
     <w:lvl w:ilvl="7" w:tplc="04090019" w:tentative="1">
@@ -11303,7 +10460,7 @@
       <w:lvlText w:val="%8."/>
       <w:lvlJc w:val="left"/>
       <w:pPr>
-        <w:ind w:left="5760" w:hanging="360"/>
+        <w:ind w:left="6120" w:hanging="360"/>
       </w:pPr>
     </w:lvl>
     <w:lvl w:ilvl="8" w:tplc="0409001B" w:tentative="1">
@@ -11312,24 +10469,116 @@
       <w:lvlText w:val="%9."/>
       <w:lvlJc w:val="right"/>
       <w:pPr>
+        <w:ind w:left="6840" w:hanging="180"/>
+      </w:pPr>
+    </w:lvl>
+  </w:abstractNum>
+  <w:abstractNum w:abstractNumId="3" w15:restartNumberingAfterBreak="0">
+    <w:nsid w:val="7CA8097F"/>
+    <w:multiLevelType w:val="hybridMultilevel"/>
+    <w:tmpl w:val="1752FAE0"/>
+    <w:lvl w:ilvl="0" w:tplc="AF34017A">
+      <w:start w:val="1"/>
+      <w:numFmt w:val="upperRoman"/>
+      <w:lvlText w:val="%1."/>
+      <w:lvlJc w:val="left"/>
+      <w:pPr>
+        <w:ind w:left="1080" w:hanging="720"/>
+      </w:pPr>
+      <w:rPr>
+        <w:rFonts w:hint="default"/>
+      </w:rPr>
+    </w:lvl>
+    <w:lvl w:ilvl="1" w:tplc="04090019" w:tentative="1">
+      <w:start w:val="1"/>
+      <w:numFmt w:val="lowerLetter"/>
+      <w:lvlText w:val="%2."/>
+      <w:lvlJc w:val="left"/>
+      <w:pPr>
+        <w:ind w:left="1440" w:hanging="360"/>
+      </w:pPr>
+    </w:lvl>
+    <w:lvl w:ilvl="2" w:tplc="0409001B" w:tentative="1">
+      <w:start w:val="1"/>
+      <w:numFmt w:val="lowerRoman"/>
+      <w:lvlText w:val="%3."/>
+      <w:lvlJc w:val="right"/>
+      <w:pPr>
+        <w:ind w:left="2160" w:hanging="180"/>
+      </w:pPr>
+    </w:lvl>
+    <w:lvl w:ilvl="3" w:tplc="0409000F" w:tentative="1">
+      <w:start w:val="1"/>
+      <w:numFmt w:val="decimal"/>
+      <w:lvlText w:val="%4."/>
+      <w:lvlJc w:val="left"/>
+      <w:pPr>
+        <w:ind w:left="2880" w:hanging="360"/>
+      </w:pPr>
+    </w:lvl>
+    <w:lvl w:ilvl="4" w:tplc="04090019" w:tentative="1">
+      <w:start w:val="1"/>
+      <w:numFmt w:val="lowerLetter"/>
+      <w:lvlText w:val="%5."/>
+      <w:lvlJc w:val="left"/>
+      <w:pPr>
+        <w:ind w:left="3600" w:hanging="360"/>
+      </w:pPr>
+    </w:lvl>
+    <w:lvl w:ilvl="5" w:tplc="0409001B" w:tentative="1">
+      <w:start w:val="1"/>
+      <w:numFmt w:val="lowerRoman"/>
+      <w:lvlText w:val="%6."/>
+      <w:lvlJc w:val="right"/>
+      <w:pPr>
+        <w:ind w:left="4320" w:hanging="180"/>
+      </w:pPr>
+    </w:lvl>
+    <w:lvl w:ilvl="6" w:tplc="0409000F" w:tentative="1">
+      <w:start w:val="1"/>
+      <w:numFmt w:val="decimal"/>
+      <w:lvlText w:val="%7."/>
+      <w:lvlJc w:val="left"/>
+      <w:pPr>
+        <w:ind w:left="5040" w:hanging="360"/>
+      </w:pPr>
+    </w:lvl>
+    <w:lvl w:ilvl="7" w:tplc="04090019" w:tentative="1">
+      <w:start w:val="1"/>
+      <w:numFmt w:val="lowerLetter"/>
+      <w:lvlText w:val="%8."/>
+      <w:lvlJc w:val="left"/>
+      <w:pPr>
+        <w:ind w:left="5760" w:hanging="360"/>
+      </w:pPr>
+    </w:lvl>
+    <w:lvl w:ilvl="8" w:tplc="0409001B" w:tentative="1">
+      <w:start w:val="1"/>
+      <w:numFmt w:val="lowerRoman"/>
+      <w:lvlText w:val="%9."/>
+      <w:lvlJc w:val="right"/>
+      <w:pPr>
         <w:ind w:left="6480" w:hanging="180"/>
       </w:pPr>
     </w:lvl>
   </w:abstractNum>
   <w:num w:numId="1">
+    <w:abstractNumId w:val="2"/>
+  </w:num>
+  <w:num w:numId="2">
+    <w:abstractNumId w:val="3"/>
+  </w:num>
+  <w:num w:numId="3">
     <w:abstractNumId w:val="1"/>
   </w:num>
-  <w:num w:numId="2">
-    <w:abstractNumId w:val="2"/>
-  </w:num>
-  <w:num w:numId="3">
+  <w:num w:numId="4">
     <w:abstractNumId w:val="0"/>
   </w:num>
 </w:numbering>
 </file>
 
 <file path=word/styles.xml><?xml version="1.0" encoding="utf-8"?>
-<w:styles xmlns:mc="http://schemas.openxmlformats.org/markup-compatibility/2006" xmlns:r="http://schemas.openxmlformats.org/officeDocument/2006/relationships" xmlns:w="http://schemas.openxmlformats.org/wordprocessingml/2006/main" xmlns:w14="http://schemas.microsoft.com/office/word/2010/wordml" mc:Ignorable="w14">
+<w:styles xmlns:mc="http://schemas.openxmlformats.org/markup-compatibility/2006" xmlns:r="http://schemas.openxmlformats.org/officeDocument/2006/relationships" xmlns:w="http://schemas.openxmlformats.org/wordprocessingml/2006/main" xmlns:w14="http://schemas.microsoft.com/office/word/2010/wordml" xmlns:w15="http://schemas.microsoft.com/office/word/2012/wordml" mc:Ignorable="w14 w15">
   <w:docDefaults>
     <w:rPrDefault>
       <w:rPr>
@@ -11345,364 +10594,378 @@
       </w:pPr>
     </w:pPrDefault>
   </w:docDefaults>
-  <w:latentStyles w:defLockedState="0" w:defUIPriority="99" w:defSemiHidden="1" w:defUnhideWhenUsed="1" w:defQFormat="0" w:count="267">
-    <w:lsdException w:name="Normal" w:semiHidden="0" w:uiPriority="0" w:unhideWhenUsed="0" w:qFormat="1"/>
-    <w:lsdException w:name="heading 1" w:semiHidden="0" w:uiPriority="9" w:unhideWhenUsed="0" w:qFormat="1"/>
-    <w:lsdException w:name="heading 2" w:uiPriority="9" w:qFormat="1"/>
-    <w:lsdException w:name="heading 3" w:uiPriority="9" w:qFormat="1"/>
-    <w:lsdException w:name="heading 4" w:uiPriority="9" w:qFormat="1"/>
-    <w:lsdException w:name="heading 5" w:uiPriority="9" w:qFormat="1"/>
-    <w:lsdException w:name="heading 6" w:uiPriority="9" w:qFormat="1"/>
-    <w:lsdException w:name="heading 7" w:uiPriority="9" w:qFormat="1"/>
-    <w:lsdException w:name="heading 8" w:uiPriority="9" w:qFormat="1"/>
-    <w:lsdException w:name="heading 9" w:uiPriority="9" w:qFormat="1"/>
-    <w:lsdException w:name="toc 1" w:uiPriority="39"/>
-    <w:lsdException w:name="toc 2" w:uiPriority="39"/>
-    <w:lsdException w:name="toc 3" w:uiPriority="39"/>
-    <w:lsdException w:name="toc 4" w:uiPriority="39"/>
-    <w:lsdException w:name="toc 5" w:uiPriority="39"/>
-    <w:lsdException w:name="toc 6" w:uiPriority="39"/>
-    <w:lsdException w:name="toc 7" w:uiPriority="39"/>
-    <w:lsdException w:name="toc 8" w:uiPriority="39"/>
-    <w:lsdException w:name="toc 9" w:uiPriority="39"/>
-    <w:lsdException w:name="caption" w:uiPriority="35" w:qFormat="1"/>
-    <w:lsdException w:name="Title" w:semiHidden="0" w:uiPriority="10" w:unhideWhenUsed="0" w:qFormat="1"/>
-    <w:lsdException w:name="Default Paragraph Font" w:uiPriority="1"/>
-    <w:lsdException w:name="Subtitle" w:semiHidden="0" w:uiPriority="11" w:unhideWhenUsed="0" w:qFormat="1"/>
-    <w:lsdException w:name="Strong" w:semiHidden="0" w:uiPriority="22" w:unhideWhenUsed="0" w:qFormat="1"/>
-    <w:lsdException w:name="Emphasis" w:semiHidden="0" w:uiPriority="20" w:unhideWhenUsed="0" w:qFormat="1"/>
-    <w:lsdException w:name="Table Grid" w:semiHidden="0" w:uiPriority="39" w:unhideWhenUsed="0"/>
-    <w:lsdException w:name="Placeholder Text" w:unhideWhenUsed="0"/>
-    <w:lsdException w:name="No Spacing" w:semiHidden="0" w:uiPriority="1" w:unhideWhenUsed="0" w:qFormat="1"/>
-    <w:lsdException w:name="Light Shading" w:semiHidden="0" w:uiPriority="60" w:unhideWhenUsed="0"/>
-    <w:lsdException w:name="Light List" w:semiHidden="0" w:uiPriority="61" w:unhideWhenUsed="0"/>
-    <w:lsdException w:name="Light Grid" w:semiHidden="0" w:uiPriority="62" w:unhideWhenUsed="0"/>
-    <w:lsdException w:name="Medium Shading 1" w:semiHidden="0" w:uiPriority="63" w:unhideWhenUsed="0"/>
-    <w:lsdException w:name="Medium Shading 2" w:semiHidden="0" w:uiPriority="64" w:unhideWhenUsed="0"/>
-    <w:lsdException w:name="Medium List 1" w:semiHidden="0" w:uiPriority="65" w:unhideWhenUsed="0"/>
-    <w:lsdException w:name="Medium List 2" w:semiHidden="0" w:uiPriority="66" w:unhideWhenUsed="0"/>
-    <w:lsdException w:name="Medium Grid 1" w:semiHidden="0" w:uiPriority="67" w:unhideWhenUsed="0"/>
-    <w:lsdException w:name="Medium Grid 2" w:semiHidden="0" w:uiPriority="68" w:unhideWhenUsed="0"/>
-    <w:lsdException w:name="Medium Grid 3" w:semiHidden="0" w:uiPriority="69" w:unhideWhenUsed="0"/>
-    <w:lsdException w:name="Dark List" w:semiHidden="0" w:uiPriority="70" w:unhideWhenUsed="0"/>
-    <w:lsdException w:name="Colorful Shading" w:semiHidden="0" w:uiPriority="71" w:unhideWhenUsed="0"/>
-    <w:lsdException w:name="Colorful List" w:semiHidden="0" w:uiPriority="72" w:unhideWhenUsed="0"/>
-    <w:lsdException w:name="Colorful Grid" w:semiHidden="0" w:uiPriority="73" w:unhideWhenUsed="0"/>
-    <w:lsdException w:name="Light Shading Accent 1" w:semiHidden="0" w:uiPriority="60" w:unhideWhenUsed="0"/>
-    <w:lsdException w:name="Light List Accent 1" w:semiHidden="0" w:uiPriority="61" w:unhideWhenUsed="0"/>
-    <w:lsdException w:name="Light Grid Accent 1" w:semiHidden="0" w:uiPriority="62" w:unhideWhenUsed="0"/>
-    <w:lsdException w:name="Medium Shading 1 Accent 1" w:semiHidden="0" w:uiPriority="63" w:unhideWhenUsed="0"/>
-    <w:lsdException w:name="Medium Shading 2 Accent 1" w:semiHidden="0" w:uiPriority="64" w:unhideWhenUsed="0"/>
-    <w:lsdException w:name="Medium List 1 Accent 1" w:semiHidden="0" w:uiPriority="65" w:unhideWhenUsed="0"/>
-    <w:lsdException w:name="Revision" w:unhideWhenUsed="0"/>
-    <w:lsdException w:name="List Paragraph" w:semiHidden="0" w:uiPriority="34" w:unhideWhenUsed="0" w:qFormat="1"/>
-    <w:lsdException w:name="Quote" w:semiHidden="0" w:uiPriority="29" w:unhideWhenUsed="0" w:qFormat="1"/>
-    <w:lsdException w:name="Intense Quote" w:semiHidden="0" w:uiPriority="30" w:unhideWhenUsed="0" w:qFormat="1"/>
-    <w:lsdException w:name="Medium List 2 Accent 1" w:semiHidden="0" w:uiPriority="66" w:unhideWhenUsed="0"/>
-    <w:lsdException w:name="Medium Grid 1 Accent 1" w:semiHidden="0" w:uiPriority="67" w:unhideWhenUsed="0"/>
-    <w:lsdException w:name="Medium Grid 2 Accent 1" w:semiHidden="0" w:uiPriority="68" w:unhideWhenUsed="0"/>
-    <w:lsdException w:name="Medium Grid 3 Accent 1" w:semiHidden="0" w:uiPriority="69" w:unhideWhenUsed="0"/>
-    <w:lsdException w:name="Dark List Accent 1" w:semiHidden="0" w:uiPriority="70" w:unhideWhenUsed="0"/>
-    <w:lsdException w:name="Colorful Shading Accent 1" w:semiHidden="0" w:uiPriority="71" w:unhideWhenUsed="0"/>
-    <w:lsdException w:name="Colorful List Accent 1" w:semiHidden="0" w:uiPriority="72" w:unhideWhenUsed="0"/>
-    <w:lsdException w:name="Colorful Grid Accent 1" w:semiHidden="0" w:uiPriority="73" w:unhideWhenUsed="0"/>
-    <w:lsdException w:name="Light Shading Accent 2" w:semiHidden="0" w:uiPriority="60" w:unhideWhenUsed="0"/>
-    <w:lsdException w:name="Light List Accent 2" w:semiHidden="0" w:uiPriority="61" w:unhideWhenUsed="0"/>
-    <w:lsdException w:name="Light Grid Accent 2" w:semiHidden="0" w:uiPriority="62" w:unhideWhenUsed="0"/>
-    <w:lsdException w:name="Medium Shading 1 Accent 2" w:semiHidden="0" w:uiPriority="63" w:unhideWhenUsed="0"/>
-    <w:lsdException w:name="Medium Shading 2 Accent 2" w:semiHidden="0" w:uiPriority="64" w:unhideWhenUsed="0"/>
-    <w:lsdException w:name="Medium List 1 Accent 2" w:semiHidden="0" w:uiPriority="65" w:unhideWhenUsed="0"/>
-    <w:lsdException w:name="Medium List 2 Accent 2" w:semiHidden="0" w:uiPriority="66" w:unhideWhenUsed="0"/>
-    <w:lsdException w:name="Medium Grid 1 Accent 2" w:semiHidden="0" w:uiPriority="67" w:unhideWhenUsed="0"/>
-    <w:lsdException w:name="Medium Grid 2 Accent 2" w:semiHidden="0" w:uiPriority="68" w:unhideWhenUsed="0"/>
-    <w:lsdException w:name="Medium Grid 3 Accent 2" w:semiHidden="0" w:uiPriority="69" w:unhideWhenUsed="0"/>
-    <w:lsdException w:name="Dark List Accent 2" w:semiHidden="0" w:uiPriority="70" w:unhideWhenUsed="0"/>
-    <w:lsdException w:name="Colorful Shading Accent 2" w:semiHidden="0" w:uiPriority="71" w:unhideWhenUsed="0"/>
-    <w:lsdException w:name="Colorful List Accent 2" w:semiHidden="0" w:uiPriority="72" w:unhideWhenUsed="0"/>
-    <w:lsdException w:name="Colorful Grid Accent 2" w:semiHidden="0" w:uiPriority="73" w:unhideWhenUsed="0"/>
-    <w:lsdException w:name="Light Shading Accent 3" w:semiHidden="0" w:uiPriority="60" w:unhideWhenUsed="0"/>
-    <w:lsdException w:name="Light List Accent 3" w:semiHidden="0" w:uiPriority="61" w:unhideWhenUsed="0"/>
-    <w:lsdException w:name="Light Grid Accent 3" w:semiHidden="0" w:uiPriority="62" w:unhideWhenUsed="0"/>
-    <w:lsdException w:name="Medium Shading 1 Accent 3" w:semiHidden="0" w:uiPriority="63" w:unhideWhenUsed="0"/>
-    <w:lsdException w:name="Medium Shading 2 Accent 3" w:semiHidden="0" w:uiPriority="64" w:unhideWhenUsed="0"/>
-    <w:lsdException w:name="Medium List 1 Accent 3" w:semiHidden="0" w:uiPriority="65" w:unhideWhenUsed="0"/>
-    <w:lsdException w:name="Medium List 2 Accent 3" w:semiHidden="0" w:uiPriority="66" w:unhideWhenUsed="0"/>
-    <w:lsdException w:name="Medium Grid 1 Accent 3" w:semiHidden="0" w:uiPriority="67" w:unhideWhenUsed="0"/>
-    <w:lsdException w:name="Medium Grid 2 Accent 3" w:semiHidden="0" w:uiPriority="68" w:unhideWhenUsed="0"/>
-    <w:lsdException w:name="Medium Grid 3 Accent 3" w:semiHidden="0" w:uiPriority="69" w:unhideWhenUsed="0"/>
-    <w:lsdException w:name="Dark List Accent 3" w:semiHidden="0" w:uiPriority="70" w:unhideWhenUsed="0"/>
-    <w:lsdException w:name="Colorful Shading Accent 3" w:semiHidden="0" w:uiPriority="71" w:unhideWhenUsed="0"/>
-    <w:lsdException w:name="Colorful List Accent 3" w:semiHidden="0" w:uiPriority="72" w:unhideWhenUsed="0"/>
-    <w:lsdException w:name="Colorful Grid Accent 3" w:semiHidden="0" w:uiPriority="73" w:unhideWhenUsed="0"/>
-    <w:lsdException w:name="Light Shading Accent 4" w:semiHidden="0" w:uiPriority="60" w:unhideWhenUsed="0"/>
-    <w:lsdException w:name="Light List Accent 4" w:semiHidden="0" w:uiPriority="61" w:unhideWhenUsed="0"/>
-    <w:lsdException w:name="Light Grid Accent 4" w:semiHidden="0" w:uiPriority="62" w:unhideWhenUsed="0"/>
-    <w:lsdException w:name="Medium Shading 1 Accent 4" w:semiHidden="0" w:uiPriority="63" w:unhideWhenUsed="0"/>
-    <w:lsdException w:name="Medium Shading 2 Accent 4" w:semiHidden="0" w:uiPriority="64" w:unhideWhenUsed="0"/>
-    <w:lsdException w:name="Medium List 1 Accent 4" w:semiHidden="0" w:uiPriority="65" w:unhideWhenUsed="0"/>
-    <w:lsdException w:name="Medium List 2 Accent 4" w:semiHidden="0" w:uiPriority="66" w:unhideWhenUsed="0"/>
-    <w:lsdException w:name="Medium Grid 1 Accent 4" w:semiHidden="0" w:uiPriority="67" w:unhideWhenUsed="0"/>
-    <w:lsdException w:name="Medium Grid 2 Accent 4" w:semiHidden="0" w:uiPriority="68" w:unhideWhenUsed="0"/>
-    <w:lsdException w:name="Medium Grid 3 Accent 4" w:semiHidden="0" w:uiPriority="69" w:unhideWhenUsed="0"/>
-    <w:lsdException w:name="Dark List Accent 4" w:semiHidden="0" w:uiPriority="70" w:unhideWhenUsed="0"/>
-    <w:lsdException w:name="Colorful Shading Accent 4" w:semiHidden="0" w:uiPriority="71" w:unhideWhenUsed="0"/>
-    <w:lsdException w:name="Colorful List Accent 4" w:semiHidden="0" w:uiPriority="72" w:unhideWhenUsed="0"/>
-    <w:lsdException w:name="Colorful Grid Accent 4" w:semiHidden="0" w:uiPriority="73" w:unhideWhenUsed="0"/>
-    <w:lsdException w:name="Light Shading Accent 5" w:semiHidden="0" w:uiPriority="60" w:unhideWhenUsed="0"/>
-    <w:lsdException w:name="Light List Accent 5" w:semiHidden="0" w:uiPriority="61" w:unhideWhenUsed="0"/>
-    <w:lsdException w:name="Light Grid Accent 5" w:semiHidden="0" w:uiPriority="62" w:unhideWhenUsed="0"/>
-    <w:lsdException w:name="Medium Shading 1 Accent 5" w:semiHidden="0" w:uiPriority="63" w:unhideWhenUsed="0"/>
-    <w:lsdException w:name="Medium Shading 2 Accent 5" w:semiHidden="0" w:uiPriority="64" w:unhideWhenUsed="0"/>
-    <w:lsdException w:name="Medium List 1 Accent 5" w:semiHidden="0" w:uiPriority="65" w:unhideWhenUsed="0"/>
-    <w:lsdException w:name="Medium List 2 Accent 5" w:semiHidden="0" w:uiPriority="66" w:unhideWhenUsed="0"/>
-    <w:lsdException w:name="Medium Grid 1 Accent 5" w:semiHidden="0" w:uiPriority="67" w:unhideWhenUsed="0"/>
-    <w:lsdException w:name="Medium Grid 2 Accent 5" w:semiHidden="0" w:uiPriority="68" w:unhideWhenUsed="0"/>
-    <w:lsdException w:name="Medium Grid 3 Accent 5" w:semiHidden="0" w:uiPriority="69" w:unhideWhenUsed="0"/>
-    <w:lsdException w:name="Dark List Accent 5" w:semiHidden="0" w:uiPriority="70" w:unhideWhenUsed="0"/>
-    <w:lsdException w:name="Colorful Shading Accent 5" w:semiHidden="0" w:uiPriority="71" w:unhideWhenUsed="0"/>
-    <w:lsdException w:name="Colorful List Accent 5" w:semiHidden="0" w:uiPriority="72" w:unhideWhenUsed="0"/>
-    <w:lsdException w:name="Colorful Grid Accent 5" w:semiHidden="0" w:uiPriority="73" w:unhideWhenUsed="0"/>
-    <w:lsdException w:name="Light Shading Accent 6" w:semiHidden="0" w:uiPriority="60" w:unhideWhenUsed="0"/>
-    <w:lsdException w:name="Light List Accent 6" w:semiHidden="0" w:uiPriority="61" w:unhideWhenUsed="0"/>
-    <w:lsdException w:name="Light Grid Accent 6" w:semiHidden="0" w:uiPriority="62" w:unhideWhenUsed="0"/>
-    <w:lsdException w:name="Medium Shading 1 Accent 6" w:semiHidden="0" w:uiPriority="63" w:unhideWhenUsed="0"/>
-    <w:lsdException w:name="Medium Shading 2 Accent 6" w:semiHidden="0" w:uiPriority="64" w:unhideWhenUsed="0"/>
-    <w:lsdException w:name="Medium List 1 Accent 6" w:semiHidden="0" w:uiPriority="65" w:unhideWhenUsed="0"/>
-    <w:lsdException w:name="Medium List 2 Accent 6" w:semiHidden="0" w:uiPriority="66" w:unhideWhenUsed="0"/>
-    <w:lsdException w:name="Medium Grid 1 Accent 6" w:semiHidden="0" w:uiPriority="67" w:unhideWhenUsed="0"/>
-    <w:lsdException w:name="Medium Grid 2 Accent 6" w:semiHidden="0" w:uiPriority="68" w:unhideWhenUsed="0"/>
-    <w:lsdException w:name="Medium Grid 3 Accent 6" w:semiHidden="0" w:uiPriority="69" w:unhideWhenUsed="0"/>
-    <w:lsdException w:name="Dark List Accent 6" w:semiHidden="0" w:uiPriority="70" w:unhideWhenUsed="0"/>
-    <w:lsdException w:name="Colorful Shading Accent 6" w:semiHidden="0" w:uiPriority="71" w:unhideWhenUsed="0"/>
-    <w:lsdException w:name="Colorful List Accent 6" w:semiHidden="0" w:uiPriority="72" w:unhideWhenUsed="0"/>
-    <w:lsdException w:name="Colorful Grid Accent 6" w:semiHidden="0" w:uiPriority="73" w:unhideWhenUsed="0"/>
-    <w:lsdException w:name="Subtle Emphasis" w:semiHidden="0" w:uiPriority="19" w:unhideWhenUsed="0" w:qFormat="1"/>
-    <w:lsdException w:name="Intense Emphasis" w:semiHidden="0" w:uiPriority="21" w:unhideWhenUsed="0" w:qFormat="1"/>
-    <w:lsdException w:name="Subtle Reference" w:semiHidden="0" w:uiPriority="31" w:unhideWhenUsed="0" w:qFormat="1"/>
-    <w:lsdException w:name="Intense Reference" w:semiHidden="0" w:uiPriority="32" w:unhideWhenUsed="0" w:qFormat="1"/>
-    <w:lsdException w:name="Book Title" w:semiHidden="0" w:uiPriority="33" w:unhideWhenUsed="0" w:qFormat="1"/>
-    <w:lsdException w:name="Bibliography" w:uiPriority="37"/>
-    <w:lsdException w:name="TOC Heading" w:uiPriority="39" w:qFormat="1"/>
-  </w:latentStyles>
-  <w:style w:type="paragraph" w:default="1" w:styleId="Normal">
-    <w:name w:val="Normal"/>
-    <w:qFormat/>
-  </w:style>
-  <w:style w:type="character" w:default="1" w:styleId="DefaultParagraphFont">
-    <w:name w:val="Default Paragraph Font"/>
-    <w:uiPriority w:val="1"/>
-    <w:semiHidden/>
-    <w:unhideWhenUsed/>
-  </w:style>
-  <w:style w:type="table" w:default="1" w:styleId="TableNormal">
-    <w:name w:val="Normal Table"/>
-    <w:uiPriority w:val="99"/>
-    <w:semiHidden/>
-    <w:unhideWhenUsed/>
-    <w:tblPr>
-      <w:tblInd w:w="0" w:type="dxa"/>
-      <w:tblCellMar>
-        <w:top w:w="0" w:type="dxa"/>
-        <w:left w:w="108" w:type="dxa"/>
-        <w:bottom w:w="0" w:type="dxa"/>
-        <w:right w:w="108" w:type="dxa"/>
-      </w:tblCellMar>
-    </w:tblPr>
-  </w:style>
-  <w:style w:type="numbering" w:default="1" w:styleId="NoList">
-    <w:name w:val="No List"/>
-    <w:uiPriority w:val="99"/>
-    <w:semiHidden/>
-    <w:unhideWhenUsed/>
-  </w:style>
-  <w:style w:type="table" w:styleId="TableGrid">
-    <w:name w:val="Table Grid"/>
-    <w:basedOn w:val="TableNormal"/>
-    <w:uiPriority w:val="39"/>
-    <w:rsid w:val="00376F2B"/>
-    <w:pPr>
-      <w:spacing w:after="0" w:line="240" w:lineRule="auto"/>
-    </w:pPr>
-    <w:tblPr>
-      <w:tblBorders>
-        <w:top w:val="single" w:sz="4" w:space="0" w:color="auto"/>
-        <w:left w:val="single" w:sz="4" w:space="0" w:color="auto"/>
-        <w:bottom w:val="single" w:sz="4" w:space="0" w:color="auto"/>
-        <w:right w:val="single" w:sz="4" w:space="0" w:color="auto"/>
-        <w:insideH w:val="single" w:sz="4" w:space="0" w:color="auto"/>
-        <w:insideV w:val="single" w:sz="4" w:space="0" w:color="auto"/>
-      </w:tblBorders>
-    </w:tblPr>
-  </w:style>
-  <w:style w:type="paragraph" w:styleId="ListParagraph">
-    <w:name w:val="List Paragraph"/>
-    <w:basedOn w:val="Normal"/>
-    <w:uiPriority w:val="34"/>
-    <w:qFormat/>
-    <w:rsid w:val="007874B2"/>
-    <w:pPr>
-      <w:ind w:left="720"/>
-      <w:contextualSpacing/>
-    </w:pPr>
-  </w:style>
-</w:styles>
-</file>
-
-<file path=word/stylesWithEffects.xml><?xml version="1.0" encoding="utf-8"?>
-<w:styles xmlns:wpc="http://schemas.microsoft.com/office/word/2010/wordprocessingCanvas" xmlns:mc="http://schemas.openxmlformats.org/markup-compatibility/2006" xmlns:o="urn:schemas-microsoft-com:office:office" xmlns:r="http://schemas.openxmlformats.org/officeDocument/2006/relationships" xmlns:m="http://schemas.openxmlformats.org/officeDocument/2006/math" xmlns:v="urn:schemas-microsoft-com:vml" xmlns:wp14="http://schemas.microsoft.com/office/word/2010/wordprocessingDrawing" xmlns:wp="http://schemas.openxmlformats.org/drawingml/2006/wordprocessingDrawing" xmlns:w10="urn:schemas-microsoft-com:office:word" xmlns:w="http://schemas.openxmlformats.org/wordprocessingml/2006/main" xmlns:w14="http://schemas.microsoft.com/office/word/2010/wordml" xmlns:wpg="http://schemas.microsoft.com/office/word/2010/wordprocessingGroup" xmlns:wpi="http://schemas.microsoft.com/office/word/2010/wordprocessingInk" xmlns:wne="http://schemas.microsoft.com/office/word/2006/wordml" xmlns:wps="http://schemas.microsoft.com/office/word/2010/wordprocessingShape" mc:Ignorable="w14 wp14">
-  <w:docDefaults>
-    <w:rPrDefault>
-      <w:rPr>
-        <w:rFonts w:asciiTheme="minorHAnsi" w:eastAsiaTheme="minorHAnsi" w:hAnsiTheme="minorHAnsi" w:cstheme="minorBidi"/>
-        <w:sz w:val="22"/>
-        <w:szCs w:val="22"/>
-        <w:lang w:val="en-US" w:eastAsia="en-US" w:bidi="ar-SA"/>
-      </w:rPr>
-    </w:rPrDefault>
-    <w:pPrDefault>
-      <w:pPr>
-        <w:spacing w:after="160" w:line="259" w:lineRule="auto"/>
-      </w:pPr>
-    </w:pPrDefault>
-  </w:docDefaults>
-  <w:latentStyles w:defLockedState="0" w:defUIPriority="99" w:defSemiHidden="1" w:defUnhideWhenUsed="1" w:defQFormat="0" w:count="267">
-    <w:lsdException w:name="Normal" w:semiHidden="0" w:uiPriority="0" w:unhideWhenUsed="0" w:qFormat="1"/>
-    <w:lsdException w:name="heading 1" w:semiHidden="0" w:uiPriority="9" w:unhideWhenUsed="0" w:qFormat="1"/>
-    <w:lsdException w:name="heading 2" w:uiPriority="9" w:qFormat="1"/>
-    <w:lsdException w:name="heading 3" w:uiPriority="9" w:qFormat="1"/>
-    <w:lsdException w:name="heading 4" w:uiPriority="9" w:qFormat="1"/>
-    <w:lsdException w:name="heading 5" w:uiPriority="9" w:qFormat="1"/>
-    <w:lsdException w:name="heading 6" w:uiPriority="9" w:qFormat="1"/>
-    <w:lsdException w:name="heading 7" w:uiPriority="9" w:qFormat="1"/>
-    <w:lsdException w:name="heading 8" w:uiPriority="9" w:qFormat="1"/>
-    <w:lsdException w:name="heading 9" w:uiPriority="9" w:qFormat="1"/>
-    <w:lsdException w:name="toc 1" w:uiPriority="39"/>
-    <w:lsdException w:name="toc 2" w:uiPriority="39"/>
-    <w:lsdException w:name="toc 3" w:uiPriority="39"/>
-    <w:lsdException w:name="toc 4" w:uiPriority="39"/>
-    <w:lsdException w:name="toc 5" w:uiPriority="39"/>
-    <w:lsdException w:name="toc 6" w:uiPriority="39"/>
-    <w:lsdException w:name="toc 7" w:uiPriority="39"/>
-    <w:lsdException w:name="toc 8" w:uiPriority="39"/>
-    <w:lsdException w:name="toc 9" w:uiPriority="39"/>
-    <w:lsdException w:name="caption" w:uiPriority="35" w:qFormat="1"/>
-    <w:lsdException w:name="Title" w:semiHidden="0" w:uiPriority="10" w:unhideWhenUsed="0" w:qFormat="1"/>
-    <w:lsdException w:name="Default Paragraph Font" w:uiPriority="1"/>
-    <w:lsdException w:name="Subtitle" w:semiHidden="0" w:uiPriority="11" w:unhideWhenUsed="0" w:qFormat="1"/>
-    <w:lsdException w:name="Strong" w:semiHidden="0" w:uiPriority="22" w:unhideWhenUsed="0" w:qFormat="1"/>
-    <w:lsdException w:name="Emphasis" w:semiHidden="0" w:uiPriority="20" w:unhideWhenUsed="0" w:qFormat="1"/>
-    <w:lsdException w:name="Table Grid" w:semiHidden="0" w:uiPriority="39" w:unhideWhenUsed="0"/>
-    <w:lsdException w:name="Placeholder Text" w:unhideWhenUsed="0"/>
-    <w:lsdException w:name="No Spacing" w:semiHidden="0" w:uiPriority="1" w:unhideWhenUsed="0" w:qFormat="1"/>
-    <w:lsdException w:name="Light Shading" w:semiHidden="0" w:uiPriority="60" w:unhideWhenUsed="0"/>
-    <w:lsdException w:name="Light List" w:semiHidden="0" w:uiPriority="61" w:unhideWhenUsed="0"/>
-    <w:lsdException w:name="Light Grid" w:semiHidden="0" w:uiPriority="62" w:unhideWhenUsed="0"/>
-    <w:lsdException w:name="Medium Shading 1" w:semiHidden="0" w:uiPriority="63" w:unhideWhenUsed="0"/>
-    <w:lsdException w:name="Medium Shading 2" w:semiHidden="0" w:uiPriority="64" w:unhideWhenUsed="0"/>
-    <w:lsdException w:name="Medium List 1" w:semiHidden="0" w:uiPriority="65" w:unhideWhenUsed="0"/>
-    <w:lsdException w:name="Medium List 2" w:semiHidden="0" w:uiPriority="66" w:unhideWhenUsed="0"/>
-    <w:lsdException w:name="Medium Grid 1" w:semiHidden="0" w:uiPriority="67" w:unhideWhenUsed="0"/>
-    <w:lsdException w:name="Medium Grid 2" w:semiHidden="0" w:uiPriority="68" w:unhideWhenUsed="0"/>
-    <w:lsdException w:name="Medium Grid 3" w:semiHidden="0" w:uiPriority="69" w:unhideWhenUsed="0"/>
-    <w:lsdException w:name="Dark List" w:semiHidden="0" w:uiPriority="70" w:unhideWhenUsed="0"/>
-    <w:lsdException w:name="Colorful Shading" w:semiHidden="0" w:uiPriority="71" w:unhideWhenUsed="0"/>
-    <w:lsdException w:name="Colorful List" w:semiHidden="0" w:uiPriority="72" w:unhideWhenUsed="0"/>
-    <w:lsdException w:name="Colorful Grid" w:semiHidden="0" w:uiPriority="73" w:unhideWhenUsed="0"/>
-    <w:lsdException w:name="Light Shading Accent 1" w:semiHidden="0" w:uiPriority="60" w:unhideWhenUsed="0"/>
-    <w:lsdException w:name="Light List Accent 1" w:semiHidden="0" w:uiPriority="61" w:unhideWhenUsed="0"/>
-    <w:lsdException w:name="Light Grid Accent 1" w:semiHidden="0" w:uiPriority="62" w:unhideWhenUsed="0"/>
-    <w:lsdException w:name="Medium Shading 1 Accent 1" w:semiHidden="0" w:uiPriority="63" w:unhideWhenUsed="0"/>
-    <w:lsdException w:name="Medium Shading 2 Accent 1" w:semiHidden="0" w:uiPriority="64" w:unhideWhenUsed="0"/>
-    <w:lsdException w:name="Medium List 1 Accent 1" w:semiHidden="0" w:uiPriority="65" w:unhideWhenUsed="0"/>
-    <w:lsdException w:name="Revision" w:unhideWhenUsed="0"/>
-    <w:lsdException w:name="List Paragraph" w:semiHidden="0" w:uiPriority="34" w:unhideWhenUsed="0" w:qFormat="1"/>
-    <w:lsdException w:name="Quote" w:semiHidden="0" w:uiPriority="29" w:unhideWhenUsed="0" w:qFormat="1"/>
-    <w:lsdException w:name="Intense Quote" w:semiHidden="0" w:uiPriority="30" w:unhideWhenUsed="0" w:qFormat="1"/>
-    <w:lsdException w:name="Medium List 2 Accent 1" w:semiHidden="0" w:uiPriority="66" w:unhideWhenUsed="0"/>
-    <w:lsdException w:name="Medium Grid 1 Accent 1" w:semiHidden="0" w:uiPriority="67" w:unhideWhenUsed="0"/>
-    <w:lsdException w:name="Medium Grid 2 Accent 1" w:semiHidden="0" w:uiPriority="68" w:unhideWhenUsed="0"/>
-    <w:lsdException w:name="Medium Grid 3 Accent 1" w:semiHidden="0" w:uiPriority="69" w:unhideWhenUsed="0"/>
-    <w:lsdException w:name="Dark List Accent 1" w:semiHidden="0" w:uiPriority="70" w:unhideWhenUsed="0"/>
-    <w:lsdException w:name="Colorful Shading Accent 1" w:semiHidden="0" w:uiPriority="71" w:unhideWhenUsed="0"/>
-    <w:lsdException w:name="Colorful List Accent 1" w:semiHidden="0" w:uiPriority="72" w:unhideWhenUsed="0"/>
-    <w:lsdException w:name="Colorful Grid Accent 1" w:semiHidden="0" w:uiPriority="73" w:unhideWhenUsed="0"/>
-    <w:lsdException w:name="Light Shading Accent 2" w:semiHidden="0" w:uiPriority="60" w:unhideWhenUsed="0"/>
-    <w:lsdException w:name="Light List Accent 2" w:semiHidden="0" w:uiPriority="61" w:unhideWhenUsed="0"/>
-    <w:lsdException w:name="Light Grid Accent 2" w:semiHidden="0" w:uiPriority="62" w:unhideWhenUsed="0"/>
-    <w:lsdException w:name="Medium Shading 1 Accent 2" w:semiHidden="0" w:uiPriority="63" w:unhideWhenUsed="0"/>
-    <w:lsdException w:name="Medium Shading 2 Accent 2" w:semiHidden="0" w:uiPriority="64" w:unhideWhenUsed="0"/>
-    <w:lsdException w:name="Medium List 1 Accent 2" w:semiHidden="0" w:uiPriority="65" w:unhideWhenUsed="0"/>
-    <w:lsdException w:name="Medium List 2 Accent 2" w:semiHidden="0" w:uiPriority="66" w:unhideWhenUsed="0"/>
-    <w:lsdException w:name="Medium Grid 1 Accent 2" w:semiHidden="0" w:uiPriority="67" w:unhideWhenUsed="0"/>
-    <w:lsdException w:name="Medium Grid 2 Accent 2" w:semiHidden="0" w:uiPriority="68" w:unhideWhenUsed="0"/>
-    <w:lsdException w:name="Medium Grid 3 Accent 2" w:semiHidden="0" w:uiPriority="69" w:unhideWhenUsed="0"/>
-    <w:lsdException w:name="Dark List Accent 2" w:semiHidden="0" w:uiPriority="70" w:unhideWhenUsed="0"/>
-    <w:lsdException w:name="Colorful Shading Accent 2" w:semiHidden="0" w:uiPriority="71" w:unhideWhenUsed="0"/>
-    <w:lsdException w:name="Colorful List Accent 2" w:semiHidden="0" w:uiPriority="72" w:unhideWhenUsed="0"/>
-    <w:lsdException w:name="Colorful Grid Accent 2" w:semiHidden="0" w:uiPriority="73" w:unhideWhenUsed="0"/>
-    <w:lsdException w:name="Light Shading Accent 3" w:semiHidden="0" w:uiPriority="60" w:unhideWhenUsed="0"/>
-    <w:lsdException w:name="Light List Accent 3" w:semiHidden="0" w:uiPriority="61" w:unhideWhenUsed="0"/>
-    <w:lsdException w:name="Light Grid Accent 3" w:semiHidden="0" w:uiPriority="62" w:unhideWhenUsed="0"/>
-    <w:lsdException w:name="Medium Shading 1 Accent 3" w:semiHidden="0" w:uiPriority="63" w:unhideWhenUsed="0"/>
-    <w:lsdException w:name="Medium Shading 2 Accent 3" w:semiHidden="0" w:uiPriority="64" w:unhideWhenUsed="0"/>
-    <w:lsdException w:name="Medium List 1 Accent 3" w:semiHidden="0" w:uiPriority="65" w:unhideWhenUsed="0"/>
-    <w:lsdException w:name="Medium List 2 Accent 3" w:semiHidden="0" w:uiPriority="66" w:unhideWhenUsed="0"/>
-    <w:lsdException w:name="Medium Grid 1 Accent 3" w:semiHidden="0" w:uiPriority="67" w:unhideWhenUsed="0"/>
-    <w:lsdException w:name="Medium Grid 2 Accent 3" w:semiHidden="0" w:uiPriority="68" w:unhideWhenUsed="0"/>
-    <w:lsdException w:name="Medium Grid 3 Accent 3" w:semiHidden="0" w:uiPriority="69" w:unhideWhenUsed="0"/>
-    <w:lsdException w:name="Dark List Accent 3" w:semiHidden="0" w:uiPriority="70" w:unhideWhenUsed="0"/>
-    <w:lsdException w:name="Colorful Shading Accent 3" w:semiHidden="0" w:uiPriority="71" w:unhideWhenUsed="0"/>
-    <w:lsdException w:name="Colorful List Accent 3" w:semiHidden="0" w:uiPriority="72" w:unhideWhenUsed="0"/>
-    <w:lsdException w:name="Colorful Grid Accent 3" w:semiHidden="0" w:uiPriority="73" w:unhideWhenUsed="0"/>
-    <w:lsdException w:name="Light Shading Accent 4" w:semiHidden="0" w:uiPriority="60" w:unhideWhenUsed="0"/>
-    <w:lsdException w:name="Light List Accent 4" w:semiHidden="0" w:uiPriority="61" w:unhideWhenUsed="0"/>
-    <w:lsdException w:name="Light Grid Accent 4" w:semiHidden="0" w:uiPriority="62" w:unhideWhenUsed="0"/>
-    <w:lsdException w:name="Medium Shading 1 Accent 4" w:semiHidden="0" w:uiPriority="63" w:unhideWhenUsed="0"/>
-    <w:lsdException w:name="Medium Shading 2 Accent 4" w:semiHidden="0" w:uiPriority="64" w:unhideWhenUsed="0"/>
-    <w:lsdException w:name="Medium List 1 Accent 4" w:semiHidden="0" w:uiPriority="65" w:unhideWhenUsed="0"/>
-    <w:lsdException w:name="Medium List 2 Accent 4" w:semiHidden="0" w:uiPriority="66" w:unhideWhenUsed="0"/>
-    <w:lsdException w:name="Medium Grid 1 Accent 4" w:semiHidden="0" w:uiPriority="67" w:unhideWhenUsed="0"/>
-    <w:lsdException w:name="Medium Grid 2 Accent 4" w:semiHidden="0" w:uiPriority="68" w:unhideWhenUsed="0"/>
-    <w:lsdException w:name="Medium Grid 3 Accent 4" w:semiHidden="0" w:uiPriority="69" w:unhideWhenUsed="0"/>
-    <w:lsdException w:name="Dark List Accent 4" w:semiHidden="0" w:uiPriority="70" w:unhideWhenUsed="0"/>
-    <w:lsdException w:name="Colorful Shading Accent 4" w:semiHidden="0" w:uiPriority="71" w:unhideWhenUsed="0"/>
-    <w:lsdException w:name="Colorful List Accent 4" w:semiHidden="0" w:uiPriority="72" w:unhideWhenUsed="0"/>
-    <w:lsdException w:name="Colorful Grid Accent 4" w:semiHidden="0" w:uiPriority="73" w:unhideWhenUsed="0"/>
-    <w:lsdException w:name="Light Shading Accent 5" w:semiHidden="0" w:uiPriority="60" w:unhideWhenUsed="0"/>
-    <w:lsdException w:name="Light List Accent 5" w:semiHidden="0" w:uiPriority="61" w:unhideWhenUsed="0"/>
-    <w:lsdException w:name="Light Grid Accent 5" w:semiHidden="0" w:uiPriority="62" w:unhideWhenUsed="0"/>
-    <w:lsdException w:name="Medium Shading 1 Accent 5" w:semiHidden="0" w:uiPriority="63" w:unhideWhenUsed="0"/>
-    <w:lsdException w:name="Medium Shading 2 Accent 5" w:semiHidden="0" w:uiPriority="64" w:unhideWhenUsed="0"/>
-    <w:lsdException w:name="Medium List 1 Accent 5" w:semiHidden="0" w:uiPriority="65" w:unhideWhenUsed="0"/>
-    <w:lsdException w:name="Medium List 2 Accent 5" w:semiHidden="0" w:uiPriority="66" w:unhideWhenUsed="0"/>
-    <w:lsdException w:name="Medium Grid 1 Accent 5" w:semiHidden="0" w:uiPriority="67" w:unhideWhenUsed="0"/>
-    <w:lsdException w:name="Medium Grid 2 Accent 5" w:semiHidden="0" w:uiPriority="68" w:unhideWhenUsed="0"/>
-    <w:lsdException w:name="Medium Grid 3 Accent 5" w:semiHidden="0" w:uiPriority="69" w:unhideWhenUsed="0"/>
-    <w:lsdException w:name="Dark List Accent 5" w:semiHidden="0" w:uiPriority="70" w:unhideWhenUsed="0"/>
-    <w:lsdException w:name="Colorful Shading Accent 5" w:semiHidden="0" w:uiPriority="71" w:unhideWhenUsed="0"/>
-    <w:lsdException w:name="Colorful List Accent 5" w:semiHidden="0" w:uiPriority="72" w:unhideWhenUsed="0"/>
-    <w:lsdException w:name="Colorful Grid Accent 5" w:semiHidden="0" w:uiPriority="73" w:unhideWhenUsed="0"/>
-    <w:lsdException w:name="Light Shading Accent 6" w:semiHidden="0" w:uiPriority="60" w:unhideWhenUsed="0"/>
-    <w:lsdException w:name="Light List Accent 6" w:semiHidden="0" w:uiPriority="61" w:unhideWhenUsed="0"/>
-    <w:lsdException w:name="Light Grid Accent 6" w:semiHidden="0" w:uiPriority="62" w:unhideWhenUsed="0"/>
-    <w:lsdException w:name="Medium Shading 1 Accent 6" w:semiHidden="0" w:uiPriority="63" w:unhideWhenUsed="0"/>
-    <w:lsdException w:name="Medium Shading 2 Accent 6" w:semiHidden="0" w:uiPriority="64" w:unhideWhenUsed="0"/>
-    <w:lsdException w:name="Medium List 1 Accent 6" w:semiHidden="0" w:uiPriority="65" w:unhideWhenUsed="0"/>
-    <w:lsdException w:name="Medium List 2 Accent 6" w:semiHidden="0" w:uiPriority="66" w:unhideWhenUsed="0"/>
-    <w:lsdException w:name="Medium Grid 1 Accent 6" w:semiHidden="0" w:uiPriority="67" w:unhideWhenUsed="0"/>
-    <w:lsdException w:name="Medium Grid 2 Accent 6" w:semiHidden="0" w:uiPriority="68" w:unhideWhenUsed="0"/>
-    <w:lsdException w:name="Medium Grid 3 Accent 6" w:semiHidden="0" w:uiPriority="69" w:unhideWhenUsed="0"/>
-    <w:lsdException w:name="Dark List Accent 6" w:semiHidden="0" w:uiPriority="70" w:unhideWhenUsed="0"/>
-    <w:lsdException w:name="Colorful Shading Accent 6" w:semiHidden="0" w:uiPriority="71" w:unhideWhenUsed="0"/>
-    <w:lsdException w:name="Colorful List Accent 6" w:semiHidden="0" w:uiPriority="72" w:unhideWhenUsed="0"/>
-    <w:lsdException w:name="Colorful Grid Accent 6" w:semiHidden="0" w:uiPriority="73" w:unhideWhenUsed="0"/>
-    <w:lsdException w:name="Subtle Emphasis" w:semiHidden="0" w:uiPriority="19" w:unhideWhenUsed="0" w:qFormat="1"/>
-    <w:lsdException w:name="Intense Emphasis" w:semiHidden="0" w:uiPriority="21" w:unhideWhenUsed="0" w:qFormat="1"/>
-    <w:lsdException w:name="Subtle Reference" w:semiHidden="0" w:uiPriority="31" w:unhideWhenUsed="0" w:qFormat="1"/>
-    <w:lsdException w:name="Intense Reference" w:semiHidden="0" w:uiPriority="32" w:unhideWhenUsed="0" w:qFormat="1"/>
-    <w:lsdException w:name="Book Title" w:semiHidden="0" w:uiPriority="33" w:unhideWhenUsed="0" w:qFormat="1"/>
-    <w:lsdException w:name="Bibliography" w:uiPriority="37"/>
-    <w:lsdException w:name="TOC Heading" w:uiPriority="39" w:qFormat="1"/>
+  <w:latentStyles w:defLockedState="0" w:defUIPriority="99" w:defSemiHidden="0" w:defUnhideWhenUsed="0" w:defQFormat="0" w:count="371">
+    <w:lsdException w:name="Normal" w:uiPriority="0" w:qFormat="1"/>
+    <w:lsdException w:name="heading 1" w:uiPriority="9" w:qFormat="1"/>
+    <w:lsdException w:name="heading 2" w:semiHidden="1" w:uiPriority="9" w:unhideWhenUsed="1" w:qFormat="1"/>
+    <w:lsdException w:name="heading 3" w:semiHidden="1" w:uiPriority="9" w:unhideWhenUsed="1" w:qFormat="1"/>
+    <w:lsdException w:name="heading 4" w:semiHidden="1" w:uiPriority="9" w:unhideWhenUsed="1" w:qFormat="1"/>
+    <w:lsdException w:name="heading 5" w:semiHidden="1" w:uiPriority="9" w:unhideWhenUsed="1" w:qFormat="1"/>
+    <w:lsdException w:name="heading 6" w:semiHidden="1" w:uiPriority="9" w:unhideWhenUsed="1" w:qFormat="1"/>
+    <w:lsdException w:name="heading 7" w:semiHidden="1" w:uiPriority="9" w:unhideWhenUsed="1" w:qFormat="1"/>
+    <w:lsdException w:name="heading 8" w:semiHidden="1" w:uiPriority="9" w:unhideWhenUsed="1" w:qFormat="1"/>
+    <w:lsdException w:name="heading 9" w:semiHidden="1" w:uiPriority="9" w:unhideWhenUsed="1" w:qFormat="1"/>
+    <w:lsdException w:name="index 1" w:semiHidden="1" w:unhideWhenUsed="1"/>
+    <w:lsdException w:name="index 2" w:semiHidden="1" w:unhideWhenUsed="1"/>
+    <w:lsdException w:name="index 3" w:semiHidden="1" w:unhideWhenUsed="1"/>
+    <w:lsdException w:name="index 4" w:semiHidden="1" w:unhideWhenUsed="1"/>
+    <w:lsdException w:name="index 5" w:semiHidden="1" w:unhideWhenUsed="1"/>
+    <w:lsdException w:name="index 6" w:semiHidden="1" w:unhideWhenUsed="1"/>
+    <w:lsdException w:name="index 7" w:semiHidden="1" w:unhideWhenUsed="1"/>
+    <w:lsdException w:name="index 8" w:semiHidden="1" w:unhideWhenUsed="1"/>
+    <w:lsdException w:name="index 9" w:semiHidden="1" w:unhideWhenUsed="1"/>
+    <w:lsdException w:name="toc 1" w:semiHidden="1" w:uiPriority="39" w:unhideWhenUsed="1"/>
+    <w:lsdException w:name="toc 2" w:semiHidden="1" w:uiPriority="39" w:unhideWhenUsed="1"/>
+    <w:lsdException w:name="toc 3" w:semiHidden="1" w:uiPriority="39" w:unhideWhenUsed="1"/>
+    <w:lsdException w:name="toc 4" w:semiHidden="1" w:uiPriority="39" w:unhideWhenUsed="1"/>
+    <w:lsdException w:name="toc 5" w:semiHidden="1" w:uiPriority="39" w:unhideWhenUsed="1"/>
+    <w:lsdException w:name="toc 6" w:semiHidden="1" w:uiPriority="39" w:unhideWhenUsed="1"/>
+    <w:lsdException w:name="toc 7" w:semiHidden="1" w:uiPriority="39" w:unhideWhenUsed="1"/>
+    <w:lsdException w:name="toc 8" w:semiHidden="1" w:uiPriority="39" w:unhideWhenUsed="1"/>
+    <w:lsdException w:name="toc 9" w:semiHidden="1" w:uiPriority="39" w:unhideWhenUsed="1"/>
+    <w:lsdException w:name="Normal Indent" w:semiHidden="1" w:unhideWhenUsed="1"/>
+    <w:lsdException w:name="footnote text" w:semiHidden="1" w:unhideWhenUsed="1"/>
+    <w:lsdException w:name="annotation text" w:semiHidden="1" w:unhideWhenUsed="1"/>
+    <w:lsdException w:name="header" w:semiHidden="1" w:unhideWhenUsed="1"/>
+    <w:lsdException w:name="footer" w:semiHidden="1" w:unhideWhenUsed="1"/>
+    <w:lsdException w:name="index heading" w:semiHidden="1" w:unhideWhenUsed="1"/>
+    <w:lsdException w:name="caption" w:semiHidden="1" w:uiPriority="35" w:unhideWhenUsed="1" w:qFormat="1"/>
+    <w:lsdException w:name="table of figures" w:semiHidden="1" w:unhideWhenUsed="1"/>
+    <w:lsdException w:name="envelope address" w:semiHidden="1" w:unhideWhenUsed="1"/>
+    <w:lsdException w:name="envelope return" w:semiHidden="1" w:unhideWhenUsed="1"/>
+    <w:lsdException w:name="footnote reference" w:semiHidden="1" w:unhideWhenUsed="1"/>
+    <w:lsdException w:name="annotation reference" w:semiHidden="1" w:unhideWhenUsed="1"/>
+    <w:lsdException w:name="line number" w:semiHidden="1" w:unhideWhenUsed="1"/>
+    <w:lsdException w:name="page number" w:semiHidden="1" w:unhideWhenUsed="1"/>
+    <w:lsdException w:name="endnote reference" w:semiHidden="1" w:unhideWhenUsed="1"/>
+    <w:lsdException w:name="endnote text" w:semiHidden="1" w:unhideWhenUsed="1"/>
+    <w:lsdException w:name="table of authorities" w:semiHidden="1" w:unhideWhenUsed="1"/>
+    <w:lsdException w:name="macro" w:semiHidden="1" w:unhideWhenUsed="1"/>
+    <w:lsdException w:name="toa heading" w:semiHidden="1" w:unhideWhenUsed="1"/>
+    <w:lsdException w:name="List" w:semiHidden="1" w:unhideWhenUsed="1"/>
+    <w:lsdException w:name="List Bullet" w:semiHidden="1" w:unhideWhenUsed="1"/>
+    <w:lsdException w:name="List Number" w:semiHidden="1" w:unhideWhenUsed="1"/>
+    <w:lsdException w:name="List 2" w:semiHidden="1" w:unhideWhenUsed="1"/>
+    <w:lsdException w:name="List 3" w:semiHidden="1" w:unhideWhenUsed="1"/>
+    <w:lsdException w:name="List 4" w:semiHidden="1" w:unhideWhenUsed="1"/>
+    <w:lsdException w:name="List 5" w:semiHidden="1" w:unhideWhenUsed="1"/>
+    <w:lsdException w:name="List Bullet 2" w:semiHidden="1" w:unhideWhenUsed="1"/>
+    <w:lsdException w:name="List Bullet 3" w:semiHidden="1" w:unhideWhenUsed="1"/>
+    <w:lsdException w:name="List Bullet 4" w:semiHidden="1" w:unhideWhenUsed="1"/>
+    <w:lsdException w:name="List Bullet 5" w:semiHidden="1" w:unhideWhenUsed="1"/>
+    <w:lsdException w:name="List Number 2" w:semiHidden="1" w:unhideWhenUsed="1"/>
+    <w:lsdException w:name="List Number 3" w:semiHidden="1" w:unhideWhenUsed="1"/>
+    <w:lsdException w:name="List Number 4" w:semiHidden="1" w:unhideWhenUsed="1"/>
+    <w:lsdException w:name="List Number 5" w:semiHidden="1" w:unhideWhenUsed="1"/>
+    <w:lsdException w:name="Title" w:uiPriority="10" w:qFormat="1"/>
+    <w:lsdException w:name="Closing" w:semiHidden="1" w:unhideWhenUsed="1"/>
+    <w:lsdException w:name="Signature" w:semiHidden="1" w:unhideWhenUsed="1"/>
+    <w:lsdException w:name="Default Paragraph Font" w:semiHidden="1" w:uiPriority="1" w:unhideWhenUsed="1"/>
+    <w:lsdException w:name="Body Text" w:semiHidden="1" w:unhideWhenUsed="1"/>
+    <w:lsdException w:name="Body Text Indent" w:semiHidden="1" w:unhideWhenUsed="1"/>
+    <w:lsdException w:name="List Continue" w:semiHidden="1" w:unhideWhenUsed="1"/>
+    <w:lsdException w:name="List Continue 2" w:semiHidden="1" w:unhideWhenUsed="1"/>
+    <w:lsdException w:name="List Continue 3" w:semiHidden="1" w:unhideWhenUsed="1"/>
+    <w:lsdException w:name="List Continue 4" w:semiHidden="1" w:unhideWhenUsed="1"/>
+    <w:lsdException w:name="List Continue 5" w:semiHidden="1" w:unhideWhenUsed="1"/>
+    <w:lsdException w:name="Message Header" w:semiHidden="1" w:unhideWhenUsed="1"/>
+    <w:lsdException w:name="Subtitle" w:uiPriority="11" w:qFormat="1"/>
+    <w:lsdException w:name="Salutation" w:semiHidden="1" w:unhideWhenUsed="1"/>
+    <w:lsdException w:name="Date" w:semiHidden="1" w:unhideWhenUsed="1"/>
+    <w:lsdException w:name="Body Text First Indent" w:semiHidden="1" w:unhideWhenUsed="1"/>
+    <w:lsdException w:name="Body Text First Indent 2" w:semiHidden="1" w:unhideWhenUsed="1"/>
+    <w:lsdException w:name="Note Heading" w:semiHidden="1" w:unhideWhenUsed="1"/>
+    <w:lsdException w:name="Body Text 2" w:semiHidden="1" w:unhideWhenUsed="1"/>
+    <w:lsdException w:name="Body Text 3" w:semiHidden="1" w:unhideWhenUsed="1"/>
+    <w:lsdException w:name="Body Text Indent 2" w:semiHidden="1" w:unhideWhenUsed="1"/>
+    <w:lsdException w:name="Body Text Indent 3" w:semiHidden="1" w:unhideWhenUsed="1"/>
+    <w:lsdException w:name="Block Text" w:semiHidden="1" w:unhideWhenUsed="1"/>
+    <w:lsdException w:name="Hyperlink" w:semiHidden="1" w:unhideWhenUsed="1"/>
+    <w:lsdException w:name="FollowedHyperlink" w:semiHidden="1" w:unhideWhenUsed="1"/>
+    <w:lsdException w:name="Strong" w:uiPriority="22" w:qFormat="1"/>
+    <w:lsdException w:name="Emphasis" w:uiPriority="20" w:qFormat="1"/>
+    <w:lsdException w:name="Document Map" w:semiHidden="1" w:unhideWhenUsed="1"/>
+    <w:lsdException w:name="Plain Text" w:semiHidden="1" w:unhideWhenUsed="1"/>
+    <w:lsdException w:name="E-mail Signature" w:semiHidden="1" w:unhideWhenUsed="1"/>
+    <w:lsdException w:name="HTML Top of Form" w:semiHidden="1" w:unhideWhenUsed="1"/>
+    <w:lsdException w:name="HTML Bottom of Form" w:semiHidden="1" w:unhideWhenUsed="1"/>
+    <w:lsdException w:name="Normal (Web)" w:semiHidden="1" w:unhideWhenUsed="1"/>
+    <w:lsdException w:name="HTML Acronym" w:semiHidden="1" w:unhideWhenUsed="1"/>
+    <w:lsdException w:name="HTML Address" w:semiHidden="1" w:unhideWhenUsed="1"/>
+    <w:lsdException w:name="HTML Cite" w:semiHidden="1" w:unhideWhenUsed="1"/>
+    <w:lsdException w:name="HTML Code" w:semiHidden="1" w:unhideWhenUsed="1"/>
+    <w:lsdException w:name="HTML Definition" w:semiHidden="1" w:unhideWhenUsed="1"/>
+    <w:lsdException w:name="HTML Keyboard" w:semiHidden="1" w:unhideWhenUsed="1"/>
+    <w:lsdException w:name="HTML Preformatted" w:semiHidden="1" w:unhideWhenUsed="1"/>
+    <w:lsdException w:name="HTML Sample" w:semiHidden="1" w:unhideWhenUsed="1"/>
+    <w:lsdException w:name="HTML Typewriter" w:semiHidden="1" w:unhideWhenUsed="1"/>
+    <w:lsdException w:name="HTML Variable" w:semiHidden="1" w:unhideWhenUsed="1"/>
+    <w:lsdException w:name="Normal Table" w:semiHidden="1" w:unhideWhenUsed="1"/>
+    <w:lsdException w:name="annotation subject" w:semiHidden="1" w:unhideWhenUsed="1"/>
+    <w:lsdException w:name="No List" w:semiHidden="1" w:unhideWhenUsed="1"/>
+    <w:lsdException w:name="Outline List 1" w:semiHidden="1" w:unhideWhenUsed="1"/>
+    <w:lsdException w:name="Outline List 2" w:semiHidden="1" w:unhideWhenUsed="1"/>
+    <w:lsdException w:name="Outline List 3" w:semiHidden="1" w:unhideWhenUsed="1"/>
+    <w:lsdException w:name="Table Simple 1" w:semiHidden="1" w:unhideWhenUsed="1"/>
+    <w:lsdException w:name="Table Simple 2" w:semiHidden="1" w:unhideWhenUsed="1"/>
+    <w:lsdException w:name="Table Simple 3" w:semiHidden="1" w:unhideWhenUsed="1"/>
+    <w:lsdException w:name="Table Classic 1" w:semiHidden="1" w:unhideWhenUsed="1"/>
+    <w:lsdException w:name="Table Classic 2" w:semiHidden="1" w:unhideWhenUsed="1"/>
+    <w:lsdException w:name="Table Classic 3" w:semiHidden="1" w:unhideWhenUsed="1"/>
+    <w:lsdException w:name="Table Classic 4" w:semiHidden="1" w:unhideWhenUsed="1"/>
+    <w:lsdException w:name="Table Colorful 1" w:semiHidden="1" w:unhideWhenUsed="1"/>
+    <w:lsdException w:name="Table Colorful 2" w:semiHidden="1" w:unhideWhenUsed="1"/>
+    <w:lsdException w:name="Table Colorful 3" w:semiHidden="1" w:unhideWhenUsed="1"/>
+    <w:lsdException w:name="Table Columns 1" w:semiHidden="1" w:unhideWhenUsed="1"/>
+    <w:lsdException w:name="Table Columns 2" w:semiHidden="1" w:unhideWhenUsed="1"/>
+    <w:lsdException w:name="Table Columns 3" w:semiHidden="1" w:unhideWhenUsed="1"/>
+    <w:lsdException w:name="Table Columns 4" w:semiHidden="1" w:unhideWhenUsed="1"/>
+    <w:lsdException w:name="Table Columns 5" w:semiHidden="1" w:unhideWhenUsed="1"/>
+    <w:lsdException w:name="Table Grid 1" w:semiHidden="1" w:unhideWhenUsed="1"/>
+    <w:lsdException w:name="Table Grid 2" w:semiHidden="1" w:unhideWhenUsed="1"/>
+    <w:lsdException w:name="Table Grid 3" w:semiHidden="1" w:unhideWhenUsed="1"/>
+    <w:lsdException w:name="Table Grid 4" w:semiHidden="1" w:unhideWhenUsed="1"/>
+    <w:lsdException w:name="Table Grid 5" w:semiHidden="1" w:unhideWhenUsed="1"/>
+    <w:lsdException w:name="Table Grid 6" w:semiHidden="1" w:unhideWhenUsed="1"/>
+    <w:lsdException w:name="Table Grid 7" w:semiHidden="1" w:unhideWhenUsed="1"/>
+    <w:lsdException w:name="Table Grid 8" w:semiHidden="1" w:unhideWhenUsed="1"/>
+    <w:lsdException w:name="Table List 1" w:semiHidden="1" w:unhideWhenUsed="1"/>
+    <w:lsdException w:name="Table List 2" w:semiHidden="1" w:unhideWhenUsed="1"/>
+    <w:lsdException w:name="Table List 3" w:semiHidden="1" w:unhideWhenUsed="1"/>
+    <w:lsdException w:name="Table List 4" w:semiHidden="1" w:unhideWhenUsed="1"/>
+    <w:lsdException w:name="Table List 5" w:semiHidden="1" w:unhideWhenUsed="1"/>
+    <w:lsdException w:name="Table List 6" w:semiHidden="1" w:unhideWhenUsed="1"/>
+    <w:lsdException w:name="Table List 7" w:semiHidden="1" w:unhideWhenUsed="1"/>
+    <w:lsdException w:name="Table List 8" w:semiHidden="1" w:unhideWhenUsed="1"/>
+    <w:lsdException w:name="Table 3D effects 1" w:semiHidden="1" w:unhideWhenUsed="1"/>
+    <w:lsdException w:name="Table 3D effects 2" w:semiHidden="1" w:unhideWhenUsed="1"/>
+    <w:lsdException w:name="Table 3D effects 3" w:semiHidden="1" w:unhideWhenUsed="1"/>
+    <w:lsdException w:name="Table Contemporary" w:semiHidden="1" w:unhideWhenUsed="1"/>
+    <w:lsdException w:name="Table Elegant" w:semiHidden="1" w:unhideWhenUsed="1"/>
+    <w:lsdException w:name="Table Professional" w:semiHidden="1" w:unhideWhenUsed="1"/>
+    <w:lsdException w:name="Table Subtle 1" w:semiHidden="1" w:unhideWhenUsed="1"/>
+    <w:lsdException w:name="Table Subtle 2" w:semiHidden="1" w:unhideWhenUsed="1"/>
+    <w:lsdException w:name="Table Web 1" w:semiHidden="1" w:unhideWhenUsed="1"/>
+    <w:lsdException w:name="Table Web 2" w:semiHidden="1" w:unhideWhenUsed="1"/>
+    <w:lsdException w:name="Table Web 3" w:semiHidden="1" w:unhideWhenUsed="1"/>
+    <w:lsdException w:name="Balloon Text" w:semiHidden="1" w:unhideWhenUsed="1"/>
+    <w:lsdException w:name="Table Grid" w:uiPriority="39"/>
+    <w:lsdException w:name="Table Theme" w:semiHidden="1" w:unhideWhenUsed="1"/>
+    <w:lsdException w:name="Placeholder Text" w:semiHidden="1"/>
+    <w:lsdException w:name="No Spacing" w:uiPriority="1" w:qFormat="1"/>
+    <w:lsdException w:name="Light Shading" w:uiPriority="60"/>
+    <w:lsdException w:name="Light List" w:uiPriority="61"/>
+    <w:lsdException w:name="Light Grid" w:uiPriority="62"/>
+    <w:lsdException w:name="Medium Shading 1" w:uiPriority="63"/>
+    <w:lsdException w:name="Medium Shading 2" w:uiPriority="64"/>
+    <w:lsdException w:name="Medium List 1" w:uiPriority="65"/>
+    <w:lsdException w:name="Medium List 2" w:uiPriority="66"/>
+    <w:lsdException w:name="Medium Grid 1" w:uiPriority="67"/>
+    <w:lsdException w:name="Medium Grid 2" w:uiPriority="68"/>
+    <w:lsdException w:name="Medium Grid 3" w:uiPriority="69"/>
+    <w:lsdException w:name="Dark List" w:uiPriority="70"/>
+    <w:lsdException w:name="Colorful Shading" w:uiPriority="71"/>
+    <w:lsdException w:name="Colorful List" w:uiPriority="72"/>
+    <w:lsdException w:name="Colorful Grid" w:uiPriority="73"/>
+    <w:lsdException w:name="Light Shading Accent 1" w:uiPriority="60"/>
+    <w:lsdException w:name="Light List Accent 1" w:uiPriority="61"/>
+    <w:lsdException w:name="Light Grid Accent 1" w:uiPriority="62"/>
+    <w:lsdException w:name="Medium Shading 1 Accent 1" w:uiPriority="63"/>
+    <w:lsdException w:name="Medium Shading 2 Accent 1" w:uiPriority="64"/>
+    <w:lsdException w:name="Medium List 1 Accent 1" w:uiPriority="65"/>
+    <w:lsdException w:name="Revision" w:semiHidden="1"/>
+    <w:lsdException w:name="List Paragraph" w:uiPriority="34" w:qFormat="1"/>
+    <w:lsdException w:name="Quote" w:uiPriority="29" w:qFormat="1"/>
+    <w:lsdException w:name="Intense Quote" w:uiPriority="30" w:qFormat="1"/>
+    <w:lsdException w:name="Medium List 2 Accent 1" w:uiPriority="66"/>
+    <w:lsdException w:name="Medium Grid 1 Accent 1" w:uiPriority="67"/>
+    <w:lsdException w:name="Medium Grid 2 Accent 1" w:uiPriority="68"/>
+    <w:lsdException w:name="Medium Grid 3 Accent 1" w:uiPriority="69"/>
+    <w:lsdException w:name="Dark List Accent 1" w:uiPriority="70"/>
+    <w:lsdException w:name="Colorful Shading Accent 1" w:uiPriority="71"/>
+    <w:lsdException w:name="Colorful List Accent 1" w:uiPriority="72"/>
+    <w:lsdException w:name="Colorful Grid Accent 1" w:uiPriority="73"/>
+    <w:lsdException w:name="Light Shading Accent 2" w:uiPriority="60"/>
+    <w:lsdException w:name="Light List Accent 2" w:uiPriority="61"/>
+    <w:lsdException w:name="Light Grid Accent 2" w:uiPriority="62"/>
+    <w:lsdException w:name="Medium Shading 1 Accent 2" w:uiPriority="63"/>
+    <w:lsdException w:name="Medium Shading 2 Accent 2" w:uiPriority="64"/>
+    <w:lsdException w:name="Medium List 1 Accent 2" w:uiPriority="65"/>
+    <w:lsdException w:name="Medium List 2 Accent 2" w:uiPriority="66"/>
+    <w:lsdException w:name="Medium Grid 1 Accent 2" w:uiPriority="67"/>
+    <w:lsdException w:name="Medium Grid 2 Accent 2" w:uiPriority="68"/>
+    <w:lsdException w:name="Medium Grid 3 Accent 2" w:uiPriority="69"/>
+    <w:lsdException w:name="Dark List Accent 2" w:uiPriority="70"/>
+    <w:lsdException w:name="Colorful Shading Accent 2" w:uiPriority="71"/>
+    <w:lsdException w:name="Colorful List Accent 2" w:uiPriority="72"/>
+    <w:lsdException w:name="Colorful Grid Accent 2" w:uiPriority="73"/>
+    <w:lsdException w:name="Light Shading Accent 3" w:uiPriority="60"/>
+    <w:lsdException w:name="Light List Accent 3" w:uiPriority="61"/>
+    <w:lsdException w:name="Light Grid Accent 3" w:uiPriority="62"/>
+    <w:lsdException w:name="Medium Shading 1 Accent 3" w:uiPriority="63"/>
+    <w:lsdException w:name="Medium Shading 2 Accent 3" w:uiPriority="64"/>
+    <w:lsdException w:name="Medium List 1 Accent 3" w:uiPriority="65"/>
+    <w:lsdException w:name="Medium List 2 Accent 3" w:uiPriority="66"/>
+    <w:lsdException w:name="Medium Grid 1 Accent 3" w:uiPriority="67"/>
+    <w:lsdException w:name="Medium Grid 2 Accent 3" w:uiPriority="68"/>
+    <w:lsdException w:name="Medium Grid 3 Accent 3" w:uiPriority="69"/>
+    <w:lsdException w:name="Dark List Accent 3" w:uiPriority="70"/>
+    <w:lsdException w:name="Colorful Shading Accent 3" w:uiPriority="71"/>
+    <w:lsdException w:name="Colorful List Accent 3" w:uiPriority="72"/>
+    <w:lsdException w:name="Colorful Grid Accent 3" w:uiPriority="73"/>
+    <w:lsdException w:name="Light Shading Accent 4" w:uiPriority="60"/>
+    <w:lsdException w:name="Light List Accent 4" w:uiPriority="61"/>
+    <w:lsdException w:name="Light Grid Accent 4" w:uiPriority="62"/>
+    <w:lsdException w:name="Medium Shading 1 Accent 4" w:uiPriority="63"/>
+    <w:lsdException w:name="Medium Shading 2 Accent 4" w:uiPriority="64"/>
+    <w:lsdException w:name="Medium List 1 Accent 4" w:uiPriority="65"/>
+    <w:lsdException w:name="Medium List 2 Accent 4" w:uiPriority="66"/>
+    <w:lsdException w:name="Medium Grid 1 Accent 4" w:uiPriority="67"/>
+    <w:lsdException w:name="Medium Grid 2 Accent 4" w:uiPriority="68"/>
+    <w:lsdException w:name="Medium Grid 3 Accent 4" w:uiPriority="69"/>
+    <w:lsdException w:name="Dark List Accent 4" w:uiPriority="70"/>
+    <w:lsdException w:name="Colorful Shading Accent 4" w:uiPriority="71"/>
+    <w:lsdException w:name="Colorful List Accent 4" w:uiPriority="72"/>
+    <w:lsdException w:name="Colorful Grid Accent 4" w:uiPriority="73"/>
+    <w:lsdException w:name="Light Shading Accent 5" w:uiPriority="60"/>
+    <w:lsdException w:name="Light List Accent 5" w:uiPriority="61"/>
+    <w:lsdException w:name="Light Grid Accent 5" w:uiPriority="62"/>
+    <w:lsdException w:name="Medium Shading 1 Accent 5" w:uiPriority="63"/>
+    <w:lsdException w:name="Medium Shading 2 Accent 5" w:uiPriority="64"/>
+    <w:lsdException w:name="Medium List 1 Accent 5" w:uiPriority="65"/>
+    <w:lsdException w:name="Medium List 2 Accent 5" w:uiPriority="66"/>
+    <w:lsdException w:name="Medium Grid 1 Accent 5" w:uiPriority="67"/>
+    <w:lsdException w:name="Medium Grid 2 Accent 5" w:uiPriority="68"/>
+    <w:lsdException w:name="Medium Grid 3 Accent 5" w:uiPriority="69"/>
+    <w:lsdException w:name="Dark List Accent 5" w:uiPriority="70"/>
+    <w:lsdException w:name="Colorful Shading Accent 5" w:uiPriority="71"/>
+    <w:lsdException w:name="Colorful List Accent 5" w:uiPriority="72"/>
+    <w:lsdException w:name="Colorful Grid Accent 5" w:uiPriority="73"/>
+    <w:lsdException w:name="Light Shading Accent 6" w:uiPriority="60"/>
+    <w:lsdException w:name="Light List Accent 6" w:uiPriority="61"/>
+    <w:lsdException w:name="Light Grid Accent 6" w:uiPriority="62"/>
+    <w:lsdException w:name="Medium Shading 1 Accent 6" w:uiPriority="63"/>
+    <w:lsdException w:name="Medium Shading 2 Accent 6" w:uiPriority="64"/>
+    <w:lsdException w:name="Medium List 1 Accent 6" w:uiPriority="65"/>
+    <w:lsdException w:name="Medium List 2 Accent 6" w:uiPriority="66"/>
+    <w:lsdException w:name="Medium Grid 1 Accent 6" w:uiPriority="67"/>
+    <w:lsdException w:name="Medium Grid 2 Accent 6" w:uiPriority="68"/>
+    <w:lsdException w:name="Medium Grid 3 Accent 6" w:uiPriority="69"/>
+    <w:lsdException w:name="Dark List Accent 6" w:uiPriority="70"/>
+    <w:lsdException w:name="Colorful Shading Accent 6" w:uiPriority="71"/>
+    <w:lsdException w:name="Colorful List Accent 6" w:uiPriority="72"/>
+    <w:lsdException w:name="Colorful Grid Accent 6" w:uiPriority="73"/>
+    <w:lsdException w:name="Subtle Emphasis" w:uiPriority="19" w:qFormat="1"/>
+    <w:lsdException w:name="Intense Emphasis" w:uiPriority="21" w:qFormat="1"/>
+    <w:lsdException w:name="Subtle Reference" w:uiPriority="31" w:qFormat="1"/>
+    <w:lsdException w:name="Intense Reference" w:uiPriority="32" w:qFormat="1"/>
+    <w:lsdException w:name="Book Title" w:uiPriority="33" w:qFormat="1"/>
+    <w:lsdException w:name="Bibliography" w:semiHidden="1" w:uiPriority="37" w:unhideWhenUsed="1"/>
+    <w:lsdException w:name="TOC Heading" w:semiHidden="1" w:uiPriority="39" w:unhideWhenUsed="1" w:qFormat="1"/>
+    <w:lsdException w:name="Plain Table 1" w:uiPriority="41"/>
+    <w:lsdException w:name="Plain Table 2" w:uiPriority="42"/>
+    <w:lsdException w:name="Plain Table 3" w:uiPriority="43"/>
+    <w:lsdException w:name="Plain Table 4" w:uiPriority="44"/>
+    <w:lsdException w:name="Plain Table 5" w:uiPriority="45"/>
+    <w:lsdException w:name="Grid Table Light" w:uiPriority="40"/>
+    <w:lsdException w:name="Grid Table 1 Light" w:uiPriority="46"/>
+    <w:lsdException w:name="Grid Table 2" w:uiPriority="47"/>
+    <w:lsdException w:name="Grid Table 3" w:uiPriority="48"/>
+    <w:lsdException w:name="Grid Table 4" w:uiPriority="49"/>
+    <w:lsdException w:name="Grid Table 5 Dark" w:uiPriority="50"/>
+    <w:lsdException w:name="Grid Table 6 Colorful" w:uiPriority="51"/>
+    <w:lsdException w:name="Grid Table 7 Colorful" w:uiPriority="52"/>
+    <w:lsdException w:name="Grid Table 1 Light Accent 1" w:uiPriority="46"/>
+    <w:lsdException w:name="Grid Table 2 Accent 1" w:uiPriority="47"/>
+    <w:lsdException w:name="Grid Table 3 Accent 1" w:uiPriority="48"/>
+    <w:lsdException w:name="Grid Table 4 Accent 1" w:uiPriority="49"/>
+    <w:lsdException w:name="Grid Table 5 Dark Accent 1" w:uiPriority="50"/>
+    <w:lsdException w:name="Grid Table 6 Colorful Accent 1" w:uiPriority="51"/>
+    <w:lsdException w:name="Grid Table 7 Colorful Accent 1" w:uiPriority="52"/>
+    <w:lsdException w:name="Grid Table 1 Light Accent 2" w:uiPriority="46"/>
+    <w:lsdException w:name="Grid Table 2 Accent 2" w:uiPriority="47"/>
+    <w:lsdException w:name="Grid Table 3 Accent 2" w:uiPriority="48"/>
+    <w:lsdException w:name="Grid Table 4 Accent 2" w:uiPriority="49"/>
+    <w:lsdException w:name="Grid Table 5 Dark Accent 2" w:uiPriority="50"/>
+    <w:lsdException w:name="Grid Table 6 Colorful Accent 2" w:uiPriority="51"/>
+    <w:lsdException w:name="Grid Table 7 Colorful Accent 2" w:uiPriority="52"/>
+    <w:lsdException w:name="Grid Table 1 Light Accent 3" w:uiPriority="46"/>
+    <w:lsdException w:name="Grid Table 2 Accent 3" w:uiPriority="47"/>
+    <w:lsdException w:name="Grid Table 3 Accent 3" w:uiPriority="48"/>
+    <w:lsdException w:name="Grid Table 4 Accent 3" w:uiPriority="49"/>
+    <w:lsdException w:name="Grid Table 5 Dark Accent 3" w:uiPriority="50"/>
+    <w:lsdException w:name="Grid Table 6 Colorful Accent 3" w:uiPriority="51"/>
+    <w:lsdException w:name="Grid Table 7 Colorful Accent 3" w:uiPriority="52"/>
+    <w:lsdException w:name="Grid Table 1 Light Accent 4" w:uiPriority="46"/>
+    <w:lsdException w:name="Grid Table 2 Accent 4" w:uiPriority="47"/>
+    <w:lsdException w:name="Grid Table 3 Accent 4" w:uiPriority="48"/>
+    <w:lsdException w:name="Grid Table 4 Accent 4" w:uiPriority="49"/>
+    <w:lsdException w:name="Grid Table 5 Dark Accent 4" w:uiPriority="50"/>
+    <w:lsdException w:name="Grid Table 6 Colorful Accent 4" w:uiPriority="51"/>
+    <w:lsdException w:name="Grid Table 7 Colorful Accent 4" w:uiPriority="52"/>
+    <w:lsdException w:name="Grid Table 1 Light Accent 5" w:uiPriority="46"/>
+    <w:lsdException w:name="Grid Table 2 Accent 5" w:uiPriority="47"/>
+    <w:lsdException w:name="Grid Table 3 Accent 5" w:uiPriority="48"/>
+    <w:lsdException w:name="Grid Table 4 Accent 5" w:uiPriority="49"/>
+    <w:lsdException w:name="Grid Table 5 Dark Accent 5" w:uiPriority="50"/>
+    <w:lsdException w:name="Grid Table 6 Colorful Accent 5" w:uiPriority="51"/>
+    <w:lsdException w:name="Grid Table 7 Colorful Accent 5" w:uiPriority="52"/>
+    <w:lsdException w:name="Grid Table 1 Light Accent 6" w:uiPriority="46"/>
+    <w:lsdException w:name="Grid Table 2 Accent 6" w:uiPriority="47"/>
+    <w:lsdException w:name="Grid Table 3 Accent 6" w:uiPriority="48"/>
+    <w:lsdException w:name="Grid Table 4 Accent 6" w:uiPriority="49"/>
+    <w:lsdException w:name="Grid Table 5 Dark Accent 6" w:uiPriority="50"/>
+    <w:lsdException w:name="Grid Table 6 Colorful Accent 6" w:uiPriority="51"/>
+    <w:lsdException w:name="Grid Table 7 Colorful Accent 6" w:uiPriority="52"/>
+    <w:lsdException w:name="List Table 1 Light" w:uiPriority="46"/>
+    <w:lsdException w:name="List Table 2" w:uiPriority="47"/>
+    <w:lsdException w:name="List Table 3" w:uiPriority="48"/>
+    <w:lsdException w:name="List Table 4" w:uiPriority="49"/>
+    <w:lsdException w:name="List Table 5 Dark" w:uiPriority="50"/>
+    <w:lsdException w:name="List Table 6 Colorful" w:uiPriority="51"/>
+    <w:lsdException w:name="List Table 7 Colorful" w:uiPriority="52"/>
+    <w:lsdException w:name="List Table 1 Light Accent 1" w:uiPriority="46"/>
+    <w:lsdException w:name="List Table 2 Accent 1" w:uiPriority="47"/>
+    <w:lsdException w:name="List Table 3 Accent 1" w:uiPriority="48"/>
+    <w:lsdException w:name="List Table 4 Accent 1" w:uiPriority="49"/>
+    <w:lsdException w:name="List Table 5 Dark Accent 1" w:uiPriority="50"/>
+    <w:lsdException w:name="List Table 6 Colorful Accent 1" w:uiPriority="51"/>
+    <w:lsdException w:name="List Table 7 Colorful Accent 1" w:uiPriority="52"/>
+    <w:lsdException w:name="List Table 1 Light Accent 2" w:uiPriority="46"/>
+    <w:lsdException w:name="List Table 2 Accent 2" w:uiPriority="47"/>
+    <w:lsdException w:name="List Table 3 Accent 2" w:uiPriority="48"/>
+    <w:lsdException w:name="List Table 4 Accent 2" w:uiPriority="49"/>
+    <w:lsdException w:name="List Table 5 Dark Accent 2" w:uiPriority="50"/>
+    <w:lsdException w:name="List Table 6 Colorful Accent 2" w:uiPriority="51"/>
+    <w:lsdException w:name="List Table 7 Colorful Accent 2" w:uiPriority="52"/>
+    <w:lsdException w:name="List Table 1 Light Accent 3" w:uiPriority="46"/>
+    <w:lsdException w:name="List Table 2 Accent 3" w:uiPriority="47"/>
+    <w:lsdException w:name="List Table 3 Accent 3" w:uiPriority="48"/>
+    <w:lsdException w:name="List Table 4 Accent 3" w:uiPriority="49"/>
+    <w:lsdException w:name="List Table 5 Dark Accent 3" w:uiPriority="50"/>
+    <w:lsdException w:name="List Table 6 Colorful Accent 3" w:uiPriority="51"/>
+    <w:lsdException w:name="List Table 7 Colorful Accent 3" w:uiPriority="52"/>
+    <w:lsdException w:name="List Table 1 Light Accent 4" w:uiPriority="46"/>
+    <w:lsdException w:name="List Table 2 Accent 4" w:uiPriority="47"/>
+    <w:lsdException w:name="List Table 3 Accent 4" w:uiPriority="48"/>
+    <w:lsdException w:name="List Table 4 Accent 4" w:uiPriority="49"/>
+    <w:lsdException w:name="List Table 5 Dark Accent 4" w:uiPriority="50"/>
+    <w:lsdException w:name="List Table 6 Colorful Accent 4" w:uiPriority="51"/>
+    <w:lsdException w:name="List Table 7 Colorful Accent 4" w:uiPriority="52"/>
+    <w:lsdException w:name="List Table 1 Light Accent 5" w:uiPriority="46"/>
+    <w:lsdException w:name="List Table 2 Accent 5" w:uiPriority="47"/>
+    <w:lsdException w:name="List Table 3 Accent 5" w:uiPriority="48"/>
+    <w:lsdException w:name="List Table 4 Accent 5" w:uiPriority="49"/>
+    <w:lsdException w:name="List Table 5 Dark Accent 5" w:uiPriority="50"/>
+    <w:lsdException w:name="List Table 6 Colorful Accent 5" w:uiPriority="51"/>
+    <w:lsdException w:name="List Table 7 Colorful Accent 5" w:uiPriority="52"/>
+    <w:lsdException w:name="List Table 1 Light Accent 6" w:uiPriority="46"/>
+    <w:lsdException w:name="List Table 2 Accent 6" w:uiPriority="47"/>
+    <w:lsdException w:name="List Table 3 Accent 6" w:uiPriority="48"/>
+    <w:lsdException w:name="List Table 4 Accent 6" w:uiPriority="49"/>
+    <w:lsdException w:name="List Table 5 Dark Accent 6" w:uiPriority="50"/>
+    <w:lsdException w:name="List Table 6 Colorful Accent 6" w:uiPriority="51"/>
+    <w:lsdException w:name="List Table 7 Colorful Accent 6" w:uiPriority="52"/>
   </w:latentStyles>
   <w:style w:type="paragraph" w:default="1" w:styleId="Normal">
     <w:name w:val="Normal"/>
@@ -12023,7 +11286,7 @@
   <a:extraClrSchemeLst/>
   <a:extLst>
     <a:ext uri="{05A4C25C-085E-4340-85A3-A5531E510DB2}">
-      <thm15:themeFamily xmlns:thm15="http://schemas.microsoft.com/office/thememl/2012/main" xmlns="" name="Office Theme" id="{62F939B6-93AF-4DB8-9C6B-D6C7DFDC589F}" vid="{4A3C46E8-61CC-4603-A589-7422A47A8E4A}"/>
+      <thm15:themeFamily xmlns:thm15="http://schemas.microsoft.com/office/thememl/2012/main" name="Office Theme" id="{62F939B6-93AF-4DB8-9C6B-D6C7DFDC589F}" vid="{4A3C46E8-61CC-4603-A589-7422A47A8E4A}"/>
     </a:ext>
   </a:extLst>
 </a:theme>
@@ -12034,7 +11297,7 @@
 </file>
 
 <file path=customXml/itemProps1.xml><?xml version="1.0" encoding="utf-8"?>
-<ds:datastoreItem xmlns:ds="http://schemas.openxmlformats.org/officeDocument/2006/customXml" ds:itemID="{A9736CCA-3C92-4DEE-8359-E08333257DE3}">
+<ds:datastoreItem xmlns:ds="http://schemas.openxmlformats.org/officeDocument/2006/customXml" ds:itemID="{384099FF-0ACC-417B-810C-26A2FCEB7E6C}">
   <ds:schemaRefs>
     <ds:schemaRef ds:uri="http://schemas.openxmlformats.org/officeDocument/2006/bibliography"/>
   </ds:schemaRefs>

--- a/KP-2021/Halaman Persetujuan sebelum seminar.docx
+++ b/KP-2021/Halaman Persetujuan sebelum seminar.docx
@@ -4453,6 +4453,7 @@
         <w:tc>
           <w:tcPr>
             <w:tcW w:w="2576" w:type="dxa"/>
+            <w:vAlign w:val="center"/>
           </w:tcPr>
           <w:p>
             <w:pPr>
@@ -4603,6 +4604,7 @@
         <w:tc>
           <w:tcPr>
             <w:tcW w:w="2576" w:type="dxa"/>
+            <w:vAlign w:val="center"/>
           </w:tcPr>
           <w:p>
             <w:pPr>
@@ -4939,6 +4941,7 @@
     </w:p>
     <w:p>
       <w:pPr>
+        <w:spacing w:line="360" w:lineRule="auto"/>
         <w:jc w:val="center"/>
         <w:rPr>
           <w:rFonts w:ascii="Times New Roman" w:hAnsi="Times New Roman" w:cs="Times New Roman"/>
@@ -4960,6 +4963,7 @@
     </w:p>
     <w:p>
       <w:pPr>
+        <w:spacing w:line="360" w:lineRule="auto"/>
         <w:jc w:val="center"/>
         <w:rPr>
           <w:rFonts w:ascii="Times New Roman" w:hAnsi="Times New Roman" w:cs="Times New Roman"/>
@@ -4980,6 +4984,7 @@
     </w:p>
     <w:p>
       <w:pPr>
+        <w:spacing w:line="360" w:lineRule="auto"/>
         <w:jc w:val="center"/>
         <w:rPr>
           <w:rFonts w:ascii="Times New Roman" w:hAnsi="Times New Roman" w:cs="Times New Roman"/>
@@ -4991,6 +4996,7 @@
     </w:p>
     <w:p>
       <w:pPr>
+        <w:spacing w:line="360" w:lineRule="auto"/>
         <w:jc w:val="center"/>
         <w:rPr>
           <w:rFonts w:ascii="Times New Roman" w:hAnsi="Times New Roman" w:cs="Times New Roman"/>
@@ -5002,28 +5008,7 @@
     </w:p>
     <w:p>
       <w:pPr>
-        <w:jc w:val="center"/>
-        <w:rPr>
-          <w:rFonts w:ascii="Times New Roman" w:hAnsi="Times New Roman" w:cs="Times New Roman"/>
-          <w:b/>
-          <w:sz w:val="24"/>
-          <w:szCs w:val="24"/>
-        </w:rPr>
-      </w:pPr>
-    </w:p>
-    <w:p>
-      <w:pPr>
-        <w:jc w:val="center"/>
-        <w:rPr>
-          <w:rFonts w:ascii="Times New Roman" w:hAnsi="Times New Roman" w:cs="Times New Roman"/>
-          <w:b/>
-          <w:sz w:val="24"/>
-          <w:szCs w:val="24"/>
-        </w:rPr>
-      </w:pPr>
-    </w:p>
-    <w:p>
-      <w:pPr>
+        <w:spacing w:line="360" w:lineRule="auto"/>
         <w:rPr>
           <w:rFonts w:ascii="Times New Roman" w:hAnsi="Times New Roman" w:cs="Times New Roman"/>
           <w:sz w:val="24"/>
@@ -5074,6 +5059,7 @@
           <w:ilvl w:val="0"/>
           <w:numId w:val="1"/>
         </w:numPr>
+        <w:spacing w:line="360" w:lineRule="auto"/>
         <w:rPr>
           <w:rFonts w:ascii="Times New Roman" w:hAnsi="Times New Roman" w:cs="Times New Roman"/>
           <w:sz w:val="24"/>
@@ -5128,6 +5114,7 @@
     <w:p>
       <w:pPr>
         <w:pStyle w:val="ListParagraph"/>
+        <w:spacing w:line="360" w:lineRule="auto"/>
         <w:ind w:left="1080"/>
         <w:rPr>
           <w:rFonts w:ascii="Times New Roman" w:hAnsi="Times New Roman" w:cs="Times New Roman"/>
@@ -5143,17 +5130,6 @@
         </w:rPr>
         <w:t>NIM: 171021400077</w:t>
       </w:r>
-    </w:p>
-    <w:p>
-      <w:pPr>
-        <w:pStyle w:val="ListParagraph"/>
-        <w:ind w:left="1080"/>
-        <w:rPr>
-          <w:rFonts w:ascii="Times New Roman" w:hAnsi="Times New Roman" w:cs="Times New Roman"/>
-          <w:sz w:val="24"/>
-          <w:szCs w:val="24"/>
-        </w:rPr>
-      </w:pPr>
     </w:p>
     <w:p>
       <w:pPr>
@@ -5162,6 +5138,7 @@
           <w:ilvl w:val="0"/>
           <w:numId w:val="1"/>
         </w:numPr>
+        <w:spacing w:line="360" w:lineRule="auto"/>
         <w:rPr>
           <w:rFonts w:ascii="Times New Roman" w:hAnsi="Times New Roman" w:cs="Times New Roman"/>
           <w:sz w:val="24"/>
@@ -5208,6 +5185,7 @@
     <w:p>
       <w:pPr>
         <w:pStyle w:val="ListParagraph"/>
+        <w:spacing w:line="360" w:lineRule="auto"/>
         <w:ind w:left="1080"/>
         <w:rPr>
           <w:rFonts w:ascii="Times New Roman" w:hAnsi="Times New Roman" w:cs="Times New Roman"/>
@@ -5226,6 +5204,7 @@
     </w:p>
     <w:p>
       <w:pPr>
+        <w:spacing w:line="360" w:lineRule="auto"/>
         <w:rPr>
           <w:rFonts w:ascii="Times New Roman" w:hAnsi="Times New Roman" w:cs="Times New Roman"/>
           <w:sz w:val="24"/>
@@ -5350,6 +5329,43 @@
         <w:t>Pada</w:t>
       </w:r>
       <w:proofErr w:type="spellEnd"/>
+      <w:r>
+        <w:rPr>
+          <w:rFonts w:ascii="Times New Roman" w:hAnsi="Times New Roman" w:cs="Times New Roman"/>
+          <w:sz w:val="24"/>
+          <w:szCs w:val="24"/>
+        </w:rPr>
+        <w:t xml:space="preserve"> </w:t>
+      </w:r>
+      <w:r>
+        <w:rPr>
+          <w:rFonts w:ascii="Times New Roman" w:hAnsi="Times New Roman" w:cs="Times New Roman"/>
+          <w:b/>
+          <w:sz w:val="24"/>
+          <w:szCs w:val="24"/>
+        </w:rPr>
+        <w:t xml:space="preserve">9 </w:t>
+      </w:r>
+      <w:proofErr w:type="spellStart"/>
+      <w:r>
+        <w:rPr>
+          <w:rFonts w:ascii="Times New Roman" w:hAnsi="Times New Roman" w:cs="Times New Roman"/>
+          <w:b/>
+          <w:sz w:val="24"/>
+          <w:szCs w:val="24"/>
+        </w:rPr>
+        <w:t>Maret</w:t>
+      </w:r>
+      <w:proofErr w:type="spellEnd"/>
+      <w:r>
+        <w:rPr>
+          <w:rFonts w:ascii="Times New Roman" w:hAnsi="Times New Roman" w:cs="Times New Roman"/>
+          <w:b/>
+          <w:sz w:val="24"/>
+          <w:szCs w:val="24"/>
+        </w:rPr>
+        <w:t xml:space="preserve"> 2021 s/d</w:t>
+      </w:r>
       <w:r>
         <w:rPr>
           <w:rFonts w:ascii="Times New Roman" w:hAnsi="Times New Roman" w:cs="Times New Roman"/>
@@ -5390,6 +5406,7 @@
     </w:p>
     <w:p>
       <w:pPr>
+        <w:spacing w:line="360" w:lineRule="auto"/>
         <w:rPr>
           <w:rFonts w:ascii="Times New Roman" w:hAnsi="Times New Roman" w:cs="Times New Roman"/>
           <w:sz w:val="24"/>
@@ -5462,6 +5479,7 @@
     </w:p>
     <w:p>
       <w:pPr>
+        <w:spacing w:line="360" w:lineRule="auto"/>
         <w:rPr>
           <w:rFonts w:ascii="Times New Roman" w:hAnsi="Times New Roman" w:cs="Times New Roman"/>
           <w:sz w:val="24"/>
@@ -5578,6 +5596,7 @@
     </w:p>
     <w:p>
       <w:pPr>
+        <w:spacing w:line="360" w:lineRule="auto"/>
         <w:rPr>
           <w:rFonts w:ascii="Times New Roman" w:hAnsi="Times New Roman" w:cs="Times New Roman"/>
           <w:sz w:val="24"/>
@@ -5587,6 +5606,7 @@
     </w:p>
     <w:p>
       <w:pPr>
+        <w:spacing w:line="360" w:lineRule="auto"/>
         <w:rPr>
           <w:rFonts w:ascii="Times New Roman" w:hAnsi="Times New Roman" w:cs="Times New Roman"/>
           <w:sz w:val="24"/>
@@ -5596,6 +5616,7 @@
     </w:p>
     <w:p>
       <w:pPr>
+        <w:spacing w:line="360" w:lineRule="auto"/>
         <w:rPr>
           <w:rFonts w:ascii="Times New Roman" w:hAnsi="Times New Roman" w:cs="Times New Roman"/>
           <w:sz w:val="24"/>
@@ -5605,6 +5626,7 @@
     </w:p>
     <w:p>
       <w:pPr>
+        <w:spacing w:line="360" w:lineRule="auto"/>
         <w:rPr>
           <w:rFonts w:ascii="Times New Roman" w:hAnsi="Times New Roman" w:cs="Times New Roman"/>
           <w:sz w:val="24"/>
@@ -5614,6 +5636,7 @@
     </w:p>
     <w:p>
       <w:pPr>
+        <w:spacing w:line="360" w:lineRule="auto"/>
         <w:rPr>
           <w:rFonts w:ascii="Times New Roman" w:hAnsi="Times New Roman" w:cs="Times New Roman"/>
           <w:sz w:val="24"/>
@@ -5646,6 +5669,7 @@
           </w:tcPr>
           <w:p>
             <w:pPr>
+              <w:spacing w:line="360" w:lineRule="auto"/>
               <w:jc w:val="right"/>
               <w:rPr>
                 <w:rFonts w:ascii="Times New Roman" w:hAnsi="Times New Roman" w:cs="Times New Roman"/>
@@ -5702,6 +5726,7 @@
           </w:tcPr>
           <w:p>
             <w:pPr>
+              <w:spacing w:line="360" w:lineRule="auto"/>
               <w:jc w:val="right"/>
               <w:rPr>
                 <w:rFonts w:ascii="Times New Roman" w:hAnsi="Times New Roman" w:cs="Times New Roman"/>
@@ -5719,6 +5744,7 @@
           </w:tcPr>
           <w:p>
             <w:pPr>
+              <w:spacing w:line="360" w:lineRule="auto"/>
               <w:jc w:val="right"/>
               <w:rPr>
                 <w:rFonts w:ascii="Times New Roman" w:hAnsi="Times New Roman" w:cs="Times New Roman"/>
@@ -6083,6 +6109,29 @@
           <w:sz w:val="24"/>
         </w:rPr>
         <w:t>Maret</w:t>
+      </w:r>
+      <w:proofErr w:type="spellEnd"/>
+      <w:r>
+        <w:rPr>
+          <w:rFonts w:ascii="Times New Roman" w:hAnsi="Times New Roman" w:cs="Times New Roman"/>
+          <w:sz w:val="24"/>
+        </w:rPr>
+        <w:t xml:space="preserve"> 2021</w:t>
+      </w:r>
+      <w:r>
+        <w:rPr>
+          <w:rFonts w:ascii="Times New Roman" w:hAnsi="Times New Roman" w:cs="Times New Roman"/>
+          <w:sz w:val="24"/>
+        </w:rPr>
+        <w:t xml:space="preserve"> s/d 30 </w:t>
+      </w:r>
+      <w:proofErr w:type="spellStart"/>
+      <w:r>
+        <w:rPr>
+          <w:rFonts w:ascii="Times New Roman" w:hAnsi="Times New Roman" w:cs="Times New Roman"/>
+          <w:sz w:val="24"/>
+        </w:rPr>
+        <w:t>Juni</w:t>
       </w:r>
       <w:proofErr w:type="spellEnd"/>
       <w:r>
@@ -7685,8 +7734,6 @@
         <w:tab/>
         <w:t>:…….*</w:t>
       </w:r>
-      <w:bookmarkStart w:id="0" w:name="_GoBack"/>
-      <w:bookmarkEnd w:id="0"/>
     </w:p>
     <w:p>
       <w:pPr>
@@ -8135,14 +8182,7 @@
           <w:sz w:val="24"/>
         </w:rPr>
         <w:tab/>
-        <w:t xml:space="preserve">: </w:t>
-      </w:r>
-      <w:r>
-        <w:rPr>
-          <w:rFonts w:ascii="Times New Roman" w:hAnsi="Times New Roman" w:cs="Times New Roman"/>
-          <w:sz w:val="24"/>
-        </w:rPr>
-        <w:t>171021400222</w:t>
+        <w:t>: 171021400222</w:t>
       </w:r>
     </w:p>
     <w:p>
@@ -8219,7 +8259,16 @@
           <w:rFonts w:ascii="Times New Roman" w:hAnsi="Times New Roman" w:cs="Times New Roman"/>
           <w:sz w:val="24"/>
         </w:rPr>
-        <w:t>TEMPAT KERJA PRAKTEK</w:t>
+        <w:t>TEMPAT KERJA</w:t>
+      </w:r>
+      <w:bookmarkStart w:id="0" w:name="_GoBack"/>
+      <w:bookmarkEnd w:id="0"/>
+      <w:r>
+        <w:rPr>
+          <w:rFonts w:ascii="Times New Roman" w:hAnsi="Times New Roman" w:cs="Times New Roman"/>
+          <w:sz w:val="24"/>
+        </w:rPr>
+        <w:t xml:space="preserve"> PRAKTEK</w:t>
       </w:r>
       <w:r>
         <w:rPr>
@@ -8289,7 +8338,14 @@
           <w:sz w:val="24"/>
         </w:rPr>
         <w:tab/>
-        <w:t xml:space="preserve">: 09 </w:t>
+        <w:t xml:space="preserve">: </w:t>
+      </w:r>
+      <w:r>
+        <w:rPr>
+          <w:rFonts w:ascii="Times New Roman" w:hAnsi="Times New Roman" w:cs="Times New Roman"/>
+          <w:sz w:val="24"/>
+        </w:rPr>
+        <w:t xml:space="preserve">09 </w:t>
       </w:r>
       <w:proofErr w:type="spellStart"/>
       <w:r>
@@ -8298,6 +8354,22 @@
           <w:sz w:val="24"/>
         </w:rPr>
         <w:t>Maret</w:t>
+      </w:r>
+      <w:proofErr w:type="spellEnd"/>
+      <w:r>
+        <w:rPr>
+          <w:rFonts w:ascii="Times New Roman" w:hAnsi="Times New Roman" w:cs="Times New Roman"/>
+          <w:sz w:val="24"/>
+        </w:rPr>
+        <w:t xml:space="preserve"> 2021 s/d 30 </w:t>
+      </w:r>
+      <w:proofErr w:type="spellStart"/>
+      <w:r>
+        <w:rPr>
+          <w:rFonts w:ascii="Times New Roman" w:hAnsi="Times New Roman" w:cs="Times New Roman"/>
+          <w:sz w:val="24"/>
+        </w:rPr>
+        <w:t>Juni</w:t>
       </w:r>
       <w:proofErr w:type="spellEnd"/>
       <w:r>
@@ -8356,6 +8428,7 @@
                 <w:ilvl w:val="0"/>
                 <w:numId w:val="4"/>
               </w:numPr>
+              <w:ind w:left="630" w:hanging="270"/>
               <w:jc w:val="center"/>
               <w:rPr>
                 <w:rFonts w:ascii="Times New Roman" w:hAnsi="Times New Roman" w:cs="Times New Roman"/>
@@ -11028,6 +11101,36 @@
       <w:contextualSpacing/>
     </w:pPr>
   </w:style>
+  <w:style w:type="paragraph" w:styleId="BalloonText">
+    <w:name w:val="Balloon Text"/>
+    <w:basedOn w:val="Normal"/>
+    <w:link w:val="BalloonTextChar"/>
+    <w:uiPriority w:val="99"/>
+    <w:semiHidden/>
+    <w:unhideWhenUsed/>
+    <w:rsid w:val="001A25C6"/>
+    <w:pPr>
+      <w:spacing w:after="0" w:line="240" w:lineRule="auto"/>
+    </w:pPr>
+    <w:rPr>
+      <w:rFonts w:ascii="Segoe UI" w:hAnsi="Segoe UI" w:cs="Segoe UI"/>
+      <w:sz w:val="18"/>
+      <w:szCs w:val="18"/>
+    </w:rPr>
+  </w:style>
+  <w:style w:type="character" w:customStyle="1" w:styleId="BalloonTextChar">
+    <w:name w:val="Balloon Text Char"/>
+    <w:basedOn w:val="DefaultParagraphFont"/>
+    <w:link w:val="BalloonText"/>
+    <w:uiPriority w:val="99"/>
+    <w:semiHidden/>
+    <w:rsid w:val="001A25C6"/>
+    <w:rPr>
+      <w:rFonts w:ascii="Segoe UI" w:hAnsi="Segoe UI" w:cs="Segoe UI"/>
+      <w:sz w:val="18"/>
+      <w:szCs w:val="18"/>
+    </w:rPr>
+  </w:style>
 </w:styles>
 </file>
 
@@ -11297,7 +11400,7 @@
 </file>
 
 <file path=customXml/itemProps1.xml><?xml version="1.0" encoding="utf-8"?>
-<ds:datastoreItem xmlns:ds="http://schemas.openxmlformats.org/officeDocument/2006/customXml" ds:itemID="{384099FF-0ACC-417B-810C-26A2FCEB7E6C}">
+<ds:datastoreItem xmlns:ds="http://schemas.openxmlformats.org/officeDocument/2006/customXml" ds:itemID="{3A84E816-061D-4AA0-AA9D-B678EF90091A}">
   <ds:schemaRefs>
     <ds:schemaRef ds:uri="http://schemas.openxmlformats.org/officeDocument/2006/bibliography"/>
   </ds:schemaRefs>
